--- a/office/Word/Avance_JuanMartin.docx
+++ b/office/Word/Avance_JuanMartin.docx
@@ -7,14 +7,2788 @@
         <w:spacing w:before="120" w:after="120" w:line="360" w:lineRule="auto"/>
         <w:rPr>
           <w:rFonts w:ascii="Times New Roman" w:eastAsia="Times New Roman" w:hAnsi="Times New Roman" w:cs="Times New Roman"/>
+          <w:color w:val="FF0000"/>
+          <w:sz w:val="40"/>
+          <w:szCs w:val="40"/>
+        </w:rPr>
+      </w:pPr>
+      <w:r>
+        <w:rPr>
+          <w:rFonts w:ascii="Times New Roman" w:eastAsia="Times New Roman" w:hAnsi="Times New Roman" w:cs="Times New Roman"/>
+          <w:color w:val="FF0000"/>
+          <w:sz w:val="40"/>
+          <w:szCs w:val="40"/>
+        </w:rPr>
+        <w:t>Primer Avance</w:t>
+      </w:r>
+    </w:p>
+    <w:p>
+      <w:pPr>
+        <w:spacing w:before="120" w:after="120" w:line="360" w:lineRule="auto"/>
+        <w:rPr>
+          <w:rFonts w:ascii="Times New Roman" w:eastAsia="Times New Roman" w:hAnsi="Times New Roman" w:cs="Times New Roman"/>
+          <w:sz w:val="24"/>
+          <w:szCs w:val="24"/>
+        </w:rPr>
+      </w:pPr>
+      <w:r>
+        <w:rPr>
+          <w:rFonts w:ascii="Times New Roman" w:eastAsia="Times New Roman" w:hAnsi="Times New Roman" w:cs="Times New Roman"/>
+          <w:sz w:val="24"/>
+          <w:szCs w:val="24"/>
+        </w:rPr>
+        <w:t xml:space="preserve">Antes de iniciar un proyecto, debe documentarse un “Project </w:t>
+      </w:r>
+      <w:proofErr w:type="spellStart"/>
+      <w:r>
+        <w:rPr>
+          <w:rFonts w:ascii="Times New Roman" w:eastAsia="Times New Roman" w:hAnsi="Times New Roman" w:cs="Times New Roman"/>
+          <w:sz w:val="24"/>
+          <w:szCs w:val="24"/>
+        </w:rPr>
+        <w:t>Charter</w:t>
+      </w:r>
+      <w:proofErr w:type="spellEnd"/>
+      <w:r>
+        <w:rPr>
+          <w:rFonts w:ascii="Times New Roman" w:eastAsia="Times New Roman" w:hAnsi="Times New Roman" w:cs="Times New Roman"/>
+          <w:sz w:val="24"/>
+          <w:szCs w:val="24"/>
+        </w:rPr>
+        <w:t>” con la problemática, objetivos de mejora esperados, equipo de trabajo e hitos. Este documento va a oficializar el inicio del proyecto y permitirá la definición de los principales objetivos tras ser aprobada por los involucrados en el desarrollo del proyecto, de modo que, todas las decisiones sean consensuadas.</w:t>
+      </w:r>
+    </w:p>
+    <w:tbl>
+      <w:tblPr>
+        <w:tblW w:w="9029" w:type="dxa"/>
+        <w:tblBorders>
+          <w:top w:val="single" w:sz="8" w:space="0" w:color="000000"/>
+          <w:left w:val="single" w:sz="8" w:space="0" w:color="000000"/>
+          <w:bottom w:val="single" w:sz="8" w:space="0" w:color="000000"/>
+          <w:right w:val="single" w:sz="8" w:space="0" w:color="000000"/>
+          <w:insideH w:val="single" w:sz="8" w:space="0" w:color="000000"/>
+          <w:insideV w:val="single" w:sz="8" w:space="0" w:color="000000"/>
+        </w:tblBorders>
+        <w:tblLayout w:type="fixed"/>
+        <w:tblLook w:val="0600" w:firstRow="0" w:lastRow="0" w:firstColumn="0" w:lastColumn="0" w:noHBand="1" w:noVBand="1"/>
+      </w:tblPr>
+      <w:tblGrid>
+        <w:gridCol w:w="2258"/>
+        <w:gridCol w:w="2257"/>
+        <w:gridCol w:w="2257"/>
+        <w:gridCol w:w="2257"/>
+      </w:tblGrid>
+      <w:tr>
+        <w:trPr>
+          <w:trHeight w:val="440"/>
+        </w:trPr>
+        <w:tc>
+          <w:tcPr>
+            <w:tcW w:w="2258" w:type="dxa"/>
+            <w:shd w:val="clear" w:color="auto" w:fill="EFEFEF"/>
+            <w:tcMar>
+              <w:top w:w="100" w:type="dxa"/>
+              <w:left w:w="100" w:type="dxa"/>
+              <w:bottom w:w="100" w:type="dxa"/>
+              <w:right w:w="100" w:type="dxa"/>
+            </w:tcMar>
+          </w:tcPr>
+          <w:p>
+            <w:pPr>
+              <w:widowControl w:val="0"/>
+              <w:spacing w:line="240" w:lineRule="auto"/>
+              <w:jc w:val="center"/>
+              <w:rPr>
+                <w:rFonts w:ascii="Times New Roman" w:eastAsia="Times New Roman" w:hAnsi="Times New Roman" w:cs="Times New Roman"/>
+                <w:sz w:val="24"/>
+                <w:szCs w:val="24"/>
+              </w:rPr>
+            </w:pPr>
+            <w:r>
+              <w:rPr>
+                <w:rFonts w:ascii="Times New Roman" w:eastAsia="Times New Roman" w:hAnsi="Times New Roman" w:cs="Times New Roman"/>
+                <w:sz w:val="24"/>
+                <w:szCs w:val="24"/>
+              </w:rPr>
+              <w:t>Nombre del Proyecto:</w:t>
+            </w:r>
+          </w:p>
+        </w:tc>
+        <w:tc>
+          <w:tcPr>
+            <w:tcW w:w="6771" w:type="dxa"/>
+            <w:gridSpan w:val="3"/>
+            <w:shd w:val="clear" w:color="auto" w:fill="auto"/>
+            <w:tcMar>
+              <w:top w:w="100" w:type="dxa"/>
+              <w:left w:w="100" w:type="dxa"/>
+              <w:bottom w:w="100" w:type="dxa"/>
+              <w:right w:w="100" w:type="dxa"/>
+            </w:tcMar>
+          </w:tcPr>
+          <w:p>
+            <w:pPr>
+              <w:widowControl w:val="0"/>
+              <w:spacing w:line="240" w:lineRule="auto"/>
+              <w:rPr>
+                <w:rFonts w:ascii="Times New Roman" w:eastAsia="Times New Roman" w:hAnsi="Times New Roman" w:cs="Times New Roman"/>
+                <w:sz w:val="24"/>
+                <w:szCs w:val="24"/>
+              </w:rPr>
+            </w:pPr>
+            <w:r>
+              <w:rPr>
+                <w:rFonts w:ascii="Times New Roman" w:eastAsia="Times New Roman" w:hAnsi="Times New Roman" w:cs="Times New Roman"/>
+                <w:sz w:val="24"/>
+                <w:szCs w:val="24"/>
+              </w:rPr>
+              <w:t>Dominio180</w:t>
+            </w:r>
+          </w:p>
+        </w:tc>
+      </w:tr>
+      <w:tr>
+        <w:trPr>
+          <w:trHeight w:val="440"/>
+        </w:trPr>
+        <w:tc>
+          <w:tcPr>
+            <w:tcW w:w="2258" w:type="dxa"/>
+            <w:vMerge w:val="restart"/>
+            <w:shd w:val="clear" w:color="auto" w:fill="EFEFEF"/>
+            <w:tcMar>
+              <w:top w:w="100" w:type="dxa"/>
+              <w:left w:w="100" w:type="dxa"/>
+              <w:bottom w:w="100" w:type="dxa"/>
+              <w:right w:w="100" w:type="dxa"/>
+            </w:tcMar>
+          </w:tcPr>
+          <w:p>
+            <w:pPr>
+              <w:widowControl w:val="0"/>
+              <w:spacing w:line="240" w:lineRule="auto"/>
+              <w:jc w:val="center"/>
+              <w:rPr>
+                <w:rFonts w:ascii="Times New Roman" w:eastAsia="Times New Roman" w:hAnsi="Times New Roman" w:cs="Times New Roman"/>
+                <w:sz w:val="24"/>
+                <w:szCs w:val="24"/>
+              </w:rPr>
+            </w:pPr>
+            <w:r>
+              <w:rPr>
+                <w:rFonts w:ascii="Times New Roman" w:eastAsia="Times New Roman" w:hAnsi="Times New Roman" w:cs="Times New Roman"/>
+                <w:sz w:val="24"/>
+                <w:szCs w:val="24"/>
+              </w:rPr>
+              <w:t>Problemática:</w:t>
+            </w:r>
+          </w:p>
+        </w:tc>
+        <w:tc>
+          <w:tcPr>
+            <w:tcW w:w="6771" w:type="dxa"/>
+            <w:gridSpan w:val="3"/>
+            <w:vMerge w:val="restart"/>
+            <w:shd w:val="clear" w:color="auto" w:fill="auto"/>
+            <w:tcMar>
+              <w:top w:w="100" w:type="dxa"/>
+              <w:left w:w="100" w:type="dxa"/>
+              <w:bottom w:w="100" w:type="dxa"/>
+              <w:right w:w="100" w:type="dxa"/>
+            </w:tcMar>
+          </w:tcPr>
+          <w:p>
+            <w:pPr>
+              <w:widowControl w:val="0"/>
+              <w:spacing w:line="240" w:lineRule="auto"/>
+              <w:jc w:val="both"/>
+              <w:rPr>
+                <w:rFonts w:ascii="Times New Roman" w:eastAsia="Times New Roman" w:hAnsi="Times New Roman" w:cs="Times New Roman"/>
+                <w:sz w:val="24"/>
+                <w:szCs w:val="24"/>
+              </w:rPr>
+            </w:pPr>
+            <w:r>
+              <w:rPr>
+                <w:rFonts w:ascii="Times New Roman" w:eastAsia="Times New Roman" w:hAnsi="Times New Roman" w:cs="Times New Roman"/>
+                <w:sz w:val="24"/>
+                <w:szCs w:val="24"/>
+              </w:rPr>
+              <w:t>Gestión de pagos no automatizado: falta de respaldo de la información, complejo control de pagos a realizar y medio físico de entrega de recibos pagados declarados de forma general.</w:t>
+            </w:r>
+          </w:p>
+        </w:tc>
+      </w:tr>
+      <w:tr>
+        <w:trPr>
+          <w:trHeight w:val="440"/>
+        </w:trPr>
+        <w:tc>
+          <w:tcPr>
+            <w:tcW w:w="2258" w:type="dxa"/>
+            <w:vMerge/>
+            <w:shd w:val="clear" w:color="auto" w:fill="EFEFEF"/>
+            <w:tcMar>
+              <w:top w:w="100" w:type="dxa"/>
+              <w:left w:w="100" w:type="dxa"/>
+              <w:bottom w:w="100" w:type="dxa"/>
+              <w:right w:w="100" w:type="dxa"/>
+            </w:tcMar>
+          </w:tcPr>
+          <w:p>
+            <w:pPr>
+              <w:widowControl w:val="0"/>
+              <w:spacing w:line="240" w:lineRule="auto"/>
+              <w:rPr>
+                <w:rFonts w:ascii="Times New Roman" w:eastAsia="Times New Roman" w:hAnsi="Times New Roman" w:cs="Times New Roman"/>
+                <w:sz w:val="24"/>
+                <w:szCs w:val="24"/>
+              </w:rPr>
+            </w:pPr>
+          </w:p>
+        </w:tc>
+        <w:tc>
+          <w:tcPr>
+            <w:tcW w:w="6771" w:type="dxa"/>
+            <w:gridSpan w:val="3"/>
+            <w:vMerge/>
+            <w:shd w:val="clear" w:color="auto" w:fill="auto"/>
+            <w:tcMar>
+              <w:top w:w="100" w:type="dxa"/>
+              <w:left w:w="100" w:type="dxa"/>
+              <w:bottom w:w="100" w:type="dxa"/>
+              <w:right w:w="100" w:type="dxa"/>
+            </w:tcMar>
+          </w:tcPr>
+          <w:p>
+            <w:pPr>
+              <w:widowControl w:val="0"/>
+              <w:spacing w:line="240" w:lineRule="auto"/>
+              <w:rPr>
+                <w:rFonts w:ascii="Times New Roman" w:eastAsia="Times New Roman" w:hAnsi="Times New Roman" w:cs="Times New Roman"/>
+                <w:sz w:val="24"/>
+                <w:szCs w:val="24"/>
+              </w:rPr>
+            </w:pPr>
+          </w:p>
+        </w:tc>
+      </w:tr>
+      <w:tr>
+        <w:trPr>
+          <w:trHeight w:val="440"/>
+        </w:trPr>
+        <w:tc>
+          <w:tcPr>
+            <w:tcW w:w="2258" w:type="dxa"/>
+            <w:vMerge w:val="restart"/>
+            <w:shd w:val="clear" w:color="auto" w:fill="EFEFEF"/>
+            <w:tcMar>
+              <w:top w:w="100" w:type="dxa"/>
+              <w:left w:w="100" w:type="dxa"/>
+              <w:bottom w:w="100" w:type="dxa"/>
+              <w:right w:w="100" w:type="dxa"/>
+            </w:tcMar>
+          </w:tcPr>
+          <w:p>
+            <w:pPr>
+              <w:widowControl w:val="0"/>
+              <w:spacing w:line="240" w:lineRule="auto"/>
+              <w:jc w:val="center"/>
+              <w:rPr>
+                <w:rFonts w:ascii="Times New Roman" w:eastAsia="Times New Roman" w:hAnsi="Times New Roman" w:cs="Times New Roman"/>
+                <w:sz w:val="24"/>
+                <w:szCs w:val="24"/>
+              </w:rPr>
+            </w:pPr>
+            <w:r>
+              <w:rPr>
+                <w:rFonts w:ascii="Times New Roman" w:eastAsia="Times New Roman" w:hAnsi="Times New Roman" w:cs="Times New Roman"/>
+                <w:sz w:val="24"/>
+                <w:szCs w:val="24"/>
+              </w:rPr>
+              <w:t>Objetivo de mejora:</w:t>
+            </w:r>
+          </w:p>
+        </w:tc>
+        <w:tc>
+          <w:tcPr>
+            <w:tcW w:w="6771" w:type="dxa"/>
+            <w:gridSpan w:val="3"/>
+            <w:vMerge w:val="restart"/>
+            <w:shd w:val="clear" w:color="auto" w:fill="auto"/>
+            <w:tcMar>
+              <w:top w:w="100" w:type="dxa"/>
+              <w:left w:w="100" w:type="dxa"/>
+              <w:bottom w:w="100" w:type="dxa"/>
+              <w:right w:w="100" w:type="dxa"/>
+            </w:tcMar>
+          </w:tcPr>
+          <w:p>
+            <w:pPr>
+              <w:widowControl w:val="0"/>
+              <w:spacing w:line="240" w:lineRule="auto"/>
+              <w:jc w:val="both"/>
+              <w:rPr>
+                <w:rFonts w:ascii="Times New Roman" w:eastAsia="Times New Roman" w:hAnsi="Times New Roman" w:cs="Times New Roman"/>
+                <w:sz w:val="24"/>
+                <w:szCs w:val="24"/>
+              </w:rPr>
+            </w:pPr>
+            <w:r>
+              <w:rPr>
+                <w:rFonts w:ascii="Times New Roman" w:eastAsia="Times New Roman" w:hAnsi="Times New Roman" w:cs="Times New Roman"/>
+                <w:sz w:val="24"/>
+                <w:szCs w:val="24"/>
+              </w:rPr>
+              <w:t>Implementación de un sistema web para la gestión de pagos efectuados en un condominio</w:t>
+            </w:r>
+          </w:p>
+        </w:tc>
+      </w:tr>
+      <w:tr>
+        <w:trPr>
+          <w:trHeight w:val="440"/>
+        </w:trPr>
+        <w:tc>
+          <w:tcPr>
+            <w:tcW w:w="2258" w:type="dxa"/>
+            <w:vMerge/>
+            <w:shd w:val="clear" w:color="auto" w:fill="EFEFEF"/>
+            <w:tcMar>
+              <w:top w:w="100" w:type="dxa"/>
+              <w:left w:w="100" w:type="dxa"/>
+              <w:bottom w:w="100" w:type="dxa"/>
+              <w:right w:w="100" w:type="dxa"/>
+            </w:tcMar>
+          </w:tcPr>
+          <w:p>
+            <w:pPr>
+              <w:widowControl w:val="0"/>
+              <w:spacing w:line="240" w:lineRule="auto"/>
+              <w:rPr>
+                <w:rFonts w:ascii="Times New Roman" w:eastAsia="Times New Roman" w:hAnsi="Times New Roman" w:cs="Times New Roman"/>
+                <w:sz w:val="24"/>
+                <w:szCs w:val="24"/>
+              </w:rPr>
+            </w:pPr>
+          </w:p>
+        </w:tc>
+        <w:tc>
+          <w:tcPr>
+            <w:tcW w:w="6771" w:type="dxa"/>
+            <w:gridSpan w:val="3"/>
+            <w:vMerge/>
+            <w:shd w:val="clear" w:color="auto" w:fill="auto"/>
+            <w:tcMar>
+              <w:top w:w="100" w:type="dxa"/>
+              <w:left w:w="100" w:type="dxa"/>
+              <w:bottom w:w="100" w:type="dxa"/>
+              <w:right w:w="100" w:type="dxa"/>
+            </w:tcMar>
+          </w:tcPr>
+          <w:p>
+            <w:pPr>
+              <w:widowControl w:val="0"/>
+              <w:spacing w:line="240" w:lineRule="auto"/>
+              <w:rPr>
+                <w:rFonts w:ascii="Times New Roman" w:eastAsia="Times New Roman" w:hAnsi="Times New Roman" w:cs="Times New Roman"/>
+                <w:sz w:val="24"/>
+                <w:szCs w:val="24"/>
+              </w:rPr>
+            </w:pPr>
+          </w:p>
+        </w:tc>
+      </w:tr>
+      <w:tr>
+        <w:trPr>
+          <w:trHeight w:val="440"/>
+        </w:trPr>
+        <w:tc>
+          <w:tcPr>
+            <w:tcW w:w="4515" w:type="dxa"/>
+            <w:gridSpan w:val="2"/>
+            <w:shd w:val="clear" w:color="auto" w:fill="EFEFEF"/>
+            <w:tcMar>
+              <w:top w:w="100" w:type="dxa"/>
+              <w:left w:w="100" w:type="dxa"/>
+              <w:bottom w:w="100" w:type="dxa"/>
+              <w:right w:w="100" w:type="dxa"/>
+            </w:tcMar>
+          </w:tcPr>
+          <w:p>
+            <w:pPr>
+              <w:widowControl w:val="0"/>
+              <w:spacing w:line="240" w:lineRule="auto"/>
+              <w:jc w:val="center"/>
+              <w:rPr>
+                <w:rFonts w:ascii="Times New Roman" w:eastAsia="Times New Roman" w:hAnsi="Times New Roman" w:cs="Times New Roman"/>
+                <w:sz w:val="24"/>
+                <w:szCs w:val="24"/>
+              </w:rPr>
+            </w:pPr>
+            <w:r>
+              <w:rPr>
+                <w:rFonts w:ascii="Times New Roman" w:eastAsia="Times New Roman" w:hAnsi="Times New Roman" w:cs="Times New Roman"/>
+                <w:sz w:val="24"/>
+                <w:szCs w:val="24"/>
+              </w:rPr>
+              <w:t>Métricas de Calidad del Software</w:t>
+            </w:r>
+          </w:p>
+        </w:tc>
+        <w:tc>
+          <w:tcPr>
+            <w:tcW w:w="4514" w:type="dxa"/>
+            <w:gridSpan w:val="2"/>
+            <w:shd w:val="clear" w:color="auto" w:fill="EFEFEF"/>
+            <w:tcMar>
+              <w:top w:w="100" w:type="dxa"/>
+              <w:left w:w="100" w:type="dxa"/>
+              <w:bottom w:w="100" w:type="dxa"/>
+              <w:right w:w="100" w:type="dxa"/>
+            </w:tcMar>
+          </w:tcPr>
+          <w:p>
+            <w:pPr>
+              <w:widowControl w:val="0"/>
+              <w:spacing w:line="240" w:lineRule="auto"/>
+              <w:jc w:val="center"/>
+              <w:rPr>
+                <w:rFonts w:ascii="Times New Roman" w:eastAsia="Times New Roman" w:hAnsi="Times New Roman" w:cs="Times New Roman"/>
+                <w:sz w:val="24"/>
+                <w:szCs w:val="24"/>
+              </w:rPr>
+            </w:pPr>
+            <w:r>
+              <w:rPr>
+                <w:rFonts w:ascii="Times New Roman" w:eastAsia="Times New Roman" w:hAnsi="Times New Roman" w:cs="Times New Roman"/>
+                <w:sz w:val="24"/>
+                <w:szCs w:val="24"/>
+              </w:rPr>
+              <w:t>Criterio</w:t>
+            </w:r>
+          </w:p>
+        </w:tc>
+      </w:tr>
+      <w:tr>
+        <w:trPr>
+          <w:trHeight w:val="440"/>
+        </w:trPr>
+        <w:tc>
+          <w:tcPr>
+            <w:tcW w:w="4515" w:type="dxa"/>
+            <w:gridSpan w:val="2"/>
+            <w:shd w:val="clear" w:color="auto" w:fill="auto"/>
+            <w:tcMar>
+              <w:top w:w="100" w:type="dxa"/>
+              <w:left w:w="100" w:type="dxa"/>
+              <w:bottom w:w="100" w:type="dxa"/>
+              <w:right w:w="100" w:type="dxa"/>
+            </w:tcMar>
+          </w:tcPr>
+          <w:p>
+            <w:pPr>
+              <w:widowControl w:val="0"/>
+              <w:spacing w:line="240" w:lineRule="auto"/>
+              <w:jc w:val="center"/>
+              <w:rPr>
+                <w:rFonts w:ascii="Times New Roman" w:eastAsia="Times New Roman" w:hAnsi="Times New Roman" w:cs="Times New Roman"/>
+                <w:sz w:val="24"/>
+                <w:szCs w:val="24"/>
+              </w:rPr>
+            </w:pPr>
+            <w:r>
+              <w:rPr>
+                <w:rFonts w:ascii="Times New Roman" w:eastAsia="Times New Roman" w:hAnsi="Times New Roman" w:cs="Times New Roman"/>
+                <w:sz w:val="24"/>
+                <w:szCs w:val="24"/>
+              </w:rPr>
+              <w:t>Confiabilidad</w:t>
+            </w:r>
+          </w:p>
+        </w:tc>
+        <w:tc>
+          <w:tcPr>
+            <w:tcW w:w="4514" w:type="dxa"/>
+            <w:gridSpan w:val="2"/>
+            <w:shd w:val="clear" w:color="auto" w:fill="auto"/>
+            <w:tcMar>
+              <w:top w:w="100" w:type="dxa"/>
+              <w:left w:w="100" w:type="dxa"/>
+              <w:bottom w:w="100" w:type="dxa"/>
+              <w:right w:w="100" w:type="dxa"/>
+            </w:tcMar>
+          </w:tcPr>
+          <w:p>
+            <w:pPr>
+              <w:widowControl w:val="0"/>
+              <w:spacing w:line="240" w:lineRule="auto"/>
+              <w:jc w:val="center"/>
+              <w:rPr>
+                <w:rFonts w:ascii="Times New Roman" w:eastAsia="Times New Roman" w:hAnsi="Times New Roman" w:cs="Times New Roman"/>
+                <w:sz w:val="24"/>
+                <w:szCs w:val="24"/>
+              </w:rPr>
+            </w:pPr>
+            <w:r>
+              <w:rPr>
+                <w:rFonts w:ascii="Times New Roman" w:eastAsia="Times New Roman" w:hAnsi="Times New Roman" w:cs="Times New Roman"/>
+                <w:sz w:val="24"/>
+                <w:szCs w:val="24"/>
+              </w:rPr>
+              <w:t>Realización de funciones especificadas Tolerancia a fallas</w:t>
+            </w:r>
+          </w:p>
+        </w:tc>
+      </w:tr>
+      <w:tr>
+        <w:trPr>
+          <w:trHeight w:val="440"/>
+        </w:trPr>
+        <w:tc>
+          <w:tcPr>
+            <w:tcW w:w="4515" w:type="dxa"/>
+            <w:gridSpan w:val="2"/>
+            <w:shd w:val="clear" w:color="auto" w:fill="auto"/>
+            <w:tcMar>
+              <w:top w:w="100" w:type="dxa"/>
+              <w:left w:w="100" w:type="dxa"/>
+              <w:bottom w:w="100" w:type="dxa"/>
+              <w:right w:w="100" w:type="dxa"/>
+            </w:tcMar>
+          </w:tcPr>
+          <w:p>
+            <w:pPr>
+              <w:widowControl w:val="0"/>
+              <w:spacing w:line="240" w:lineRule="auto"/>
+              <w:jc w:val="center"/>
+              <w:rPr>
+                <w:rFonts w:ascii="Times New Roman" w:eastAsia="Times New Roman" w:hAnsi="Times New Roman" w:cs="Times New Roman"/>
+                <w:sz w:val="24"/>
+                <w:szCs w:val="24"/>
+              </w:rPr>
+            </w:pPr>
+            <w:r>
+              <w:rPr>
+                <w:rFonts w:ascii="Times New Roman" w:eastAsia="Times New Roman" w:hAnsi="Times New Roman" w:cs="Times New Roman"/>
+                <w:sz w:val="24"/>
+                <w:szCs w:val="24"/>
+              </w:rPr>
+              <w:t>Capacidad de Prueba</w:t>
+            </w:r>
+          </w:p>
+        </w:tc>
+        <w:tc>
+          <w:tcPr>
+            <w:tcW w:w="4514" w:type="dxa"/>
+            <w:gridSpan w:val="2"/>
+            <w:shd w:val="clear" w:color="auto" w:fill="auto"/>
+            <w:tcMar>
+              <w:top w:w="100" w:type="dxa"/>
+              <w:left w:w="100" w:type="dxa"/>
+              <w:bottom w:w="100" w:type="dxa"/>
+              <w:right w:w="100" w:type="dxa"/>
+            </w:tcMar>
+          </w:tcPr>
+          <w:p>
+            <w:pPr>
+              <w:widowControl w:val="0"/>
+              <w:spacing w:line="240" w:lineRule="auto"/>
+              <w:jc w:val="center"/>
+              <w:rPr>
+                <w:rFonts w:ascii="Times New Roman" w:eastAsia="Times New Roman" w:hAnsi="Times New Roman" w:cs="Times New Roman"/>
+                <w:sz w:val="24"/>
+                <w:szCs w:val="24"/>
+              </w:rPr>
+            </w:pPr>
+            <w:r>
+              <w:rPr>
+                <w:rFonts w:ascii="Times New Roman" w:eastAsia="Times New Roman" w:hAnsi="Times New Roman" w:cs="Times New Roman"/>
+                <w:sz w:val="24"/>
+                <w:szCs w:val="24"/>
+              </w:rPr>
+              <w:t>Simplicidad</w:t>
+            </w:r>
+          </w:p>
+          <w:p>
+            <w:pPr>
+              <w:widowControl w:val="0"/>
+              <w:spacing w:line="240" w:lineRule="auto"/>
+              <w:jc w:val="center"/>
+              <w:rPr>
+                <w:rFonts w:ascii="Times New Roman" w:eastAsia="Times New Roman" w:hAnsi="Times New Roman" w:cs="Times New Roman"/>
+                <w:sz w:val="24"/>
+                <w:szCs w:val="24"/>
+              </w:rPr>
+            </w:pPr>
+            <w:r>
+              <w:rPr>
+                <w:rFonts w:ascii="Times New Roman" w:eastAsia="Times New Roman" w:hAnsi="Times New Roman" w:cs="Times New Roman"/>
+                <w:sz w:val="24"/>
+                <w:szCs w:val="24"/>
+              </w:rPr>
+              <w:t>Modularidad</w:t>
+            </w:r>
+          </w:p>
+        </w:tc>
+      </w:tr>
+      <w:tr>
+        <w:trPr>
+          <w:trHeight w:val="440"/>
+        </w:trPr>
+        <w:tc>
+          <w:tcPr>
+            <w:tcW w:w="4515" w:type="dxa"/>
+            <w:gridSpan w:val="2"/>
+            <w:shd w:val="clear" w:color="auto" w:fill="auto"/>
+            <w:tcMar>
+              <w:top w:w="100" w:type="dxa"/>
+              <w:left w:w="100" w:type="dxa"/>
+              <w:bottom w:w="100" w:type="dxa"/>
+              <w:right w:w="100" w:type="dxa"/>
+            </w:tcMar>
+          </w:tcPr>
+          <w:p>
+            <w:pPr>
+              <w:widowControl w:val="0"/>
+              <w:spacing w:line="240" w:lineRule="auto"/>
+              <w:jc w:val="center"/>
+              <w:rPr>
+                <w:rFonts w:ascii="Times New Roman" w:eastAsia="Times New Roman" w:hAnsi="Times New Roman" w:cs="Times New Roman"/>
+                <w:sz w:val="24"/>
+                <w:szCs w:val="24"/>
+              </w:rPr>
+            </w:pPr>
+            <w:r>
+              <w:rPr>
+                <w:rFonts w:ascii="Times New Roman" w:eastAsia="Times New Roman" w:hAnsi="Times New Roman" w:cs="Times New Roman"/>
+                <w:sz w:val="24"/>
+                <w:szCs w:val="24"/>
+              </w:rPr>
+              <w:t>Funcionalidad</w:t>
+            </w:r>
+          </w:p>
+        </w:tc>
+        <w:tc>
+          <w:tcPr>
+            <w:tcW w:w="4514" w:type="dxa"/>
+            <w:gridSpan w:val="2"/>
+            <w:shd w:val="clear" w:color="auto" w:fill="auto"/>
+            <w:tcMar>
+              <w:top w:w="100" w:type="dxa"/>
+              <w:left w:w="100" w:type="dxa"/>
+              <w:bottom w:w="100" w:type="dxa"/>
+              <w:right w:w="100" w:type="dxa"/>
+            </w:tcMar>
+          </w:tcPr>
+          <w:p>
+            <w:pPr>
+              <w:widowControl w:val="0"/>
+              <w:spacing w:line="240" w:lineRule="auto"/>
+              <w:jc w:val="center"/>
+              <w:rPr>
+                <w:rFonts w:ascii="Times New Roman" w:eastAsia="Times New Roman" w:hAnsi="Times New Roman" w:cs="Times New Roman"/>
+                <w:sz w:val="24"/>
+                <w:szCs w:val="24"/>
+              </w:rPr>
+            </w:pPr>
+            <w:r>
+              <w:rPr>
+                <w:rFonts w:ascii="Times New Roman" w:eastAsia="Times New Roman" w:hAnsi="Times New Roman" w:cs="Times New Roman"/>
+                <w:sz w:val="24"/>
+                <w:szCs w:val="24"/>
+              </w:rPr>
+              <w:t>Capacidades del programa</w:t>
+            </w:r>
+          </w:p>
+          <w:p>
+            <w:pPr>
+              <w:widowControl w:val="0"/>
+              <w:spacing w:line="240" w:lineRule="auto"/>
+              <w:jc w:val="center"/>
+              <w:rPr>
+                <w:rFonts w:ascii="Times New Roman" w:eastAsia="Times New Roman" w:hAnsi="Times New Roman" w:cs="Times New Roman"/>
+                <w:sz w:val="24"/>
+                <w:szCs w:val="24"/>
+              </w:rPr>
+            </w:pPr>
+            <w:r>
+              <w:rPr>
+                <w:rFonts w:ascii="Times New Roman" w:eastAsia="Times New Roman" w:hAnsi="Times New Roman" w:cs="Times New Roman"/>
+                <w:sz w:val="24"/>
+                <w:szCs w:val="24"/>
+              </w:rPr>
+              <w:t>Seguridad del Sistema</w:t>
+            </w:r>
+          </w:p>
+        </w:tc>
+      </w:tr>
+      <w:tr>
+        <w:trPr>
+          <w:trHeight w:val="440"/>
+        </w:trPr>
+        <w:tc>
+          <w:tcPr>
+            <w:tcW w:w="9029" w:type="dxa"/>
+            <w:gridSpan w:val="4"/>
+            <w:shd w:val="clear" w:color="auto" w:fill="EFEFEF"/>
+            <w:tcMar>
+              <w:top w:w="100" w:type="dxa"/>
+              <w:left w:w="100" w:type="dxa"/>
+              <w:bottom w:w="100" w:type="dxa"/>
+              <w:right w:w="100" w:type="dxa"/>
+            </w:tcMar>
+          </w:tcPr>
+          <w:p>
+            <w:pPr>
+              <w:widowControl w:val="0"/>
+              <w:spacing w:line="240" w:lineRule="auto"/>
+              <w:jc w:val="center"/>
+              <w:rPr>
+                <w:rFonts w:ascii="Times New Roman" w:eastAsia="Times New Roman" w:hAnsi="Times New Roman" w:cs="Times New Roman"/>
+                <w:sz w:val="24"/>
+                <w:szCs w:val="24"/>
+              </w:rPr>
+            </w:pPr>
+            <w:r>
+              <w:rPr>
+                <w:rFonts w:ascii="Times New Roman" w:eastAsia="Times New Roman" w:hAnsi="Times New Roman" w:cs="Times New Roman"/>
+                <w:sz w:val="24"/>
+                <w:szCs w:val="24"/>
+              </w:rPr>
+              <w:t>Involucrados en este proceso</w:t>
+            </w:r>
+          </w:p>
+        </w:tc>
+      </w:tr>
+      <w:tr>
+        <w:trPr>
+          <w:trHeight w:val="440"/>
+        </w:trPr>
+        <w:tc>
+          <w:tcPr>
+            <w:tcW w:w="2258" w:type="dxa"/>
+            <w:shd w:val="clear" w:color="auto" w:fill="EFEFEF"/>
+            <w:tcMar>
+              <w:top w:w="100" w:type="dxa"/>
+              <w:left w:w="100" w:type="dxa"/>
+              <w:bottom w:w="100" w:type="dxa"/>
+              <w:right w:w="100" w:type="dxa"/>
+            </w:tcMar>
+          </w:tcPr>
+          <w:p>
+            <w:pPr>
+              <w:widowControl w:val="0"/>
+              <w:spacing w:line="240" w:lineRule="auto"/>
+              <w:jc w:val="center"/>
+              <w:rPr>
+                <w:rFonts w:ascii="Times New Roman" w:eastAsia="Times New Roman" w:hAnsi="Times New Roman" w:cs="Times New Roman"/>
+                <w:sz w:val="24"/>
+                <w:szCs w:val="24"/>
+              </w:rPr>
+            </w:pPr>
+            <w:r>
+              <w:rPr>
+                <w:rFonts w:ascii="Times New Roman" w:eastAsia="Times New Roman" w:hAnsi="Times New Roman" w:cs="Times New Roman"/>
+                <w:sz w:val="24"/>
+                <w:szCs w:val="24"/>
+              </w:rPr>
+              <w:t>Rol</w:t>
+            </w:r>
+          </w:p>
+        </w:tc>
+        <w:tc>
+          <w:tcPr>
+            <w:tcW w:w="4514" w:type="dxa"/>
+            <w:gridSpan w:val="2"/>
+            <w:shd w:val="clear" w:color="auto" w:fill="EFEFEF"/>
+            <w:tcMar>
+              <w:top w:w="100" w:type="dxa"/>
+              <w:left w:w="100" w:type="dxa"/>
+              <w:bottom w:w="100" w:type="dxa"/>
+              <w:right w:w="100" w:type="dxa"/>
+            </w:tcMar>
+          </w:tcPr>
+          <w:p>
+            <w:pPr>
+              <w:widowControl w:val="0"/>
+              <w:spacing w:line="240" w:lineRule="auto"/>
+              <w:jc w:val="center"/>
+              <w:rPr>
+                <w:rFonts w:ascii="Times New Roman" w:eastAsia="Times New Roman" w:hAnsi="Times New Roman" w:cs="Times New Roman"/>
+                <w:sz w:val="24"/>
+                <w:szCs w:val="24"/>
+              </w:rPr>
+            </w:pPr>
+            <w:r>
+              <w:rPr>
+                <w:rFonts w:ascii="Times New Roman" w:eastAsia="Times New Roman" w:hAnsi="Times New Roman" w:cs="Times New Roman"/>
+                <w:sz w:val="24"/>
+                <w:szCs w:val="24"/>
+              </w:rPr>
+              <w:t>Nombre</w:t>
+            </w:r>
+          </w:p>
+        </w:tc>
+        <w:tc>
+          <w:tcPr>
+            <w:tcW w:w="2257" w:type="dxa"/>
+            <w:shd w:val="clear" w:color="auto" w:fill="EFEFEF"/>
+            <w:tcMar>
+              <w:top w:w="100" w:type="dxa"/>
+              <w:left w:w="100" w:type="dxa"/>
+              <w:bottom w:w="100" w:type="dxa"/>
+              <w:right w:w="100" w:type="dxa"/>
+            </w:tcMar>
+          </w:tcPr>
+          <w:p>
+            <w:pPr>
+              <w:widowControl w:val="0"/>
+              <w:spacing w:line="240" w:lineRule="auto"/>
+              <w:jc w:val="center"/>
+              <w:rPr>
+                <w:rFonts w:ascii="Times New Roman" w:eastAsia="Times New Roman" w:hAnsi="Times New Roman" w:cs="Times New Roman"/>
+                <w:sz w:val="24"/>
+                <w:szCs w:val="24"/>
+              </w:rPr>
+            </w:pPr>
+            <w:r>
+              <w:rPr>
+                <w:rFonts w:ascii="Times New Roman" w:eastAsia="Times New Roman" w:hAnsi="Times New Roman" w:cs="Times New Roman"/>
+                <w:sz w:val="24"/>
+                <w:szCs w:val="24"/>
+              </w:rPr>
+              <w:t>Firma</w:t>
+            </w:r>
+          </w:p>
+        </w:tc>
+      </w:tr>
+      <w:tr>
+        <w:trPr>
+          <w:trHeight w:val="440"/>
+        </w:trPr>
+        <w:tc>
+          <w:tcPr>
+            <w:tcW w:w="2258" w:type="dxa"/>
+            <w:shd w:val="clear" w:color="auto" w:fill="auto"/>
+            <w:tcMar>
+              <w:top w:w="100" w:type="dxa"/>
+              <w:left w:w="100" w:type="dxa"/>
+              <w:bottom w:w="100" w:type="dxa"/>
+              <w:right w:w="100" w:type="dxa"/>
+            </w:tcMar>
+          </w:tcPr>
+          <w:p>
+            <w:pPr>
+              <w:widowControl w:val="0"/>
+              <w:spacing w:line="240" w:lineRule="auto"/>
+              <w:rPr>
+                <w:rFonts w:ascii="Times New Roman" w:eastAsia="Times New Roman" w:hAnsi="Times New Roman" w:cs="Times New Roman"/>
+                <w:sz w:val="24"/>
+                <w:szCs w:val="24"/>
+              </w:rPr>
+            </w:pPr>
+            <w:r>
+              <w:rPr>
+                <w:rFonts w:ascii="Times New Roman" w:eastAsia="Times New Roman" w:hAnsi="Times New Roman" w:cs="Times New Roman"/>
+                <w:sz w:val="24"/>
+                <w:szCs w:val="24"/>
+              </w:rPr>
+              <w:t>Jefe de Proyecto</w:t>
+            </w:r>
+          </w:p>
+        </w:tc>
+        <w:tc>
+          <w:tcPr>
+            <w:tcW w:w="4514" w:type="dxa"/>
+            <w:gridSpan w:val="2"/>
+            <w:shd w:val="clear" w:color="auto" w:fill="auto"/>
+            <w:tcMar>
+              <w:top w:w="100" w:type="dxa"/>
+              <w:left w:w="100" w:type="dxa"/>
+              <w:bottom w:w="100" w:type="dxa"/>
+              <w:right w:w="100" w:type="dxa"/>
+            </w:tcMar>
+          </w:tcPr>
+          <w:p>
+            <w:pPr>
+              <w:widowControl w:val="0"/>
+              <w:spacing w:line="240" w:lineRule="auto"/>
+              <w:rPr>
+                <w:rFonts w:ascii="Times New Roman" w:eastAsia="Times New Roman" w:hAnsi="Times New Roman" w:cs="Times New Roman"/>
+                <w:sz w:val="24"/>
+                <w:szCs w:val="24"/>
+              </w:rPr>
+            </w:pPr>
+            <w:r>
+              <w:rPr>
+                <w:rFonts w:ascii="Times New Roman" w:eastAsia="Times New Roman" w:hAnsi="Times New Roman" w:cs="Times New Roman"/>
+                <w:sz w:val="24"/>
+                <w:szCs w:val="24"/>
+              </w:rPr>
+              <w:t>Cabrera Silva, Roger Omar</w:t>
+            </w:r>
+          </w:p>
+        </w:tc>
+        <w:tc>
+          <w:tcPr>
+            <w:tcW w:w="2257" w:type="dxa"/>
+            <w:shd w:val="clear" w:color="auto" w:fill="auto"/>
+            <w:tcMar>
+              <w:top w:w="100" w:type="dxa"/>
+              <w:left w:w="100" w:type="dxa"/>
+              <w:bottom w:w="100" w:type="dxa"/>
+              <w:right w:w="100" w:type="dxa"/>
+            </w:tcMar>
+          </w:tcPr>
+          <w:p>
+            <w:pPr>
+              <w:widowControl w:val="0"/>
+              <w:spacing w:line="240" w:lineRule="auto"/>
+              <w:rPr>
+                <w:rFonts w:ascii="Times New Roman" w:eastAsia="Times New Roman" w:hAnsi="Times New Roman" w:cs="Times New Roman"/>
+                <w:sz w:val="24"/>
+                <w:szCs w:val="24"/>
+              </w:rPr>
+            </w:pPr>
+          </w:p>
+        </w:tc>
+      </w:tr>
+      <w:tr>
+        <w:trPr>
+          <w:trHeight w:val="440"/>
+        </w:trPr>
+        <w:tc>
+          <w:tcPr>
+            <w:tcW w:w="2258" w:type="dxa"/>
+            <w:shd w:val="clear" w:color="auto" w:fill="auto"/>
+            <w:tcMar>
+              <w:top w:w="100" w:type="dxa"/>
+              <w:left w:w="100" w:type="dxa"/>
+              <w:bottom w:w="100" w:type="dxa"/>
+              <w:right w:w="100" w:type="dxa"/>
+            </w:tcMar>
+          </w:tcPr>
+          <w:p>
+            <w:pPr>
+              <w:widowControl w:val="0"/>
+              <w:spacing w:line="240" w:lineRule="auto"/>
+              <w:rPr>
+                <w:rFonts w:ascii="Times New Roman" w:eastAsia="Times New Roman" w:hAnsi="Times New Roman" w:cs="Times New Roman"/>
+                <w:sz w:val="24"/>
+                <w:szCs w:val="24"/>
+              </w:rPr>
+            </w:pPr>
+            <w:r>
+              <w:rPr>
+                <w:rFonts w:ascii="Times New Roman" w:eastAsia="Times New Roman" w:hAnsi="Times New Roman" w:cs="Times New Roman"/>
+                <w:sz w:val="24"/>
+                <w:szCs w:val="24"/>
+              </w:rPr>
+              <w:t>Maquetador</w:t>
+            </w:r>
+          </w:p>
+        </w:tc>
+        <w:tc>
+          <w:tcPr>
+            <w:tcW w:w="4514" w:type="dxa"/>
+            <w:gridSpan w:val="2"/>
+            <w:shd w:val="clear" w:color="auto" w:fill="auto"/>
+            <w:tcMar>
+              <w:top w:w="100" w:type="dxa"/>
+              <w:left w:w="100" w:type="dxa"/>
+              <w:bottom w:w="100" w:type="dxa"/>
+              <w:right w:w="100" w:type="dxa"/>
+            </w:tcMar>
+          </w:tcPr>
+          <w:p>
+            <w:pPr>
+              <w:widowControl w:val="0"/>
+              <w:spacing w:line="240" w:lineRule="auto"/>
+              <w:rPr>
+                <w:rFonts w:ascii="Times New Roman" w:eastAsia="Times New Roman" w:hAnsi="Times New Roman" w:cs="Times New Roman"/>
+                <w:sz w:val="24"/>
+                <w:szCs w:val="24"/>
+              </w:rPr>
+            </w:pPr>
+            <w:r>
+              <w:rPr>
+                <w:rFonts w:ascii="Times New Roman" w:eastAsia="Times New Roman" w:hAnsi="Times New Roman" w:cs="Times New Roman"/>
+                <w:sz w:val="24"/>
+                <w:szCs w:val="24"/>
+              </w:rPr>
+              <w:t>Carrión Ramos, Diego</w:t>
+            </w:r>
+          </w:p>
+        </w:tc>
+        <w:tc>
+          <w:tcPr>
+            <w:tcW w:w="2257" w:type="dxa"/>
+            <w:shd w:val="clear" w:color="auto" w:fill="auto"/>
+            <w:tcMar>
+              <w:top w:w="100" w:type="dxa"/>
+              <w:left w:w="100" w:type="dxa"/>
+              <w:bottom w:w="100" w:type="dxa"/>
+              <w:right w:w="100" w:type="dxa"/>
+            </w:tcMar>
+          </w:tcPr>
+          <w:p>
+            <w:pPr>
+              <w:widowControl w:val="0"/>
+              <w:spacing w:line="240" w:lineRule="auto"/>
+              <w:rPr>
+                <w:rFonts w:ascii="Times New Roman" w:eastAsia="Times New Roman" w:hAnsi="Times New Roman" w:cs="Times New Roman"/>
+                <w:sz w:val="24"/>
+                <w:szCs w:val="24"/>
+              </w:rPr>
+            </w:pPr>
+          </w:p>
+        </w:tc>
+      </w:tr>
+      <w:tr>
+        <w:trPr>
+          <w:trHeight w:val="440"/>
+        </w:trPr>
+        <w:tc>
+          <w:tcPr>
+            <w:tcW w:w="2258" w:type="dxa"/>
+            <w:shd w:val="clear" w:color="auto" w:fill="auto"/>
+            <w:tcMar>
+              <w:top w:w="100" w:type="dxa"/>
+              <w:left w:w="100" w:type="dxa"/>
+              <w:bottom w:w="100" w:type="dxa"/>
+              <w:right w:w="100" w:type="dxa"/>
+            </w:tcMar>
+          </w:tcPr>
+          <w:p>
+            <w:pPr>
+              <w:widowControl w:val="0"/>
+              <w:spacing w:line="240" w:lineRule="auto"/>
+              <w:rPr>
+                <w:rFonts w:ascii="Times New Roman" w:eastAsia="Times New Roman" w:hAnsi="Times New Roman" w:cs="Times New Roman"/>
+                <w:sz w:val="24"/>
+                <w:szCs w:val="24"/>
+              </w:rPr>
+            </w:pPr>
+            <w:r>
+              <w:rPr>
+                <w:rFonts w:ascii="Times New Roman" w:eastAsia="Times New Roman" w:hAnsi="Times New Roman" w:cs="Times New Roman"/>
+                <w:sz w:val="24"/>
+                <w:szCs w:val="24"/>
+              </w:rPr>
+              <w:t xml:space="preserve">Programador Front </w:t>
+            </w:r>
+            <w:proofErr w:type="spellStart"/>
+            <w:r>
+              <w:rPr>
+                <w:rFonts w:ascii="Times New Roman" w:eastAsia="Times New Roman" w:hAnsi="Times New Roman" w:cs="Times New Roman"/>
+                <w:sz w:val="24"/>
+                <w:szCs w:val="24"/>
+              </w:rPr>
+              <w:t>End</w:t>
+            </w:r>
+            <w:proofErr w:type="spellEnd"/>
+          </w:p>
+        </w:tc>
+        <w:tc>
+          <w:tcPr>
+            <w:tcW w:w="4514" w:type="dxa"/>
+            <w:gridSpan w:val="2"/>
+            <w:shd w:val="clear" w:color="auto" w:fill="auto"/>
+            <w:tcMar>
+              <w:top w:w="100" w:type="dxa"/>
+              <w:left w:w="100" w:type="dxa"/>
+              <w:bottom w:w="100" w:type="dxa"/>
+              <w:right w:w="100" w:type="dxa"/>
+            </w:tcMar>
+          </w:tcPr>
+          <w:p>
+            <w:pPr>
+              <w:widowControl w:val="0"/>
+              <w:spacing w:line="240" w:lineRule="auto"/>
+              <w:rPr>
+                <w:rFonts w:ascii="Times New Roman" w:eastAsia="Times New Roman" w:hAnsi="Times New Roman" w:cs="Times New Roman"/>
+                <w:sz w:val="24"/>
+                <w:szCs w:val="24"/>
+              </w:rPr>
+            </w:pPr>
+            <w:r>
+              <w:rPr>
+                <w:rFonts w:ascii="Times New Roman" w:eastAsia="Times New Roman" w:hAnsi="Times New Roman" w:cs="Times New Roman"/>
+                <w:sz w:val="24"/>
+                <w:szCs w:val="24"/>
+              </w:rPr>
+              <w:t xml:space="preserve">Campos Cabanillas, </w:t>
+            </w:r>
+            <w:proofErr w:type="spellStart"/>
+            <w:r>
+              <w:rPr>
+                <w:rFonts w:ascii="Times New Roman" w:eastAsia="Times New Roman" w:hAnsi="Times New Roman" w:cs="Times New Roman"/>
+                <w:sz w:val="24"/>
+                <w:szCs w:val="24"/>
+              </w:rPr>
+              <w:t>Geiner</w:t>
+            </w:r>
+            <w:proofErr w:type="spellEnd"/>
+          </w:p>
+        </w:tc>
+        <w:tc>
+          <w:tcPr>
+            <w:tcW w:w="2257" w:type="dxa"/>
+            <w:shd w:val="clear" w:color="auto" w:fill="auto"/>
+            <w:tcMar>
+              <w:top w:w="100" w:type="dxa"/>
+              <w:left w:w="100" w:type="dxa"/>
+              <w:bottom w:w="100" w:type="dxa"/>
+              <w:right w:w="100" w:type="dxa"/>
+            </w:tcMar>
+          </w:tcPr>
+          <w:p>
+            <w:pPr>
+              <w:widowControl w:val="0"/>
+              <w:spacing w:line="240" w:lineRule="auto"/>
+              <w:rPr>
+                <w:rFonts w:ascii="Times New Roman" w:eastAsia="Times New Roman" w:hAnsi="Times New Roman" w:cs="Times New Roman"/>
+                <w:sz w:val="24"/>
+                <w:szCs w:val="24"/>
+              </w:rPr>
+            </w:pPr>
+          </w:p>
+        </w:tc>
+      </w:tr>
+      <w:tr>
+        <w:trPr>
+          <w:trHeight w:val="440"/>
+        </w:trPr>
+        <w:tc>
+          <w:tcPr>
+            <w:tcW w:w="2258" w:type="dxa"/>
+            <w:shd w:val="clear" w:color="auto" w:fill="auto"/>
+            <w:tcMar>
+              <w:top w:w="100" w:type="dxa"/>
+              <w:left w:w="100" w:type="dxa"/>
+              <w:bottom w:w="100" w:type="dxa"/>
+              <w:right w:w="100" w:type="dxa"/>
+            </w:tcMar>
+          </w:tcPr>
+          <w:p>
+            <w:pPr>
+              <w:widowControl w:val="0"/>
+              <w:spacing w:line="240" w:lineRule="auto"/>
+              <w:rPr>
+                <w:rFonts w:ascii="Times New Roman" w:eastAsia="Times New Roman" w:hAnsi="Times New Roman" w:cs="Times New Roman"/>
+                <w:sz w:val="24"/>
+                <w:szCs w:val="24"/>
+              </w:rPr>
+            </w:pPr>
+            <w:r>
+              <w:rPr>
+                <w:rFonts w:ascii="Times New Roman" w:eastAsia="Times New Roman" w:hAnsi="Times New Roman" w:cs="Times New Roman"/>
+                <w:sz w:val="24"/>
+                <w:szCs w:val="24"/>
+              </w:rPr>
+              <w:t>Programador Base de Datos</w:t>
+            </w:r>
+          </w:p>
+        </w:tc>
+        <w:tc>
+          <w:tcPr>
+            <w:tcW w:w="4514" w:type="dxa"/>
+            <w:gridSpan w:val="2"/>
+            <w:shd w:val="clear" w:color="auto" w:fill="auto"/>
+            <w:tcMar>
+              <w:top w:w="100" w:type="dxa"/>
+              <w:left w:w="100" w:type="dxa"/>
+              <w:bottom w:w="100" w:type="dxa"/>
+              <w:right w:w="100" w:type="dxa"/>
+            </w:tcMar>
+          </w:tcPr>
+          <w:p>
+            <w:pPr>
+              <w:widowControl w:val="0"/>
+              <w:spacing w:line="240" w:lineRule="auto"/>
+              <w:rPr>
+                <w:rFonts w:ascii="Times New Roman" w:eastAsia="Times New Roman" w:hAnsi="Times New Roman" w:cs="Times New Roman"/>
+                <w:sz w:val="24"/>
+                <w:szCs w:val="24"/>
+              </w:rPr>
+            </w:pPr>
+            <w:r>
+              <w:rPr>
+                <w:rFonts w:ascii="Times New Roman" w:eastAsia="Times New Roman" w:hAnsi="Times New Roman" w:cs="Times New Roman"/>
+                <w:sz w:val="24"/>
+                <w:szCs w:val="24"/>
+              </w:rPr>
+              <w:t>Alfaro Fernández, Juan Carlos</w:t>
+            </w:r>
+          </w:p>
+        </w:tc>
+        <w:tc>
+          <w:tcPr>
+            <w:tcW w:w="2257" w:type="dxa"/>
+            <w:shd w:val="clear" w:color="auto" w:fill="auto"/>
+            <w:tcMar>
+              <w:top w:w="100" w:type="dxa"/>
+              <w:left w:w="100" w:type="dxa"/>
+              <w:bottom w:w="100" w:type="dxa"/>
+              <w:right w:w="100" w:type="dxa"/>
+            </w:tcMar>
+          </w:tcPr>
+          <w:p>
+            <w:pPr>
+              <w:widowControl w:val="0"/>
+              <w:spacing w:line="240" w:lineRule="auto"/>
+              <w:rPr>
+                <w:rFonts w:ascii="Times New Roman" w:eastAsia="Times New Roman" w:hAnsi="Times New Roman" w:cs="Times New Roman"/>
+                <w:sz w:val="24"/>
+                <w:szCs w:val="24"/>
+              </w:rPr>
+            </w:pPr>
+          </w:p>
+        </w:tc>
+      </w:tr>
+      <w:tr>
+        <w:trPr>
+          <w:trHeight w:val="440"/>
+        </w:trPr>
+        <w:tc>
+          <w:tcPr>
+            <w:tcW w:w="2258" w:type="dxa"/>
+            <w:shd w:val="clear" w:color="auto" w:fill="auto"/>
+            <w:tcMar>
+              <w:top w:w="100" w:type="dxa"/>
+              <w:left w:w="100" w:type="dxa"/>
+              <w:bottom w:w="100" w:type="dxa"/>
+              <w:right w:w="100" w:type="dxa"/>
+            </w:tcMar>
+          </w:tcPr>
+          <w:p>
+            <w:pPr>
+              <w:widowControl w:val="0"/>
+              <w:spacing w:line="240" w:lineRule="auto"/>
+              <w:rPr>
+                <w:rFonts w:ascii="Times New Roman" w:eastAsia="Times New Roman" w:hAnsi="Times New Roman" w:cs="Times New Roman"/>
+                <w:sz w:val="24"/>
+                <w:szCs w:val="24"/>
+              </w:rPr>
+            </w:pPr>
+            <w:proofErr w:type="spellStart"/>
+            <w:r>
+              <w:rPr>
+                <w:rFonts w:ascii="Times New Roman" w:eastAsia="Times New Roman" w:hAnsi="Times New Roman" w:cs="Times New Roman"/>
+                <w:sz w:val="24"/>
+                <w:szCs w:val="24"/>
+              </w:rPr>
+              <w:lastRenderedPageBreak/>
+              <w:t>Tester</w:t>
+            </w:r>
+            <w:proofErr w:type="spellEnd"/>
+          </w:p>
+        </w:tc>
+        <w:tc>
+          <w:tcPr>
+            <w:tcW w:w="4514" w:type="dxa"/>
+            <w:gridSpan w:val="2"/>
+            <w:shd w:val="clear" w:color="auto" w:fill="auto"/>
+            <w:tcMar>
+              <w:top w:w="100" w:type="dxa"/>
+              <w:left w:w="100" w:type="dxa"/>
+              <w:bottom w:w="100" w:type="dxa"/>
+              <w:right w:w="100" w:type="dxa"/>
+            </w:tcMar>
+          </w:tcPr>
+          <w:p>
+            <w:pPr>
+              <w:widowControl w:val="0"/>
+              <w:spacing w:line="240" w:lineRule="auto"/>
+              <w:rPr>
+                <w:rFonts w:ascii="Times New Roman" w:eastAsia="Times New Roman" w:hAnsi="Times New Roman" w:cs="Times New Roman"/>
+                <w:sz w:val="24"/>
+                <w:szCs w:val="24"/>
+              </w:rPr>
+            </w:pPr>
+            <w:r>
+              <w:rPr>
+                <w:rFonts w:ascii="Times New Roman" w:eastAsia="Times New Roman" w:hAnsi="Times New Roman" w:cs="Times New Roman"/>
+                <w:sz w:val="24"/>
+                <w:szCs w:val="24"/>
+              </w:rPr>
+              <w:t xml:space="preserve">Pastor Moreno, </w:t>
+            </w:r>
+            <w:proofErr w:type="spellStart"/>
+            <w:r>
+              <w:rPr>
+                <w:rFonts w:ascii="Times New Roman" w:eastAsia="Times New Roman" w:hAnsi="Times New Roman" w:cs="Times New Roman"/>
+                <w:sz w:val="24"/>
+                <w:szCs w:val="24"/>
+              </w:rPr>
+              <w:t>Wiston</w:t>
+            </w:r>
+            <w:proofErr w:type="spellEnd"/>
+          </w:p>
+        </w:tc>
+        <w:tc>
+          <w:tcPr>
+            <w:tcW w:w="2257" w:type="dxa"/>
+            <w:shd w:val="clear" w:color="auto" w:fill="auto"/>
+            <w:tcMar>
+              <w:top w:w="100" w:type="dxa"/>
+              <w:left w:w="100" w:type="dxa"/>
+              <w:bottom w:w="100" w:type="dxa"/>
+              <w:right w:w="100" w:type="dxa"/>
+            </w:tcMar>
+          </w:tcPr>
+          <w:p>
+            <w:pPr>
+              <w:widowControl w:val="0"/>
+              <w:spacing w:line="240" w:lineRule="auto"/>
+              <w:rPr>
+                <w:rFonts w:ascii="Times New Roman" w:eastAsia="Times New Roman" w:hAnsi="Times New Roman" w:cs="Times New Roman"/>
+                <w:sz w:val="24"/>
+                <w:szCs w:val="24"/>
+              </w:rPr>
+            </w:pPr>
+          </w:p>
+        </w:tc>
+      </w:tr>
+      <w:tr>
+        <w:trPr>
+          <w:trHeight w:val="440"/>
+        </w:trPr>
+        <w:tc>
+          <w:tcPr>
+            <w:tcW w:w="2258" w:type="dxa"/>
+            <w:shd w:val="clear" w:color="auto" w:fill="auto"/>
+            <w:tcMar>
+              <w:top w:w="100" w:type="dxa"/>
+              <w:left w:w="100" w:type="dxa"/>
+              <w:bottom w:w="100" w:type="dxa"/>
+              <w:right w:w="100" w:type="dxa"/>
+            </w:tcMar>
+          </w:tcPr>
+          <w:p>
+            <w:pPr>
+              <w:widowControl w:val="0"/>
+              <w:spacing w:line="240" w:lineRule="auto"/>
+              <w:rPr>
+                <w:rFonts w:ascii="Times New Roman" w:eastAsia="Times New Roman" w:hAnsi="Times New Roman" w:cs="Times New Roman"/>
+                <w:sz w:val="24"/>
+                <w:szCs w:val="24"/>
+              </w:rPr>
+            </w:pPr>
+            <w:r>
+              <w:rPr>
+                <w:rFonts w:ascii="Times New Roman" w:eastAsia="Times New Roman" w:hAnsi="Times New Roman" w:cs="Times New Roman"/>
+                <w:sz w:val="24"/>
+                <w:szCs w:val="24"/>
+              </w:rPr>
+              <w:t>Diseñador Base de Datos</w:t>
+            </w:r>
+          </w:p>
+        </w:tc>
+        <w:tc>
+          <w:tcPr>
+            <w:tcW w:w="4514" w:type="dxa"/>
+            <w:gridSpan w:val="2"/>
+            <w:shd w:val="clear" w:color="auto" w:fill="auto"/>
+            <w:tcMar>
+              <w:top w:w="100" w:type="dxa"/>
+              <w:left w:w="100" w:type="dxa"/>
+              <w:bottom w:w="100" w:type="dxa"/>
+              <w:right w:w="100" w:type="dxa"/>
+            </w:tcMar>
+          </w:tcPr>
+          <w:p>
+            <w:pPr>
+              <w:widowControl w:val="0"/>
+              <w:spacing w:line="240" w:lineRule="auto"/>
+              <w:rPr>
+                <w:rFonts w:ascii="Times New Roman" w:eastAsia="Times New Roman" w:hAnsi="Times New Roman" w:cs="Times New Roman"/>
+                <w:sz w:val="24"/>
+                <w:szCs w:val="24"/>
+              </w:rPr>
+            </w:pPr>
+            <w:r>
+              <w:rPr>
+                <w:rFonts w:ascii="Times New Roman" w:eastAsia="Times New Roman" w:hAnsi="Times New Roman" w:cs="Times New Roman"/>
+                <w:sz w:val="24"/>
+                <w:szCs w:val="24"/>
+              </w:rPr>
+              <w:t>Huarcaya Tacas, Edward</w:t>
+            </w:r>
+          </w:p>
+        </w:tc>
+        <w:tc>
+          <w:tcPr>
+            <w:tcW w:w="2257" w:type="dxa"/>
+            <w:shd w:val="clear" w:color="auto" w:fill="auto"/>
+            <w:tcMar>
+              <w:top w:w="100" w:type="dxa"/>
+              <w:left w:w="100" w:type="dxa"/>
+              <w:bottom w:w="100" w:type="dxa"/>
+              <w:right w:w="100" w:type="dxa"/>
+            </w:tcMar>
+          </w:tcPr>
+          <w:p>
+            <w:pPr>
+              <w:widowControl w:val="0"/>
+              <w:spacing w:line="240" w:lineRule="auto"/>
+              <w:rPr>
+                <w:rFonts w:ascii="Times New Roman" w:eastAsia="Times New Roman" w:hAnsi="Times New Roman" w:cs="Times New Roman"/>
+                <w:sz w:val="24"/>
+                <w:szCs w:val="24"/>
+              </w:rPr>
+            </w:pPr>
+          </w:p>
+        </w:tc>
+      </w:tr>
+      <w:tr>
+        <w:trPr>
+          <w:trHeight w:val="440"/>
+        </w:trPr>
+        <w:tc>
+          <w:tcPr>
+            <w:tcW w:w="2258" w:type="dxa"/>
+            <w:shd w:val="clear" w:color="auto" w:fill="auto"/>
+            <w:tcMar>
+              <w:top w:w="100" w:type="dxa"/>
+              <w:left w:w="100" w:type="dxa"/>
+              <w:bottom w:w="100" w:type="dxa"/>
+              <w:right w:w="100" w:type="dxa"/>
+            </w:tcMar>
+          </w:tcPr>
+          <w:p>
+            <w:pPr>
+              <w:widowControl w:val="0"/>
+              <w:spacing w:line="240" w:lineRule="auto"/>
+              <w:rPr>
+                <w:rFonts w:ascii="Times New Roman" w:eastAsia="Times New Roman" w:hAnsi="Times New Roman" w:cs="Times New Roman"/>
+                <w:sz w:val="24"/>
+                <w:szCs w:val="24"/>
+              </w:rPr>
+            </w:pPr>
+            <w:r>
+              <w:rPr>
+                <w:rFonts w:ascii="Times New Roman" w:eastAsia="Times New Roman" w:hAnsi="Times New Roman" w:cs="Times New Roman"/>
+                <w:sz w:val="24"/>
+                <w:szCs w:val="24"/>
+              </w:rPr>
+              <w:t xml:space="preserve">Programador Back </w:t>
+            </w:r>
+            <w:proofErr w:type="spellStart"/>
+            <w:r>
+              <w:rPr>
+                <w:rFonts w:ascii="Times New Roman" w:eastAsia="Times New Roman" w:hAnsi="Times New Roman" w:cs="Times New Roman"/>
+                <w:sz w:val="24"/>
+                <w:szCs w:val="24"/>
+              </w:rPr>
+              <w:t>End</w:t>
+            </w:r>
+            <w:proofErr w:type="spellEnd"/>
+          </w:p>
+        </w:tc>
+        <w:tc>
+          <w:tcPr>
+            <w:tcW w:w="4514" w:type="dxa"/>
+            <w:gridSpan w:val="2"/>
+            <w:shd w:val="clear" w:color="auto" w:fill="auto"/>
+            <w:tcMar>
+              <w:top w:w="100" w:type="dxa"/>
+              <w:left w:w="100" w:type="dxa"/>
+              <w:bottom w:w="100" w:type="dxa"/>
+              <w:right w:w="100" w:type="dxa"/>
+            </w:tcMar>
+          </w:tcPr>
+          <w:p>
+            <w:pPr>
+              <w:widowControl w:val="0"/>
+              <w:spacing w:line="240" w:lineRule="auto"/>
+              <w:rPr>
+                <w:rFonts w:ascii="Times New Roman" w:eastAsia="Times New Roman" w:hAnsi="Times New Roman" w:cs="Times New Roman"/>
+                <w:sz w:val="24"/>
+                <w:szCs w:val="24"/>
+              </w:rPr>
+            </w:pPr>
+            <w:proofErr w:type="spellStart"/>
+            <w:r>
+              <w:rPr>
+                <w:rFonts w:ascii="Times New Roman" w:eastAsia="Times New Roman" w:hAnsi="Times New Roman" w:cs="Times New Roman"/>
+                <w:sz w:val="24"/>
+                <w:szCs w:val="24"/>
+              </w:rPr>
+              <w:t>Pisaña</w:t>
+            </w:r>
+            <w:proofErr w:type="spellEnd"/>
+            <w:r>
+              <w:rPr>
+                <w:rFonts w:ascii="Times New Roman" w:eastAsia="Times New Roman" w:hAnsi="Times New Roman" w:cs="Times New Roman"/>
+                <w:sz w:val="24"/>
+                <w:szCs w:val="24"/>
+              </w:rPr>
+              <w:t xml:space="preserve"> Llamocca, Patrick Florián</w:t>
+            </w:r>
+          </w:p>
+        </w:tc>
+        <w:tc>
+          <w:tcPr>
+            <w:tcW w:w="2257" w:type="dxa"/>
+            <w:shd w:val="clear" w:color="auto" w:fill="auto"/>
+            <w:tcMar>
+              <w:top w:w="100" w:type="dxa"/>
+              <w:left w:w="100" w:type="dxa"/>
+              <w:bottom w:w="100" w:type="dxa"/>
+              <w:right w:w="100" w:type="dxa"/>
+            </w:tcMar>
+          </w:tcPr>
+          <w:p>
+            <w:pPr>
+              <w:widowControl w:val="0"/>
+              <w:spacing w:line="240" w:lineRule="auto"/>
+              <w:rPr>
+                <w:rFonts w:ascii="Times New Roman" w:eastAsia="Times New Roman" w:hAnsi="Times New Roman" w:cs="Times New Roman"/>
+                <w:sz w:val="24"/>
+                <w:szCs w:val="24"/>
+              </w:rPr>
+            </w:pPr>
+          </w:p>
+        </w:tc>
+      </w:tr>
+      <w:tr>
+        <w:trPr>
+          <w:trHeight w:val="440"/>
+        </w:trPr>
+        <w:tc>
+          <w:tcPr>
+            <w:tcW w:w="2258" w:type="dxa"/>
+            <w:shd w:val="clear" w:color="auto" w:fill="auto"/>
+            <w:tcMar>
+              <w:top w:w="100" w:type="dxa"/>
+              <w:left w:w="100" w:type="dxa"/>
+              <w:bottom w:w="100" w:type="dxa"/>
+              <w:right w:w="100" w:type="dxa"/>
+            </w:tcMar>
+          </w:tcPr>
+          <w:p>
+            <w:pPr>
+              <w:widowControl w:val="0"/>
+              <w:spacing w:line="240" w:lineRule="auto"/>
+              <w:rPr>
+                <w:rFonts w:ascii="Times New Roman" w:eastAsia="Times New Roman" w:hAnsi="Times New Roman" w:cs="Times New Roman"/>
+                <w:sz w:val="24"/>
+                <w:szCs w:val="24"/>
+              </w:rPr>
+            </w:pPr>
+            <w:r>
+              <w:rPr>
+                <w:rFonts w:ascii="Times New Roman" w:eastAsia="Times New Roman" w:hAnsi="Times New Roman" w:cs="Times New Roman"/>
+                <w:sz w:val="24"/>
+                <w:szCs w:val="24"/>
+              </w:rPr>
+              <w:t>Analista de Requerimientos</w:t>
+            </w:r>
+          </w:p>
+        </w:tc>
+        <w:tc>
+          <w:tcPr>
+            <w:tcW w:w="4514" w:type="dxa"/>
+            <w:gridSpan w:val="2"/>
+            <w:shd w:val="clear" w:color="auto" w:fill="auto"/>
+            <w:tcMar>
+              <w:top w:w="100" w:type="dxa"/>
+              <w:left w:w="100" w:type="dxa"/>
+              <w:bottom w:w="100" w:type="dxa"/>
+              <w:right w:w="100" w:type="dxa"/>
+            </w:tcMar>
+          </w:tcPr>
+          <w:p>
+            <w:pPr>
+              <w:widowControl w:val="0"/>
+              <w:spacing w:line="240" w:lineRule="auto"/>
+              <w:rPr>
+                <w:rFonts w:ascii="Times New Roman" w:eastAsia="Times New Roman" w:hAnsi="Times New Roman" w:cs="Times New Roman"/>
+                <w:sz w:val="24"/>
+                <w:szCs w:val="24"/>
+              </w:rPr>
+            </w:pPr>
+            <w:r>
+              <w:rPr>
+                <w:rFonts w:ascii="Times New Roman" w:eastAsia="Times New Roman" w:hAnsi="Times New Roman" w:cs="Times New Roman"/>
+                <w:sz w:val="24"/>
+                <w:szCs w:val="24"/>
+              </w:rPr>
+              <w:t>Domínguez Matos, Juan Martín</w:t>
+            </w:r>
+          </w:p>
+        </w:tc>
+        <w:tc>
+          <w:tcPr>
+            <w:tcW w:w="2257" w:type="dxa"/>
+            <w:shd w:val="clear" w:color="auto" w:fill="auto"/>
+            <w:tcMar>
+              <w:top w:w="100" w:type="dxa"/>
+              <w:left w:w="100" w:type="dxa"/>
+              <w:bottom w:w="100" w:type="dxa"/>
+              <w:right w:w="100" w:type="dxa"/>
+            </w:tcMar>
+          </w:tcPr>
+          <w:p>
+            <w:pPr>
+              <w:widowControl w:val="0"/>
+              <w:spacing w:line="240" w:lineRule="auto"/>
+              <w:rPr>
+                <w:rFonts w:ascii="Times New Roman" w:eastAsia="Times New Roman" w:hAnsi="Times New Roman" w:cs="Times New Roman"/>
+                <w:sz w:val="24"/>
+                <w:szCs w:val="24"/>
+              </w:rPr>
+            </w:pPr>
+          </w:p>
+        </w:tc>
+      </w:tr>
+      <w:tr>
+        <w:trPr>
+          <w:trHeight w:val="440"/>
+        </w:trPr>
+        <w:tc>
+          <w:tcPr>
+            <w:tcW w:w="2258" w:type="dxa"/>
+            <w:shd w:val="clear" w:color="auto" w:fill="auto"/>
+            <w:tcMar>
+              <w:top w:w="100" w:type="dxa"/>
+              <w:left w:w="100" w:type="dxa"/>
+              <w:bottom w:w="100" w:type="dxa"/>
+              <w:right w:w="100" w:type="dxa"/>
+            </w:tcMar>
+          </w:tcPr>
+          <w:p>
+            <w:pPr>
+              <w:widowControl w:val="0"/>
+              <w:spacing w:line="240" w:lineRule="auto"/>
+              <w:rPr>
+                <w:rFonts w:ascii="Times New Roman" w:eastAsia="Times New Roman" w:hAnsi="Times New Roman" w:cs="Times New Roman"/>
+                <w:sz w:val="24"/>
+                <w:szCs w:val="24"/>
+              </w:rPr>
+            </w:pPr>
+            <w:proofErr w:type="spellStart"/>
+            <w:r>
+              <w:rPr>
+                <w:rFonts w:ascii="Times New Roman" w:eastAsia="Times New Roman" w:hAnsi="Times New Roman" w:cs="Times New Roman"/>
+                <w:sz w:val="24"/>
+                <w:szCs w:val="24"/>
+              </w:rPr>
+              <w:t>Tester</w:t>
+            </w:r>
+            <w:proofErr w:type="spellEnd"/>
+          </w:p>
+        </w:tc>
+        <w:tc>
+          <w:tcPr>
+            <w:tcW w:w="4514" w:type="dxa"/>
+            <w:gridSpan w:val="2"/>
+            <w:shd w:val="clear" w:color="auto" w:fill="auto"/>
+            <w:tcMar>
+              <w:top w:w="100" w:type="dxa"/>
+              <w:left w:w="100" w:type="dxa"/>
+              <w:bottom w:w="100" w:type="dxa"/>
+              <w:right w:w="100" w:type="dxa"/>
+            </w:tcMar>
+          </w:tcPr>
+          <w:p>
+            <w:pPr>
+              <w:widowControl w:val="0"/>
+              <w:spacing w:line="240" w:lineRule="auto"/>
+              <w:rPr>
+                <w:rFonts w:ascii="Times New Roman" w:eastAsia="Times New Roman" w:hAnsi="Times New Roman" w:cs="Times New Roman"/>
+                <w:sz w:val="24"/>
+                <w:szCs w:val="24"/>
+              </w:rPr>
+            </w:pPr>
+            <w:r>
+              <w:rPr>
+                <w:rFonts w:ascii="Times New Roman" w:eastAsia="Times New Roman" w:hAnsi="Times New Roman" w:cs="Times New Roman"/>
+                <w:sz w:val="24"/>
+                <w:szCs w:val="24"/>
+              </w:rPr>
+              <w:t xml:space="preserve">Robles </w:t>
+            </w:r>
+            <w:proofErr w:type="spellStart"/>
+            <w:r>
+              <w:rPr>
+                <w:rFonts w:ascii="Times New Roman" w:eastAsia="Times New Roman" w:hAnsi="Times New Roman" w:cs="Times New Roman"/>
+                <w:sz w:val="24"/>
+                <w:szCs w:val="24"/>
+              </w:rPr>
+              <w:t>Rubino</w:t>
+            </w:r>
+            <w:proofErr w:type="spellEnd"/>
+            <w:r>
+              <w:rPr>
+                <w:rFonts w:ascii="Times New Roman" w:eastAsia="Times New Roman" w:hAnsi="Times New Roman" w:cs="Times New Roman"/>
+                <w:sz w:val="24"/>
+                <w:szCs w:val="24"/>
+              </w:rPr>
+              <w:t>, Joseph Luis</w:t>
+            </w:r>
+          </w:p>
+        </w:tc>
+        <w:tc>
+          <w:tcPr>
+            <w:tcW w:w="2257" w:type="dxa"/>
+            <w:shd w:val="clear" w:color="auto" w:fill="auto"/>
+            <w:tcMar>
+              <w:top w:w="100" w:type="dxa"/>
+              <w:left w:w="100" w:type="dxa"/>
+              <w:bottom w:w="100" w:type="dxa"/>
+              <w:right w:w="100" w:type="dxa"/>
+            </w:tcMar>
+          </w:tcPr>
+          <w:p>
+            <w:pPr>
+              <w:widowControl w:val="0"/>
+              <w:spacing w:line="240" w:lineRule="auto"/>
+              <w:rPr>
+                <w:rFonts w:ascii="Times New Roman" w:eastAsia="Times New Roman" w:hAnsi="Times New Roman" w:cs="Times New Roman"/>
+                <w:sz w:val="24"/>
+                <w:szCs w:val="24"/>
+              </w:rPr>
+            </w:pPr>
+          </w:p>
+        </w:tc>
+      </w:tr>
+      <w:tr>
+        <w:trPr>
+          <w:trHeight w:val="440"/>
+        </w:trPr>
+        <w:tc>
+          <w:tcPr>
+            <w:tcW w:w="9029" w:type="dxa"/>
+            <w:gridSpan w:val="4"/>
+            <w:shd w:val="clear" w:color="auto" w:fill="EFEFEF"/>
+            <w:tcMar>
+              <w:top w:w="100" w:type="dxa"/>
+              <w:left w:w="100" w:type="dxa"/>
+              <w:bottom w:w="100" w:type="dxa"/>
+              <w:right w:w="100" w:type="dxa"/>
+            </w:tcMar>
+          </w:tcPr>
+          <w:p>
+            <w:pPr>
+              <w:widowControl w:val="0"/>
+              <w:spacing w:line="240" w:lineRule="auto"/>
+              <w:jc w:val="center"/>
+              <w:rPr>
+                <w:rFonts w:ascii="Times New Roman" w:eastAsia="Times New Roman" w:hAnsi="Times New Roman" w:cs="Times New Roman"/>
+                <w:sz w:val="24"/>
+                <w:szCs w:val="24"/>
+              </w:rPr>
+            </w:pPr>
+            <w:r>
+              <w:rPr>
+                <w:rFonts w:ascii="Times New Roman" w:eastAsia="Times New Roman" w:hAnsi="Times New Roman" w:cs="Times New Roman"/>
+                <w:sz w:val="24"/>
+                <w:szCs w:val="24"/>
+              </w:rPr>
+              <w:t>Cronograma de Hitos Principales</w:t>
+            </w:r>
+          </w:p>
+        </w:tc>
+      </w:tr>
+      <w:tr>
+        <w:trPr>
+          <w:trHeight w:val="500"/>
+        </w:trPr>
+        <w:tc>
+          <w:tcPr>
+            <w:tcW w:w="9029" w:type="dxa"/>
+            <w:gridSpan w:val="4"/>
+            <w:shd w:val="clear" w:color="auto" w:fill="EFEFEF"/>
+            <w:tcMar>
+              <w:top w:w="100" w:type="dxa"/>
+              <w:left w:w="100" w:type="dxa"/>
+              <w:bottom w:w="100" w:type="dxa"/>
+              <w:right w:w="100" w:type="dxa"/>
+            </w:tcMar>
+          </w:tcPr>
+          <w:p>
+            <w:pPr>
+              <w:widowControl w:val="0"/>
+              <w:spacing w:line="240" w:lineRule="auto"/>
+              <w:jc w:val="center"/>
+              <w:rPr>
+                <w:rFonts w:ascii="Times New Roman" w:eastAsia="Times New Roman" w:hAnsi="Times New Roman" w:cs="Times New Roman"/>
+                <w:sz w:val="24"/>
+                <w:szCs w:val="24"/>
+              </w:rPr>
+            </w:pPr>
+            <w:r>
+              <w:rPr>
+                <w:rFonts w:ascii="Times New Roman" w:eastAsia="Times New Roman" w:hAnsi="Times New Roman" w:cs="Times New Roman"/>
+                <w:sz w:val="24"/>
+                <w:szCs w:val="24"/>
+              </w:rPr>
+              <w:t>Hito</w:t>
+            </w:r>
+          </w:p>
+        </w:tc>
+      </w:tr>
+      <w:tr>
+        <w:trPr>
+          <w:trHeight w:val="440"/>
+        </w:trPr>
+        <w:tc>
+          <w:tcPr>
+            <w:tcW w:w="9029" w:type="dxa"/>
+            <w:gridSpan w:val="4"/>
+            <w:shd w:val="clear" w:color="auto" w:fill="auto"/>
+            <w:tcMar>
+              <w:top w:w="100" w:type="dxa"/>
+              <w:left w:w="100" w:type="dxa"/>
+              <w:bottom w:w="100" w:type="dxa"/>
+              <w:right w:w="100" w:type="dxa"/>
+            </w:tcMar>
+          </w:tcPr>
+          <w:p>
+            <w:pPr>
+              <w:widowControl w:val="0"/>
+              <w:spacing w:line="240" w:lineRule="auto"/>
+              <w:rPr>
+                <w:rFonts w:ascii="Times New Roman" w:eastAsia="Times New Roman" w:hAnsi="Times New Roman" w:cs="Times New Roman"/>
+                <w:sz w:val="24"/>
+                <w:szCs w:val="24"/>
+              </w:rPr>
+            </w:pPr>
+            <w:r>
+              <w:rPr>
+                <w:rFonts w:ascii="Times New Roman" w:eastAsia="Times New Roman" w:hAnsi="Times New Roman" w:cs="Times New Roman"/>
+                <w:sz w:val="24"/>
+                <w:szCs w:val="24"/>
+              </w:rPr>
+              <w:t>Descripción del Modelo de Negocio, con sus procesos respectivos.</w:t>
+            </w:r>
+          </w:p>
+        </w:tc>
+      </w:tr>
+      <w:tr>
+        <w:trPr>
+          <w:trHeight w:val="440"/>
+        </w:trPr>
+        <w:tc>
+          <w:tcPr>
+            <w:tcW w:w="9029" w:type="dxa"/>
+            <w:gridSpan w:val="4"/>
+            <w:shd w:val="clear" w:color="auto" w:fill="auto"/>
+            <w:tcMar>
+              <w:top w:w="100" w:type="dxa"/>
+              <w:left w:w="100" w:type="dxa"/>
+              <w:bottom w:w="100" w:type="dxa"/>
+              <w:right w:w="100" w:type="dxa"/>
+            </w:tcMar>
+          </w:tcPr>
+          <w:p>
+            <w:pPr>
+              <w:widowControl w:val="0"/>
+              <w:spacing w:line="240" w:lineRule="auto"/>
+              <w:rPr>
+                <w:rFonts w:ascii="Times New Roman" w:eastAsia="Times New Roman" w:hAnsi="Times New Roman" w:cs="Times New Roman"/>
+                <w:sz w:val="24"/>
+                <w:szCs w:val="24"/>
+              </w:rPr>
+            </w:pPr>
+            <w:r>
+              <w:rPr>
+                <w:rFonts w:ascii="Times New Roman" w:eastAsia="Times New Roman" w:hAnsi="Times New Roman" w:cs="Times New Roman"/>
+                <w:sz w:val="24"/>
+                <w:szCs w:val="24"/>
+              </w:rPr>
+              <w:t>Modelado de los diagramas de caso de uso</w:t>
+            </w:r>
+          </w:p>
+        </w:tc>
+      </w:tr>
+      <w:tr>
+        <w:trPr>
+          <w:trHeight w:val="440"/>
+        </w:trPr>
+        <w:tc>
+          <w:tcPr>
+            <w:tcW w:w="9029" w:type="dxa"/>
+            <w:gridSpan w:val="4"/>
+            <w:shd w:val="clear" w:color="auto" w:fill="auto"/>
+            <w:tcMar>
+              <w:top w:w="100" w:type="dxa"/>
+              <w:left w:w="100" w:type="dxa"/>
+              <w:bottom w:w="100" w:type="dxa"/>
+              <w:right w:w="100" w:type="dxa"/>
+            </w:tcMar>
+          </w:tcPr>
+          <w:p>
+            <w:pPr>
+              <w:widowControl w:val="0"/>
+              <w:spacing w:line="240" w:lineRule="auto"/>
+              <w:rPr>
+                <w:rFonts w:ascii="Times New Roman" w:eastAsia="Times New Roman" w:hAnsi="Times New Roman" w:cs="Times New Roman"/>
+                <w:sz w:val="24"/>
+                <w:szCs w:val="24"/>
+              </w:rPr>
+            </w:pPr>
+            <w:r>
+              <w:rPr>
+                <w:rFonts w:ascii="Times New Roman" w:eastAsia="Times New Roman" w:hAnsi="Times New Roman" w:cs="Times New Roman"/>
+                <w:sz w:val="24"/>
+                <w:szCs w:val="24"/>
+              </w:rPr>
+              <w:t>Elaboración de los prototipos de interfaz gráfica de usuario (GUI)</w:t>
+            </w:r>
+          </w:p>
+        </w:tc>
+      </w:tr>
+      <w:tr>
+        <w:trPr>
+          <w:trHeight w:val="440"/>
+        </w:trPr>
+        <w:tc>
+          <w:tcPr>
+            <w:tcW w:w="9029" w:type="dxa"/>
+            <w:gridSpan w:val="4"/>
+            <w:shd w:val="clear" w:color="auto" w:fill="auto"/>
+            <w:tcMar>
+              <w:top w:w="100" w:type="dxa"/>
+              <w:left w:w="100" w:type="dxa"/>
+              <w:bottom w:w="100" w:type="dxa"/>
+              <w:right w:w="100" w:type="dxa"/>
+            </w:tcMar>
+          </w:tcPr>
+          <w:p>
+            <w:pPr>
+              <w:widowControl w:val="0"/>
+              <w:spacing w:line="240" w:lineRule="auto"/>
+              <w:rPr>
+                <w:rFonts w:ascii="Times New Roman" w:eastAsia="Times New Roman" w:hAnsi="Times New Roman" w:cs="Times New Roman"/>
+                <w:sz w:val="24"/>
+                <w:szCs w:val="24"/>
+              </w:rPr>
+            </w:pPr>
+            <w:r>
+              <w:rPr>
+                <w:rFonts w:ascii="Times New Roman" w:eastAsia="Times New Roman" w:hAnsi="Times New Roman" w:cs="Times New Roman"/>
+                <w:sz w:val="24"/>
+                <w:szCs w:val="24"/>
+              </w:rPr>
+              <w:t>Modelo refinado de los casos de uso</w:t>
+            </w:r>
+          </w:p>
+        </w:tc>
+      </w:tr>
+      <w:tr>
+        <w:trPr>
+          <w:trHeight w:val="440"/>
+        </w:trPr>
+        <w:tc>
+          <w:tcPr>
+            <w:tcW w:w="9029" w:type="dxa"/>
+            <w:gridSpan w:val="4"/>
+            <w:shd w:val="clear" w:color="auto" w:fill="auto"/>
+            <w:tcMar>
+              <w:top w:w="100" w:type="dxa"/>
+              <w:left w:w="100" w:type="dxa"/>
+              <w:bottom w:w="100" w:type="dxa"/>
+              <w:right w:w="100" w:type="dxa"/>
+            </w:tcMar>
+          </w:tcPr>
+          <w:p>
+            <w:pPr>
+              <w:widowControl w:val="0"/>
+              <w:spacing w:line="240" w:lineRule="auto"/>
+              <w:rPr>
+                <w:rFonts w:ascii="Times New Roman" w:eastAsia="Times New Roman" w:hAnsi="Times New Roman" w:cs="Times New Roman"/>
+                <w:sz w:val="24"/>
+                <w:szCs w:val="24"/>
+              </w:rPr>
+            </w:pPr>
+            <w:r>
+              <w:rPr>
+                <w:rFonts w:ascii="Times New Roman" w:eastAsia="Times New Roman" w:hAnsi="Times New Roman" w:cs="Times New Roman"/>
+                <w:sz w:val="24"/>
+                <w:szCs w:val="24"/>
+              </w:rPr>
+              <w:t>Modelo de dominio con sus atributos y relaciones</w:t>
+            </w:r>
+          </w:p>
+        </w:tc>
+      </w:tr>
+      <w:tr>
+        <w:trPr>
+          <w:trHeight w:val="440"/>
+        </w:trPr>
+        <w:tc>
+          <w:tcPr>
+            <w:tcW w:w="9029" w:type="dxa"/>
+            <w:gridSpan w:val="4"/>
+            <w:shd w:val="clear" w:color="auto" w:fill="auto"/>
+            <w:tcMar>
+              <w:top w:w="100" w:type="dxa"/>
+              <w:left w:w="100" w:type="dxa"/>
+              <w:bottom w:w="100" w:type="dxa"/>
+              <w:right w:w="100" w:type="dxa"/>
+            </w:tcMar>
+          </w:tcPr>
+          <w:p>
+            <w:pPr>
+              <w:widowControl w:val="0"/>
+              <w:spacing w:line="240" w:lineRule="auto"/>
+              <w:rPr>
+                <w:rFonts w:ascii="Times New Roman" w:eastAsia="Times New Roman" w:hAnsi="Times New Roman" w:cs="Times New Roman"/>
+                <w:sz w:val="24"/>
+                <w:szCs w:val="24"/>
+              </w:rPr>
+            </w:pPr>
+            <w:r>
+              <w:rPr>
+                <w:rFonts w:ascii="Times New Roman" w:eastAsia="Times New Roman" w:hAnsi="Times New Roman" w:cs="Times New Roman"/>
+                <w:sz w:val="24"/>
+                <w:szCs w:val="24"/>
+              </w:rPr>
+              <w:t>Construcción de la interfaz web del proyecto</w:t>
+            </w:r>
+          </w:p>
+        </w:tc>
+      </w:tr>
+      <w:tr>
+        <w:trPr>
+          <w:trHeight w:val="440"/>
+        </w:trPr>
+        <w:tc>
+          <w:tcPr>
+            <w:tcW w:w="9029" w:type="dxa"/>
+            <w:gridSpan w:val="4"/>
+            <w:shd w:val="clear" w:color="auto" w:fill="auto"/>
+            <w:tcMar>
+              <w:top w:w="100" w:type="dxa"/>
+              <w:left w:w="100" w:type="dxa"/>
+              <w:bottom w:w="100" w:type="dxa"/>
+              <w:right w:w="100" w:type="dxa"/>
+            </w:tcMar>
+          </w:tcPr>
+          <w:p>
+            <w:pPr>
+              <w:widowControl w:val="0"/>
+              <w:spacing w:line="240" w:lineRule="auto"/>
+              <w:rPr>
+                <w:rFonts w:ascii="Times New Roman" w:eastAsia="Times New Roman" w:hAnsi="Times New Roman" w:cs="Times New Roman"/>
+                <w:sz w:val="24"/>
+                <w:szCs w:val="24"/>
+              </w:rPr>
+            </w:pPr>
+            <w:r>
+              <w:rPr>
+                <w:rFonts w:ascii="Times New Roman" w:eastAsia="Times New Roman" w:hAnsi="Times New Roman" w:cs="Times New Roman"/>
+                <w:sz w:val="24"/>
+                <w:szCs w:val="24"/>
+              </w:rPr>
+              <w:t>Diseño de la base de datos correspondiente al proyecto</w:t>
+            </w:r>
+          </w:p>
+        </w:tc>
+      </w:tr>
+      <w:tr>
+        <w:trPr>
+          <w:trHeight w:val="440"/>
+        </w:trPr>
+        <w:tc>
+          <w:tcPr>
+            <w:tcW w:w="9029" w:type="dxa"/>
+            <w:gridSpan w:val="4"/>
+            <w:shd w:val="clear" w:color="auto" w:fill="auto"/>
+            <w:tcMar>
+              <w:top w:w="100" w:type="dxa"/>
+              <w:left w:w="100" w:type="dxa"/>
+              <w:bottom w:w="100" w:type="dxa"/>
+              <w:right w:w="100" w:type="dxa"/>
+            </w:tcMar>
+          </w:tcPr>
+          <w:p>
+            <w:pPr>
+              <w:widowControl w:val="0"/>
+              <w:spacing w:line="240" w:lineRule="auto"/>
+              <w:rPr>
+                <w:rFonts w:ascii="Times New Roman" w:eastAsia="Times New Roman" w:hAnsi="Times New Roman" w:cs="Times New Roman"/>
+                <w:sz w:val="24"/>
+                <w:szCs w:val="24"/>
+              </w:rPr>
+            </w:pPr>
+            <w:r>
+              <w:rPr>
+                <w:rFonts w:ascii="Times New Roman" w:eastAsia="Times New Roman" w:hAnsi="Times New Roman" w:cs="Times New Roman"/>
+                <w:sz w:val="24"/>
+                <w:szCs w:val="24"/>
+              </w:rPr>
+              <w:t>Entrega del producto final, resultante de las etapas del proyecto</w:t>
+            </w:r>
+          </w:p>
+        </w:tc>
+      </w:tr>
+      <w:tr>
+        <w:trPr>
+          <w:trHeight w:val="440"/>
+        </w:trPr>
+        <w:tc>
+          <w:tcPr>
+            <w:tcW w:w="9029" w:type="dxa"/>
+            <w:gridSpan w:val="4"/>
+            <w:shd w:val="clear" w:color="auto" w:fill="EFEFEF"/>
+            <w:tcMar>
+              <w:top w:w="100" w:type="dxa"/>
+              <w:left w:w="100" w:type="dxa"/>
+              <w:bottom w:w="100" w:type="dxa"/>
+              <w:right w:w="100" w:type="dxa"/>
+            </w:tcMar>
+          </w:tcPr>
+          <w:p>
+            <w:pPr>
+              <w:widowControl w:val="0"/>
+              <w:spacing w:line="240" w:lineRule="auto"/>
+              <w:jc w:val="center"/>
+              <w:rPr>
+                <w:rFonts w:ascii="Times New Roman" w:eastAsia="Times New Roman" w:hAnsi="Times New Roman" w:cs="Times New Roman"/>
+                <w:sz w:val="24"/>
+                <w:szCs w:val="24"/>
+              </w:rPr>
+            </w:pPr>
+            <w:r>
+              <w:rPr>
+                <w:rFonts w:ascii="Times New Roman" w:eastAsia="Times New Roman" w:hAnsi="Times New Roman" w:cs="Times New Roman"/>
+                <w:sz w:val="24"/>
+                <w:szCs w:val="24"/>
+              </w:rPr>
+              <w:t>Parte Interesada</w:t>
+            </w:r>
+          </w:p>
+        </w:tc>
+      </w:tr>
+      <w:tr>
+        <w:trPr>
+          <w:trHeight w:val="440"/>
+        </w:trPr>
+        <w:tc>
+          <w:tcPr>
+            <w:tcW w:w="9029" w:type="dxa"/>
+            <w:gridSpan w:val="4"/>
+            <w:shd w:val="clear" w:color="auto" w:fill="auto"/>
+            <w:tcMar>
+              <w:top w:w="100" w:type="dxa"/>
+              <w:left w:w="100" w:type="dxa"/>
+              <w:bottom w:w="100" w:type="dxa"/>
+              <w:right w:w="100" w:type="dxa"/>
+            </w:tcMar>
+          </w:tcPr>
+          <w:p>
+            <w:pPr>
+              <w:widowControl w:val="0"/>
+              <w:spacing w:line="240" w:lineRule="auto"/>
+              <w:jc w:val="both"/>
+              <w:rPr>
+                <w:rFonts w:ascii="Times New Roman" w:eastAsia="Times New Roman" w:hAnsi="Times New Roman" w:cs="Times New Roman"/>
+                <w:sz w:val="24"/>
+                <w:szCs w:val="24"/>
+              </w:rPr>
+            </w:pPr>
+            <w:r>
+              <w:rPr>
+                <w:rFonts w:ascii="Times New Roman" w:eastAsia="Times New Roman" w:hAnsi="Times New Roman" w:cs="Times New Roman"/>
+                <w:sz w:val="24"/>
+                <w:szCs w:val="24"/>
+              </w:rPr>
+              <w:t>Residentes de un condominio, mediante un Comité Administrativo</w:t>
+            </w:r>
+          </w:p>
+        </w:tc>
+      </w:tr>
+      <w:tr>
+        <w:trPr>
+          <w:trHeight w:val="440"/>
+        </w:trPr>
+        <w:tc>
+          <w:tcPr>
+            <w:tcW w:w="9029" w:type="dxa"/>
+            <w:gridSpan w:val="4"/>
+            <w:shd w:val="clear" w:color="auto" w:fill="EFEFEF"/>
+            <w:tcMar>
+              <w:top w:w="100" w:type="dxa"/>
+              <w:left w:w="100" w:type="dxa"/>
+              <w:bottom w:w="100" w:type="dxa"/>
+              <w:right w:w="100" w:type="dxa"/>
+            </w:tcMar>
+          </w:tcPr>
+          <w:p>
+            <w:pPr>
+              <w:widowControl w:val="0"/>
+              <w:spacing w:line="240" w:lineRule="auto"/>
+              <w:jc w:val="center"/>
+              <w:rPr>
+                <w:rFonts w:ascii="Times New Roman" w:eastAsia="Times New Roman" w:hAnsi="Times New Roman" w:cs="Times New Roman"/>
+                <w:sz w:val="24"/>
+                <w:szCs w:val="24"/>
+              </w:rPr>
+            </w:pPr>
+            <w:r>
+              <w:rPr>
+                <w:rFonts w:ascii="Times New Roman" w:eastAsia="Times New Roman" w:hAnsi="Times New Roman" w:cs="Times New Roman"/>
+                <w:sz w:val="24"/>
+                <w:szCs w:val="24"/>
+              </w:rPr>
+              <w:t>Descripción de Riesgos</w:t>
+            </w:r>
+          </w:p>
+        </w:tc>
+      </w:tr>
+      <w:tr>
+        <w:trPr>
+          <w:trHeight w:val="440"/>
+        </w:trPr>
+        <w:tc>
+          <w:tcPr>
+            <w:tcW w:w="2258" w:type="dxa"/>
+            <w:shd w:val="clear" w:color="auto" w:fill="EFEFEF"/>
+            <w:tcMar>
+              <w:top w:w="100" w:type="dxa"/>
+              <w:left w:w="100" w:type="dxa"/>
+              <w:bottom w:w="100" w:type="dxa"/>
+              <w:right w:w="100" w:type="dxa"/>
+            </w:tcMar>
+          </w:tcPr>
+          <w:p>
+            <w:pPr>
+              <w:widowControl w:val="0"/>
+              <w:spacing w:line="240" w:lineRule="auto"/>
+              <w:jc w:val="center"/>
+              <w:rPr>
+                <w:rFonts w:ascii="Times New Roman" w:eastAsia="Times New Roman" w:hAnsi="Times New Roman" w:cs="Times New Roman"/>
+                <w:sz w:val="24"/>
+                <w:szCs w:val="24"/>
+              </w:rPr>
+            </w:pPr>
+            <w:r>
+              <w:rPr>
+                <w:rFonts w:ascii="Times New Roman" w:eastAsia="Times New Roman" w:hAnsi="Times New Roman" w:cs="Times New Roman"/>
+                <w:sz w:val="24"/>
+                <w:szCs w:val="24"/>
+              </w:rPr>
+              <w:t>Impacto</w:t>
+            </w:r>
+          </w:p>
+        </w:tc>
+        <w:tc>
+          <w:tcPr>
+            <w:tcW w:w="6771" w:type="dxa"/>
+            <w:gridSpan w:val="3"/>
+            <w:shd w:val="clear" w:color="auto" w:fill="EFEFEF"/>
+            <w:tcMar>
+              <w:top w:w="100" w:type="dxa"/>
+              <w:left w:w="100" w:type="dxa"/>
+              <w:bottom w:w="100" w:type="dxa"/>
+              <w:right w:w="100" w:type="dxa"/>
+            </w:tcMar>
+          </w:tcPr>
+          <w:p>
+            <w:pPr>
+              <w:widowControl w:val="0"/>
+              <w:spacing w:line="240" w:lineRule="auto"/>
+              <w:jc w:val="center"/>
+              <w:rPr>
+                <w:rFonts w:ascii="Times New Roman" w:eastAsia="Times New Roman" w:hAnsi="Times New Roman" w:cs="Times New Roman"/>
+                <w:sz w:val="24"/>
+                <w:szCs w:val="24"/>
+              </w:rPr>
+            </w:pPr>
+            <w:r>
+              <w:rPr>
+                <w:rFonts w:ascii="Times New Roman" w:eastAsia="Times New Roman" w:hAnsi="Times New Roman" w:cs="Times New Roman"/>
+                <w:sz w:val="24"/>
+                <w:szCs w:val="24"/>
+              </w:rPr>
+              <w:t>Riesgo</w:t>
+            </w:r>
+          </w:p>
+        </w:tc>
+      </w:tr>
+      <w:tr>
+        <w:trPr>
+          <w:trHeight w:val="440"/>
+        </w:trPr>
+        <w:tc>
+          <w:tcPr>
+            <w:tcW w:w="2258" w:type="dxa"/>
+            <w:shd w:val="clear" w:color="auto" w:fill="auto"/>
+            <w:tcMar>
+              <w:top w:w="100" w:type="dxa"/>
+              <w:left w:w="100" w:type="dxa"/>
+              <w:bottom w:w="100" w:type="dxa"/>
+              <w:right w:w="100" w:type="dxa"/>
+            </w:tcMar>
+          </w:tcPr>
+          <w:p>
+            <w:pPr>
+              <w:widowControl w:val="0"/>
+              <w:spacing w:line="240" w:lineRule="auto"/>
+              <w:rPr>
+                <w:rFonts w:ascii="Times New Roman" w:eastAsia="Times New Roman" w:hAnsi="Times New Roman" w:cs="Times New Roman"/>
+                <w:sz w:val="24"/>
+                <w:szCs w:val="24"/>
+              </w:rPr>
+            </w:pPr>
+            <w:r>
+              <w:rPr>
+                <w:rFonts w:ascii="Times New Roman" w:eastAsia="Times New Roman" w:hAnsi="Times New Roman" w:cs="Times New Roman"/>
+                <w:sz w:val="24"/>
+                <w:szCs w:val="24"/>
+              </w:rPr>
+              <w:t>Muy Alto</w:t>
+            </w:r>
+          </w:p>
+        </w:tc>
+        <w:tc>
+          <w:tcPr>
+            <w:tcW w:w="6771" w:type="dxa"/>
+            <w:gridSpan w:val="3"/>
+            <w:shd w:val="clear" w:color="auto" w:fill="auto"/>
+            <w:tcMar>
+              <w:top w:w="100" w:type="dxa"/>
+              <w:left w:w="100" w:type="dxa"/>
+              <w:bottom w:w="100" w:type="dxa"/>
+              <w:right w:w="100" w:type="dxa"/>
+            </w:tcMar>
+          </w:tcPr>
+          <w:p>
+            <w:pPr>
+              <w:widowControl w:val="0"/>
+              <w:spacing w:line="240" w:lineRule="auto"/>
+              <w:rPr>
+                <w:rFonts w:ascii="Times New Roman" w:eastAsia="Times New Roman" w:hAnsi="Times New Roman" w:cs="Times New Roman"/>
+                <w:sz w:val="24"/>
+                <w:szCs w:val="24"/>
+              </w:rPr>
+            </w:pPr>
+            <w:r>
+              <w:rPr>
+                <w:rFonts w:ascii="Times New Roman" w:eastAsia="Times New Roman" w:hAnsi="Times New Roman" w:cs="Times New Roman"/>
+                <w:sz w:val="24"/>
+                <w:szCs w:val="24"/>
+              </w:rPr>
+              <w:t>Problemas con la usabilidad del software</w:t>
+            </w:r>
+          </w:p>
+        </w:tc>
+      </w:tr>
+      <w:tr>
+        <w:trPr>
+          <w:trHeight w:val="440"/>
+        </w:trPr>
+        <w:tc>
+          <w:tcPr>
+            <w:tcW w:w="2258" w:type="dxa"/>
+            <w:shd w:val="clear" w:color="auto" w:fill="auto"/>
+            <w:tcMar>
+              <w:top w:w="100" w:type="dxa"/>
+              <w:left w:w="100" w:type="dxa"/>
+              <w:bottom w:w="100" w:type="dxa"/>
+              <w:right w:w="100" w:type="dxa"/>
+            </w:tcMar>
+          </w:tcPr>
+          <w:p>
+            <w:pPr>
+              <w:widowControl w:val="0"/>
+              <w:spacing w:line="240" w:lineRule="auto"/>
+              <w:rPr>
+                <w:rFonts w:ascii="Times New Roman" w:eastAsia="Times New Roman" w:hAnsi="Times New Roman" w:cs="Times New Roman"/>
+                <w:sz w:val="24"/>
+                <w:szCs w:val="24"/>
+              </w:rPr>
+            </w:pPr>
+            <w:r>
+              <w:rPr>
+                <w:rFonts w:ascii="Times New Roman" w:eastAsia="Times New Roman" w:hAnsi="Times New Roman" w:cs="Times New Roman"/>
+                <w:sz w:val="24"/>
+                <w:szCs w:val="24"/>
+              </w:rPr>
+              <w:lastRenderedPageBreak/>
+              <w:t>Muy Alto</w:t>
+            </w:r>
+          </w:p>
+        </w:tc>
+        <w:tc>
+          <w:tcPr>
+            <w:tcW w:w="6771" w:type="dxa"/>
+            <w:gridSpan w:val="3"/>
+            <w:shd w:val="clear" w:color="auto" w:fill="auto"/>
+            <w:tcMar>
+              <w:top w:w="100" w:type="dxa"/>
+              <w:left w:w="100" w:type="dxa"/>
+              <w:bottom w:w="100" w:type="dxa"/>
+              <w:right w:w="100" w:type="dxa"/>
+            </w:tcMar>
+          </w:tcPr>
+          <w:p>
+            <w:pPr>
+              <w:widowControl w:val="0"/>
+              <w:spacing w:line="240" w:lineRule="auto"/>
+              <w:rPr>
+                <w:rFonts w:ascii="Times New Roman" w:eastAsia="Times New Roman" w:hAnsi="Times New Roman" w:cs="Times New Roman"/>
+                <w:sz w:val="24"/>
+                <w:szCs w:val="24"/>
+              </w:rPr>
+            </w:pPr>
+            <w:r>
+              <w:rPr>
+                <w:rFonts w:ascii="Times New Roman" w:eastAsia="Times New Roman" w:hAnsi="Times New Roman" w:cs="Times New Roman"/>
+                <w:sz w:val="24"/>
+                <w:szCs w:val="24"/>
+              </w:rPr>
+              <w:t>Vulnerabilidad, exposición de datos personales</w:t>
+            </w:r>
+          </w:p>
+        </w:tc>
+      </w:tr>
+      <w:tr>
+        <w:trPr>
+          <w:trHeight w:val="455"/>
+        </w:trPr>
+        <w:tc>
+          <w:tcPr>
+            <w:tcW w:w="2258" w:type="dxa"/>
+            <w:shd w:val="clear" w:color="auto" w:fill="auto"/>
+            <w:tcMar>
+              <w:top w:w="100" w:type="dxa"/>
+              <w:left w:w="100" w:type="dxa"/>
+              <w:bottom w:w="100" w:type="dxa"/>
+              <w:right w:w="100" w:type="dxa"/>
+            </w:tcMar>
+          </w:tcPr>
+          <w:p>
+            <w:pPr>
+              <w:widowControl w:val="0"/>
+              <w:spacing w:line="240" w:lineRule="auto"/>
+              <w:rPr>
+                <w:rFonts w:ascii="Times New Roman" w:eastAsia="Times New Roman" w:hAnsi="Times New Roman" w:cs="Times New Roman"/>
+                <w:sz w:val="24"/>
+                <w:szCs w:val="24"/>
+              </w:rPr>
+            </w:pPr>
+            <w:r>
+              <w:rPr>
+                <w:rFonts w:ascii="Times New Roman" w:eastAsia="Times New Roman" w:hAnsi="Times New Roman" w:cs="Times New Roman"/>
+                <w:sz w:val="24"/>
+                <w:szCs w:val="24"/>
+              </w:rPr>
+              <w:t>Tolerable</w:t>
+            </w:r>
+          </w:p>
+        </w:tc>
+        <w:tc>
+          <w:tcPr>
+            <w:tcW w:w="6771" w:type="dxa"/>
+            <w:gridSpan w:val="3"/>
+            <w:shd w:val="clear" w:color="auto" w:fill="auto"/>
+            <w:tcMar>
+              <w:top w:w="100" w:type="dxa"/>
+              <w:left w:w="100" w:type="dxa"/>
+              <w:bottom w:w="100" w:type="dxa"/>
+              <w:right w:w="100" w:type="dxa"/>
+            </w:tcMar>
+          </w:tcPr>
+          <w:p>
+            <w:pPr>
+              <w:widowControl w:val="0"/>
+              <w:spacing w:line="240" w:lineRule="auto"/>
+              <w:rPr>
+                <w:rFonts w:ascii="Times New Roman" w:eastAsia="Times New Roman" w:hAnsi="Times New Roman" w:cs="Times New Roman"/>
+                <w:sz w:val="24"/>
+                <w:szCs w:val="24"/>
+              </w:rPr>
+            </w:pPr>
+            <w:r>
+              <w:rPr>
+                <w:rFonts w:ascii="Times New Roman" w:eastAsia="Times New Roman" w:hAnsi="Times New Roman" w:cs="Times New Roman"/>
+                <w:sz w:val="24"/>
+                <w:szCs w:val="24"/>
+              </w:rPr>
+              <w:t>Resistencia al cambio. Optar aún por la no automatización</w:t>
+            </w:r>
+          </w:p>
+        </w:tc>
+      </w:tr>
+      <w:tr>
+        <w:trPr>
+          <w:trHeight w:val="455"/>
+        </w:trPr>
+        <w:tc>
+          <w:tcPr>
+            <w:tcW w:w="2258" w:type="dxa"/>
+            <w:shd w:val="clear" w:color="auto" w:fill="auto"/>
+            <w:tcMar>
+              <w:top w:w="100" w:type="dxa"/>
+              <w:left w:w="100" w:type="dxa"/>
+              <w:bottom w:w="100" w:type="dxa"/>
+              <w:right w:w="100" w:type="dxa"/>
+            </w:tcMar>
+          </w:tcPr>
+          <w:p>
+            <w:pPr>
+              <w:widowControl w:val="0"/>
+              <w:spacing w:line="240" w:lineRule="auto"/>
+              <w:rPr>
+                <w:rFonts w:ascii="Times New Roman" w:eastAsia="Times New Roman" w:hAnsi="Times New Roman" w:cs="Times New Roman"/>
+                <w:sz w:val="24"/>
+                <w:szCs w:val="24"/>
+              </w:rPr>
+            </w:pPr>
+            <w:r>
+              <w:rPr>
+                <w:rFonts w:ascii="Times New Roman" w:eastAsia="Times New Roman" w:hAnsi="Times New Roman" w:cs="Times New Roman"/>
+                <w:sz w:val="24"/>
+                <w:szCs w:val="24"/>
+              </w:rPr>
+              <w:t>Catastrófico</w:t>
+            </w:r>
+          </w:p>
+        </w:tc>
+        <w:tc>
+          <w:tcPr>
+            <w:tcW w:w="6771" w:type="dxa"/>
+            <w:gridSpan w:val="3"/>
+            <w:shd w:val="clear" w:color="auto" w:fill="auto"/>
+            <w:tcMar>
+              <w:top w:w="100" w:type="dxa"/>
+              <w:left w:w="100" w:type="dxa"/>
+              <w:bottom w:w="100" w:type="dxa"/>
+              <w:right w:w="100" w:type="dxa"/>
+            </w:tcMar>
+          </w:tcPr>
+          <w:p>
+            <w:pPr>
+              <w:widowControl w:val="0"/>
+              <w:spacing w:line="240" w:lineRule="auto"/>
+              <w:rPr>
+                <w:rFonts w:ascii="Times New Roman" w:eastAsia="Times New Roman" w:hAnsi="Times New Roman" w:cs="Times New Roman"/>
+                <w:sz w:val="24"/>
+                <w:szCs w:val="24"/>
+              </w:rPr>
+            </w:pPr>
+            <w:r>
+              <w:rPr>
+                <w:rFonts w:ascii="Times New Roman" w:eastAsia="Times New Roman" w:hAnsi="Times New Roman" w:cs="Times New Roman"/>
+                <w:sz w:val="24"/>
+                <w:szCs w:val="24"/>
+              </w:rPr>
+              <w:t>Estimación incorrecta del desarrollo del sistema web</w:t>
+            </w:r>
+          </w:p>
+        </w:tc>
+      </w:tr>
+      <w:tr>
+        <w:trPr>
+          <w:trHeight w:val="455"/>
+        </w:trPr>
+        <w:tc>
+          <w:tcPr>
+            <w:tcW w:w="9029" w:type="dxa"/>
+            <w:gridSpan w:val="4"/>
+            <w:shd w:val="clear" w:color="auto" w:fill="EFEFEF"/>
+            <w:tcMar>
+              <w:top w:w="100" w:type="dxa"/>
+              <w:left w:w="100" w:type="dxa"/>
+              <w:bottom w:w="100" w:type="dxa"/>
+              <w:right w:w="100" w:type="dxa"/>
+            </w:tcMar>
+          </w:tcPr>
+          <w:p>
+            <w:pPr>
+              <w:widowControl w:val="0"/>
+              <w:spacing w:line="240" w:lineRule="auto"/>
+              <w:jc w:val="center"/>
+              <w:rPr>
+                <w:rFonts w:ascii="Times New Roman" w:eastAsia="Times New Roman" w:hAnsi="Times New Roman" w:cs="Times New Roman"/>
+                <w:sz w:val="24"/>
+                <w:szCs w:val="24"/>
+              </w:rPr>
+            </w:pPr>
+            <w:r>
+              <w:rPr>
+                <w:rFonts w:ascii="Times New Roman" w:eastAsia="Times New Roman" w:hAnsi="Times New Roman" w:cs="Times New Roman"/>
+                <w:sz w:val="24"/>
+                <w:szCs w:val="24"/>
+              </w:rPr>
+              <w:t>Autorizaciones del Proyecto</w:t>
+            </w:r>
+          </w:p>
+        </w:tc>
+      </w:tr>
+      <w:tr>
+        <w:trPr>
+          <w:trHeight w:val="455"/>
+        </w:trPr>
+        <w:tc>
+          <w:tcPr>
+            <w:tcW w:w="4515" w:type="dxa"/>
+            <w:gridSpan w:val="2"/>
+            <w:shd w:val="clear" w:color="auto" w:fill="auto"/>
+            <w:tcMar>
+              <w:top w:w="100" w:type="dxa"/>
+              <w:left w:w="100" w:type="dxa"/>
+              <w:bottom w:w="100" w:type="dxa"/>
+              <w:right w:w="100" w:type="dxa"/>
+            </w:tcMar>
+          </w:tcPr>
+          <w:p>
+            <w:pPr>
+              <w:widowControl w:val="0"/>
+              <w:spacing w:line="240" w:lineRule="auto"/>
+              <w:jc w:val="center"/>
+              <w:rPr>
+                <w:rFonts w:ascii="Times New Roman" w:eastAsia="Times New Roman" w:hAnsi="Times New Roman" w:cs="Times New Roman"/>
+                <w:sz w:val="24"/>
+                <w:szCs w:val="24"/>
+              </w:rPr>
+            </w:pPr>
+          </w:p>
+        </w:tc>
+        <w:tc>
+          <w:tcPr>
+            <w:tcW w:w="4514" w:type="dxa"/>
+            <w:gridSpan w:val="2"/>
+            <w:shd w:val="clear" w:color="auto" w:fill="auto"/>
+            <w:tcMar>
+              <w:top w:w="100" w:type="dxa"/>
+              <w:left w:w="100" w:type="dxa"/>
+              <w:bottom w:w="100" w:type="dxa"/>
+              <w:right w:w="100" w:type="dxa"/>
+            </w:tcMar>
+          </w:tcPr>
+          <w:p>
+            <w:pPr>
+              <w:widowControl w:val="0"/>
+              <w:spacing w:line="240" w:lineRule="auto"/>
+              <w:jc w:val="center"/>
+              <w:rPr>
+                <w:rFonts w:ascii="Times New Roman" w:eastAsia="Times New Roman" w:hAnsi="Times New Roman" w:cs="Times New Roman"/>
+                <w:sz w:val="24"/>
+                <w:szCs w:val="24"/>
+              </w:rPr>
+            </w:pPr>
+          </w:p>
+        </w:tc>
+      </w:tr>
+      <w:tr>
+        <w:trPr>
+          <w:trHeight w:val="440"/>
+        </w:trPr>
+        <w:tc>
+          <w:tcPr>
+            <w:tcW w:w="4515" w:type="dxa"/>
+            <w:gridSpan w:val="2"/>
+            <w:shd w:val="clear" w:color="auto" w:fill="EFEFEF"/>
+            <w:tcMar>
+              <w:top w:w="100" w:type="dxa"/>
+              <w:left w:w="100" w:type="dxa"/>
+              <w:bottom w:w="100" w:type="dxa"/>
+              <w:right w:w="100" w:type="dxa"/>
+            </w:tcMar>
+          </w:tcPr>
+          <w:p>
+            <w:pPr>
+              <w:widowControl w:val="0"/>
+              <w:spacing w:line="240" w:lineRule="auto"/>
+              <w:jc w:val="center"/>
+              <w:rPr>
+                <w:rFonts w:ascii="Times New Roman" w:eastAsia="Times New Roman" w:hAnsi="Times New Roman" w:cs="Times New Roman"/>
+                <w:sz w:val="24"/>
+                <w:szCs w:val="24"/>
+              </w:rPr>
+            </w:pPr>
+            <w:r>
+              <w:rPr>
+                <w:rFonts w:ascii="Times New Roman" w:eastAsia="Times New Roman" w:hAnsi="Times New Roman" w:cs="Times New Roman"/>
+                <w:sz w:val="24"/>
+                <w:szCs w:val="24"/>
+              </w:rPr>
+              <w:t>Firma - Autorización de Inicio</w:t>
+            </w:r>
+          </w:p>
+        </w:tc>
+        <w:tc>
+          <w:tcPr>
+            <w:tcW w:w="4514" w:type="dxa"/>
+            <w:gridSpan w:val="2"/>
+            <w:shd w:val="clear" w:color="auto" w:fill="EFEFEF"/>
+            <w:tcMar>
+              <w:top w:w="100" w:type="dxa"/>
+              <w:left w:w="100" w:type="dxa"/>
+              <w:bottom w:w="100" w:type="dxa"/>
+              <w:right w:w="100" w:type="dxa"/>
+            </w:tcMar>
+          </w:tcPr>
+          <w:p>
+            <w:pPr>
+              <w:widowControl w:val="0"/>
+              <w:spacing w:line="240" w:lineRule="auto"/>
+              <w:jc w:val="center"/>
+              <w:rPr>
+                <w:rFonts w:ascii="Times New Roman" w:eastAsia="Times New Roman" w:hAnsi="Times New Roman" w:cs="Times New Roman"/>
+                <w:sz w:val="24"/>
+                <w:szCs w:val="24"/>
+              </w:rPr>
+            </w:pPr>
+            <w:r>
+              <w:rPr>
+                <w:rFonts w:ascii="Times New Roman" w:eastAsia="Times New Roman" w:hAnsi="Times New Roman" w:cs="Times New Roman"/>
+                <w:sz w:val="24"/>
+                <w:szCs w:val="24"/>
+              </w:rPr>
+              <w:t>Firma - Autorización de Cierre</w:t>
+            </w:r>
+          </w:p>
+        </w:tc>
+      </w:tr>
+    </w:tbl>
+    <w:p>
+      <w:pPr>
+        <w:spacing w:before="120" w:after="120" w:line="360" w:lineRule="auto"/>
+        <w:rPr>
+          <w:rFonts w:ascii="Times New Roman" w:eastAsia="Times New Roman" w:hAnsi="Times New Roman" w:cs="Times New Roman"/>
+          <w:color w:val="FF0000"/>
+          <w:sz w:val="40"/>
+          <w:szCs w:val="40"/>
+        </w:rPr>
+      </w:pPr>
+      <w:r>
+        <w:rPr>
+          <w:rFonts w:ascii="Times New Roman" w:eastAsia="Times New Roman" w:hAnsi="Times New Roman" w:cs="Times New Roman"/>
+          <w:color w:val="FF0000"/>
+          <w:sz w:val="40"/>
+          <w:szCs w:val="40"/>
+        </w:rPr>
+        <w:t>Segundo</w:t>
+      </w:r>
+      <w:r>
+        <w:rPr>
+          <w:rFonts w:ascii="Times New Roman" w:eastAsia="Times New Roman" w:hAnsi="Times New Roman" w:cs="Times New Roman"/>
+          <w:color w:val="FF0000"/>
+          <w:sz w:val="40"/>
+          <w:szCs w:val="40"/>
+        </w:rPr>
+        <w:t xml:space="preserve"> Avance</w:t>
+      </w:r>
+    </w:p>
+    <w:p>
+      <w:pPr>
+        <w:spacing w:before="120" w:after="120" w:line="360" w:lineRule="auto"/>
+        <w:rPr>
+          <w:rFonts w:ascii="Times New Roman" w:eastAsia="Times New Roman" w:hAnsi="Times New Roman" w:cs="Times New Roman"/>
           <w:b/>
           <w:sz w:val="26"/>
           <w:szCs w:val="26"/>
           <w:u w:val="single"/>
         </w:rPr>
       </w:pPr>
-      <w:bookmarkStart w:id="0" w:name="_GoBack"/>
-      <w:bookmarkEnd w:id="0"/>
       <w:r>
         <w:rPr>
           <w:rFonts w:ascii="Times New Roman" w:eastAsia="Times New Roman" w:hAnsi="Times New Roman" w:cs="Times New Roman"/>
@@ -42,15 +2816,7 @@
           <w:sz w:val="26"/>
           <w:szCs w:val="26"/>
         </w:rPr>
-        <w:t>El término interfaz comprende al conjunto de elementos de la pantalla que van a permitir al usuario realizar sus acciones sobre el sitio web que use. La interfaz gráfica de usuario (GUI) es, entonces, el contenido gráfico mostrado en pantalla. En diseño we</w:t>
-      </w:r>
-      <w:r>
-        <w:rPr>
-          <w:rFonts w:ascii="Times New Roman" w:eastAsia="Times New Roman" w:hAnsi="Times New Roman" w:cs="Times New Roman"/>
-          <w:sz w:val="26"/>
-          <w:szCs w:val="26"/>
-        </w:rPr>
-        <w:t>b es de vital importancia que la interfaz creada para el usuario facilite al máximo la transmisión de información, navegabilidad y de fácil interacción.</w:t>
+        <w:t>El término interfaz comprende al conjunto de elementos de la pantalla que van a permitir al usuario realizar sus acciones sobre el sitio web que use. La interfaz gráfica de usuario (GUI) es, entonces, el contenido gráfico mostrado en pantalla. En diseño web es de vital importancia que la interfaz creada para el usuario facilite al máximo la transmisión de información, navegabilidad y de fácil interacción.</w:t>
       </w:r>
     </w:p>
     <w:p>
@@ -69,16 +2835,19 @@
           <w:sz w:val="26"/>
           <w:szCs w:val="26"/>
         </w:rPr>
-        <w:t>Para tener un primer alcance de la interfaz, debe realizarse un wireframe de la web (nos permitirá tene</w:t>
+        <w:t>Para tener un primer alcance de la interfaz, debe realizarse un wireframe de la web (nos permitirá tener una estructura visual del sitio web). Por ejemplo, se tienen 2 wireframes: el primero de ellos corresponde a la del Administrador y el segundo de un vecino del condominio, ambos tras haber iniciado sesión en el sistema web.</w:t>
       </w:r>
-      <w:r>
-        <w:rPr>
-          <w:rFonts w:ascii="Times New Roman" w:eastAsia="Times New Roman" w:hAnsi="Times New Roman" w:cs="Times New Roman"/>
-          <w:sz w:val="26"/>
-          <w:szCs w:val="26"/>
-        </w:rPr>
-        <w:t>r una estructura visual del sitio web). Por ejemplo, se tienen 2 wireframes: el primero de ellos corresponde a la del Administrador y el segundo de un vecino del condominio, ambos tras haber iniciado sesión en el sistema web.</w:t>
-      </w:r>
+    </w:p>
+    <w:p>
+      <w:pPr>
+        <w:spacing w:before="120" w:after="120" w:line="360" w:lineRule="auto"/>
+        <w:jc w:val="both"/>
+        <w:rPr>
+          <w:rFonts w:ascii="Times New Roman" w:eastAsia="Times New Roman" w:hAnsi="Times New Roman" w:cs="Times New Roman"/>
+          <w:sz w:val="26"/>
+          <w:szCs w:val="26"/>
+        </w:rPr>
+      </w:pPr>
       <w:r>
         <w:rPr>
           <w:noProof/>
@@ -87,12 +2856,12 @@
           <wp:anchor distT="114300" distB="114300" distL="114300" distR="114300" simplePos="0" relativeHeight="251658240" behindDoc="0" locked="0" layoutInCell="1" hidden="0" allowOverlap="1">
             <wp:simplePos x="0" y="0"/>
             <wp:positionH relativeFrom="column">
-              <wp:posOffset>428625</wp:posOffset>
+              <wp:posOffset>609600</wp:posOffset>
             </wp:positionH>
             <wp:positionV relativeFrom="paragraph">
-              <wp:posOffset>1292777</wp:posOffset>
+              <wp:posOffset>6350</wp:posOffset>
             </wp:positionV>
-            <wp:extent cx="5229225" cy="3762375"/>
+            <wp:extent cx="4286250" cy="2609850"/>
             <wp:effectExtent l="0" t="0" r="0" b="0"/>
             <wp:wrapSquare wrapText="bothSides" distT="114300" distB="114300" distL="114300" distR="114300"/>
             <wp:docPr id="4" name="image1.png"/>
@@ -105,7 +2874,7 @@
                     <pic:cNvPicPr preferRelativeResize="0"/>
                   </pic:nvPicPr>
                   <pic:blipFill>
-                    <a:blip r:embed="rId4"/>
+                    <a:blip r:embed="rId7"/>
                     <a:srcRect/>
                     <a:stretch>
                       <a:fillRect/>
@@ -114,7 +2883,7 @@
                   <pic:spPr>
                     <a:xfrm>
                       <a:off x="0" y="0"/>
-                      <a:ext cx="5229225" cy="3762375"/>
+                      <a:ext cx="4286250" cy="2609850"/>
                     </a:xfrm>
                     <a:prstGeom prst="rect">
                       <a:avLst/>
@@ -124,119 +2893,15 @@
                 </pic:pic>
               </a:graphicData>
             </a:graphic>
+            <wp14:sizeRelH relativeFrom="margin">
+              <wp14:pctWidth>0</wp14:pctWidth>
+            </wp14:sizeRelH>
+            <wp14:sizeRelV relativeFrom="margin">
+              <wp14:pctHeight>0</wp14:pctHeight>
+            </wp14:sizeRelV>
           </wp:anchor>
         </w:drawing>
       </w:r>
-    </w:p>
-    <w:p>
-      <w:pPr>
-        <w:spacing w:before="120" w:after="120" w:line="360" w:lineRule="auto"/>
-        <w:jc w:val="both"/>
-        <w:rPr>
-          <w:rFonts w:ascii="Times New Roman" w:eastAsia="Times New Roman" w:hAnsi="Times New Roman" w:cs="Times New Roman"/>
-          <w:sz w:val="26"/>
-          <w:szCs w:val="26"/>
-        </w:rPr>
-      </w:pPr>
-    </w:p>
-    <w:p>
-      <w:pPr>
-        <w:spacing w:before="120" w:after="120" w:line="360" w:lineRule="auto"/>
-        <w:jc w:val="both"/>
-        <w:rPr>
-          <w:rFonts w:ascii="Times New Roman" w:eastAsia="Times New Roman" w:hAnsi="Times New Roman" w:cs="Times New Roman"/>
-          <w:sz w:val="26"/>
-          <w:szCs w:val="26"/>
-        </w:rPr>
-      </w:pPr>
-    </w:p>
-    <w:p>
-      <w:pPr>
-        <w:spacing w:before="120" w:after="120" w:line="360" w:lineRule="auto"/>
-        <w:jc w:val="both"/>
-        <w:rPr>
-          <w:rFonts w:ascii="Times New Roman" w:eastAsia="Times New Roman" w:hAnsi="Times New Roman" w:cs="Times New Roman"/>
-          <w:sz w:val="26"/>
-          <w:szCs w:val="26"/>
-        </w:rPr>
-      </w:pPr>
-    </w:p>
-    <w:p>
-      <w:pPr>
-        <w:spacing w:before="120" w:after="120" w:line="360" w:lineRule="auto"/>
-        <w:jc w:val="both"/>
-        <w:rPr>
-          <w:rFonts w:ascii="Times New Roman" w:eastAsia="Times New Roman" w:hAnsi="Times New Roman" w:cs="Times New Roman"/>
-          <w:sz w:val="26"/>
-          <w:szCs w:val="26"/>
-        </w:rPr>
-      </w:pPr>
-    </w:p>
-    <w:p>
-      <w:pPr>
-        <w:spacing w:before="120" w:after="120" w:line="360" w:lineRule="auto"/>
-        <w:jc w:val="both"/>
-        <w:rPr>
-          <w:rFonts w:ascii="Times New Roman" w:eastAsia="Times New Roman" w:hAnsi="Times New Roman" w:cs="Times New Roman"/>
-          <w:sz w:val="26"/>
-          <w:szCs w:val="26"/>
-        </w:rPr>
-      </w:pPr>
-    </w:p>
-    <w:p>
-      <w:pPr>
-        <w:spacing w:before="120" w:after="120" w:line="360" w:lineRule="auto"/>
-        <w:jc w:val="both"/>
-        <w:rPr>
-          <w:rFonts w:ascii="Times New Roman" w:eastAsia="Times New Roman" w:hAnsi="Times New Roman" w:cs="Times New Roman"/>
-          <w:sz w:val="26"/>
-          <w:szCs w:val="26"/>
-        </w:rPr>
-      </w:pPr>
-    </w:p>
-    <w:p>
-      <w:pPr>
-        <w:spacing w:before="120" w:after="120" w:line="360" w:lineRule="auto"/>
-        <w:jc w:val="both"/>
-        <w:rPr>
-          <w:rFonts w:ascii="Times New Roman" w:eastAsia="Times New Roman" w:hAnsi="Times New Roman" w:cs="Times New Roman"/>
-          <w:sz w:val="26"/>
-          <w:szCs w:val="26"/>
-        </w:rPr>
-      </w:pPr>
-    </w:p>
-    <w:p>
-      <w:pPr>
-        <w:spacing w:before="120" w:after="120" w:line="360" w:lineRule="auto"/>
-        <w:jc w:val="both"/>
-        <w:rPr>
-          <w:rFonts w:ascii="Times New Roman" w:eastAsia="Times New Roman" w:hAnsi="Times New Roman" w:cs="Times New Roman"/>
-          <w:sz w:val="26"/>
-          <w:szCs w:val="26"/>
-        </w:rPr>
-      </w:pPr>
-    </w:p>
-    <w:p>
-      <w:pPr>
-        <w:spacing w:before="120" w:after="120" w:line="360" w:lineRule="auto"/>
-        <w:jc w:val="both"/>
-        <w:rPr>
-          <w:rFonts w:ascii="Times New Roman" w:eastAsia="Times New Roman" w:hAnsi="Times New Roman" w:cs="Times New Roman"/>
-          <w:sz w:val="26"/>
-          <w:szCs w:val="26"/>
-        </w:rPr>
-      </w:pPr>
-    </w:p>
-    <w:p>
-      <w:pPr>
-        <w:spacing w:before="120" w:after="120" w:line="360" w:lineRule="auto"/>
-        <w:jc w:val="both"/>
-        <w:rPr>
-          <w:rFonts w:ascii="Times New Roman" w:eastAsia="Times New Roman" w:hAnsi="Times New Roman" w:cs="Times New Roman"/>
-          <w:sz w:val="26"/>
-          <w:szCs w:val="26"/>
-        </w:rPr>
-      </w:pPr>
     </w:p>
     <w:p>
       <w:pPr>
@@ -323,13 +2988,13 @@
           <wp:anchor distT="114300" distB="114300" distL="114300" distR="114300" simplePos="0" relativeHeight="251659264" behindDoc="0" locked="0" layoutInCell="1" hidden="0" allowOverlap="1">
             <wp:simplePos x="0" y="0"/>
             <wp:positionH relativeFrom="column">
-              <wp:posOffset>457200</wp:posOffset>
+              <wp:posOffset>390525</wp:posOffset>
             </wp:positionH>
             <wp:positionV relativeFrom="paragraph">
-              <wp:posOffset>381000</wp:posOffset>
+              <wp:posOffset>9525</wp:posOffset>
             </wp:positionV>
-            <wp:extent cx="5238750" cy="3895725"/>
-            <wp:effectExtent l="0" t="0" r="0" b="0"/>
+            <wp:extent cx="4543425" cy="2638425"/>
+            <wp:effectExtent l="0" t="0" r="9525" b="9525"/>
             <wp:wrapSquare wrapText="bothSides" distT="114300" distB="114300" distL="114300" distR="114300"/>
             <wp:docPr id="6" name="image2.png"/>
             <wp:cNvGraphicFramePr/>
@@ -341,7 +3006,7 @@
                     <pic:cNvPicPr preferRelativeResize="0"/>
                   </pic:nvPicPr>
                   <pic:blipFill>
-                    <a:blip r:embed="rId5"/>
+                    <a:blip r:embed="rId8"/>
                     <a:srcRect/>
                     <a:stretch>
                       <a:fillRect/>
@@ -350,7 +3015,7 @@
                   <pic:spPr>
                     <a:xfrm>
                       <a:off x="0" y="0"/>
-                      <a:ext cx="5238750" cy="3895725"/>
+                      <a:ext cx="4543425" cy="2638425"/>
                     </a:xfrm>
                     <a:prstGeom prst="rect">
                       <a:avLst/>
@@ -360,6 +3025,12 @@
                 </pic:pic>
               </a:graphicData>
             </a:graphic>
+            <wp14:sizeRelH relativeFrom="margin">
+              <wp14:pctWidth>0</wp14:pctWidth>
+            </wp14:sizeRelH>
+            <wp14:sizeRelV relativeFrom="margin">
+              <wp14:pctHeight>0</wp14:pctHeight>
+            </wp14:sizeRelV>
           </wp:anchor>
         </w:drawing>
       </w:r>
@@ -451,6 +3122,30 @@
           <w:szCs w:val="26"/>
         </w:rPr>
       </w:pPr>
+      <w:r>
+        <w:rPr>
+          <w:rFonts w:ascii="Times New Roman" w:eastAsia="Times New Roman" w:hAnsi="Times New Roman" w:cs="Times New Roman"/>
+          <w:sz w:val="26"/>
+          <w:szCs w:val="26"/>
+        </w:rPr>
+        <w:t>Ambas disponen de opciones com</w:t>
+      </w:r>
+      <w:r>
+        <w:rPr>
+          <w:rFonts w:ascii="Times New Roman" w:eastAsia="Times New Roman" w:hAnsi="Times New Roman" w:cs="Times New Roman"/>
+          <w:sz w:val="26"/>
+          <w:szCs w:val="26"/>
+        </w:rPr>
+        <w:t>o</w:t>
+      </w:r>
+      <w:r>
+        <w:rPr>
+          <w:rFonts w:ascii="Times New Roman" w:eastAsia="Times New Roman" w:hAnsi="Times New Roman" w:cs="Times New Roman"/>
+          <w:sz w:val="26"/>
+          <w:szCs w:val="26"/>
+        </w:rPr>
+        <w:t xml:space="preserve"> “Ver departamentos (información principal de un usuario registrado”, “Reservar un área común”, “Redactar algún comentario en Blog”, “Ver recibos e Informes de ingresos/egresos” e incluso “Ayuda”, si fuese necesario.</w:t>
+      </w:r>
     </w:p>
     <w:p>
       <w:pPr>
@@ -462,6 +3157,22 @@
           <w:szCs w:val="26"/>
         </w:rPr>
       </w:pPr>
+      <w:r>
+        <w:rPr>
+          <w:rFonts w:ascii="Times New Roman" w:eastAsia="Times New Roman" w:hAnsi="Times New Roman" w:cs="Times New Roman"/>
+          <w:sz w:val="26"/>
+          <w:szCs w:val="26"/>
+        </w:rPr>
+        <w:t>El administrador tendrá una opción adicional, la cual es “Remover o actualizar” un vecino del condominio, así como, “Emitir reportes” (para que estos puedan ser vistos por los propietarios) y “Notificar morosos/deudores”. Todo lo indicado es respecto a la página de inicio tras iniciar sesión. Un prototipo propuesto para cada una de las interfaces es</w:t>
+      </w:r>
+      <w:r>
+        <w:rPr>
+          <w:rFonts w:ascii="Times New Roman" w:eastAsia="Times New Roman" w:hAnsi="Times New Roman" w:cs="Times New Roman"/>
+          <w:sz w:val="26"/>
+          <w:szCs w:val="26"/>
+        </w:rPr>
+        <w:t>:</w:t>
+      </w:r>
     </w:p>
     <w:p>
       <w:pPr>
@@ -473,163 +3184,20 @@
           <w:szCs w:val="26"/>
         </w:rPr>
       </w:pPr>
-    </w:p>
-    <w:p>
-      <w:pPr>
-        <w:spacing w:before="120" w:after="120" w:line="360" w:lineRule="auto"/>
-        <w:jc w:val="both"/>
-        <w:rPr>
-          <w:rFonts w:ascii="Times New Roman" w:eastAsia="Times New Roman" w:hAnsi="Times New Roman" w:cs="Times New Roman"/>
-          <w:sz w:val="26"/>
-          <w:szCs w:val="26"/>
-        </w:rPr>
-      </w:pPr>
-    </w:p>
-    <w:p>
-      <w:pPr>
-        <w:spacing w:before="120" w:after="120" w:line="360" w:lineRule="auto"/>
-        <w:jc w:val="both"/>
-        <w:rPr>
-          <w:rFonts w:ascii="Times New Roman" w:eastAsia="Times New Roman" w:hAnsi="Times New Roman" w:cs="Times New Roman"/>
-          <w:sz w:val="26"/>
-          <w:szCs w:val="26"/>
-        </w:rPr>
-      </w:pPr>
       <w:r>
         <w:rPr>
-          <w:rFonts w:ascii="Times New Roman" w:eastAsia="Times New Roman" w:hAnsi="Times New Roman" w:cs="Times New Roman"/>
-          <w:sz w:val="26"/>
-          <w:szCs w:val="26"/>
-        </w:rPr>
-        <w:t>Ambas disponen de opciones como “Ver departamentos (información principal de un usuario registrado”, “Reservar un área común”, “Redactar algún comentario en Blog”, “Ver recibos e Informes de ingresos/egresos” e incluso “Ayuda”, si fuese necesario.</w:t>
-      </w:r>
-    </w:p>
-    <w:p>
-      <w:pPr>
-        <w:spacing w:before="120" w:after="120" w:line="360" w:lineRule="auto"/>
-        <w:jc w:val="both"/>
-        <w:rPr>
-          <w:rFonts w:ascii="Times New Roman" w:eastAsia="Times New Roman" w:hAnsi="Times New Roman" w:cs="Times New Roman"/>
-          <w:sz w:val="26"/>
-          <w:szCs w:val="26"/>
-        </w:rPr>
-      </w:pPr>
-      <w:r>
-        <w:rPr>
-          <w:rFonts w:ascii="Times New Roman" w:eastAsia="Times New Roman" w:hAnsi="Times New Roman" w:cs="Times New Roman"/>
-          <w:sz w:val="26"/>
-          <w:szCs w:val="26"/>
-        </w:rPr>
-        <w:t>El admin</w:t>
-      </w:r>
-      <w:r>
-        <w:rPr>
-          <w:rFonts w:ascii="Times New Roman" w:eastAsia="Times New Roman" w:hAnsi="Times New Roman" w:cs="Times New Roman"/>
-          <w:sz w:val="26"/>
-          <w:szCs w:val="26"/>
-        </w:rPr>
-        <w:t>istrador tendrá una opción adicional, la cual es “Remover o actualizar” un vecino del condominio, así como, “Emitir reportes” (para que estos puedan ser vistos por los propietarios) y “Notificar morosos/deudores”. Todo lo indicado es respecto a la página d</w:t>
-      </w:r>
-      <w:r>
-        <w:rPr>
-          <w:rFonts w:ascii="Times New Roman" w:eastAsia="Times New Roman" w:hAnsi="Times New Roman" w:cs="Times New Roman"/>
-          <w:sz w:val="26"/>
-          <w:szCs w:val="26"/>
-        </w:rPr>
-        <w:t>e inicio tras iniciar sesión. Un prototipo propuesto para cada una de las interfaces es:</w:t>
-      </w:r>
-    </w:p>
-    <w:p>
-      <w:pPr>
-        <w:spacing w:before="120" w:after="120" w:line="360" w:lineRule="auto"/>
-        <w:jc w:val="both"/>
-        <w:rPr>
-          <w:rFonts w:ascii="Times New Roman" w:eastAsia="Times New Roman" w:hAnsi="Times New Roman" w:cs="Times New Roman"/>
-          <w:sz w:val="26"/>
-          <w:szCs w:val="26"/>
-        </w:rPr>
-      </w:pPr>
-    </w:p>
-    <w:p>
-      <w:pPr>
-        <w:spacing w:before="120" w:after="120" w:line="360" w:lineRule="auto"/>
-        <w:jc w:val="both"/>
-        <w:rPr>
-          <w:rFonts w:ascii="Times New Roman" w:eastAsia="Times New Roman" w:hAnsi="Times New Roman" w:cs="Times New Roman"/>
-          <w:sz w:val="26"/>
-          <w:szCs w:val="26"/>
-        </w:rPr>
-      </w:pPr>
-    </w:p>
-    <w:p>
-      <w:pPr>
-        <w:spacing w:before="120" w:after="120" w:line="360" w:lineRule="auto"/>
-        <w:jc w:val="both"/>
-        <w:rPr>
-          <w:rFonts w:ascii="Times New Roman" w:eastAsia="Times New Roman" w:hAnsi="Times New Roman" w:cs="Times New Roman"/>
-          <w:sz w:val="26"/>
-          <w:szCs w:val="26"/>
-        </w:rPr>
-      </w:pPr>
-    </w:p>
-    <w:p>
-      <w:pPr>
-        <w:spacing w:before="120" w:after="120" w:line="360" w:lineRule="auto"/>
-        <w:jc w:val="both"/>
-        <w:rPr>
-          <w:rFonts w:ascii="Times New Roman" w:eastAsia="Times New Roman" w:hAnsi="Times New Roman" w:cs="Times New Roman"/>
-          <w:sz w:val="26"/>
-          <w:szCs w:val="26"/>
-        </w:rPr>
-      </w:pPr>
-    </w:p>
-    <w:p>
-      <w:pPr>
-        <w:spacing w:before="120" w:after="120" w:line="360" w:lineRule="auto"/>
-        <w:jc w:val="both"/>
-        <w:rPr>
-          <w:rFonts w:ascii="Times New Roman" w:eastAsia="Times New Roman" w:hAnsi="Times New Roman" w:cs="Times New Roman"/>
-          <w:sz w:val="26"/>
-          <w:szCs w:val="26"/>
-        </w:rPr>
-      </w:pPr>
-    </w:p>
-    <w:p>
-      <w:pPr>
-        <w:spacing w:before="120" w:after="120" w:line="360" w:lineRule="auto"/>
-        <w:jc w:val="both"/>
-        <w:rPr>
-          <w:rFonts w:ascii="Times New Roman" w:eastAsia="Times New Roman" w:hAnsi="Times New Roman" w:cs="Times New Roman"/>
-          <w:sz w:val="26"/>
-          <w:szCs w:val="26"/>
-        </w:rPr>
-      </w:pPr>
-    </w:p>
-    <w:p>
-      <w:pPr>
-        <w:spacing w:before="120" w:after="120" w:line="360" w:lineRule="auto"/>
-        <w:jc w:val="both"/>
-        <w:rPr>
-          <w:rFonts w:ascii="Times New Roman" w:eastAsia="Times New Roman" w:hAnsi="Times New Roman" w:cs="Times New Roman"/>
-          <w:sz w:val="26"/>
-          <w:szCs w:val="26"/>
-        </w:rPr>
-      </w:pPr>
-      <w:r>
-        <w:rPr>
           <w:noProof/>
         </w:rPr>
-        <w:lastRenderedPageBreak/>
         <w:drawing>
           <wp:anchor distT="114300" distB="114300" distL="114300" distR="114300" simplePos="0" relativeHeight="251661312" behindDoc="0" locked="0" layoutInCell="1" hidden="0" allowOverlap="1">
             <wp:simplePos x="0" y="0"/>
             <wp:positionH relativeFrom="margin">
-              <wp:align>center</wp:align>
+              <wp:posOffset>304800</wp:posOffset>
             </wp:positionH>
             <wp:positionV relativeFrom="paragraph">
-              <wp:posOffset>4216060</wp:posOffset>
+              <wp:posOffset>72390</wp:posOffset>
             </wp:positionV>
-            <wp:extent cx="5419725" cy="3781425"/>
+            <wp:extent cx="5000625" cy="3457575"/>
             <wp:effectExtent l="0" t="0" r="9525" b="9525"/>
             <wp:wrapSquare wrapText="bothSides" distT="114300" distB="114300" distL="114300" distR="114300"/>
             <wp:docPr id="1" name="image3.png"/>
@@ -642,7 +3210,7 @@
                     <pic:cNvPicPr preferRelativeResize="0"/>
                   </pic:nvPicPr>
                   <pic:blipFill>
-                    <a:blip r:embed="rId6"/>
+                    <a:blip r:embed="rId9"/>
                     <a:srcRect/>
                     <a:stretch>
                       <a:fillRect/>
@@ -651,7 +3219,7 @@
                   <pic:spPr>
                     <a:xfrm>
                       <a:off x="0" y="0"/>
-                      <a:ext cx="5419725" cy="3781425"/>
+                      <a:ext cx="5000625" cy="3457575"/>
                     </a:xfrm>
                     <a:prstGeom prst="rect">
                       <a:avLst/>
@@ -661,57 +3229,15 @@
                 </pic:pic>
               </a:graphicData>
             </a:graphic>
+            <wp14:sizeRelH relativeFrom="margin">
+              <wp14:pctWidth>0</wp14:pctWidth>
+            </wp14:sizeRelH>
+            <wp14:sizeRelV relativeFrom="margin">
+              <wp14:pctHeight>0</wp14:pctHeight>
+            </wp14:sizeRelV>
           </wp:anchor>
         </w:drawing>
       </w:r>
-      <w:r>
-        <w:rPr>
-          <w:noProof/>
-        </w:rPr>
-        <w:drawing>
-          <wp:anchor distT="114300" distB="114300" distL="114300" distR="114300" simplePos="0" relativeHeight="251660288" behindDoc="0" locked="0" layoutInCell="1" hidden="0" allowOverlap="1">
-            <wp:simplePos x="0" y="0"/>
-            <wp:positionH relativeFrom="column">
-              <wp:posOffset>165263</wp:posOffset>
-            </wp:positionH>
-            <wp:positionV relativeFrom="paragraph">
-              <wp:posOffset>114300</wp:posOffset>
-            </wp:positionV>
-            <wp:extent cx="5400675" cy="3762375"/>
-            <wp:effectExtent l="0" t="0" r="0" b="0"/>
-            <wp:wrapSquare wrapText="bothSides" distT="114300" distB="114300" distL="114300" distR="114300"/>
-            <wp:docPr id="2" name="image5.png"/>
-            <wp:cNvGraphicFramePr/>
-            <a:graphic xmlns:a="http://schemas.openxmlformats.org/drawingml/2006/main">
-              <a:graphicData uri="http://schemas.openxmlformats.org/drawingml/2006/picture">
-                <pic:pic xmlns:pic="http://schemas.openxmlformats.org/drawingml/2006/picture">
-                  <pic:nvPicPr>
-                    <pic:cNvPr id="0" name="image5.png"/>
-                    <pic:cNvPicPr preferRelativeResize="0"/>
-                  </pic:nvPicPr>
-                  <pic:blipFill>
-                    <a:blip r:embed="rId7"/>
-                    <a:srcRect/>
-                    <a:stretch>
-                      <a:fillRect/>
-                    </a:stretch>
-                  </pic:blipFill>
-                  <pic:spPr>
-                    <a:xfrm>
-                      <a:off x="0" y="0"/>
-                      <a:ext cx="5400675" cy="3762375"/>
-                    </a:xfrm>
-                    <a:prstGeom prst="rect">
-                      <a:avLst/>
-                    </a:prstGeom>
-                    <a:ln/>
-                  </pic:spPr>
-                </pic:pic>
-              </a:graphicData>
-            </a:graphic>
-          </wp:anchor>
-        </w:drawing>
-      </w:r>
     </w:p>
     <w:p>
       <w:pPr>
@@ -734,45 +3260,85 @@
           <w:szCs w:val="26"/>
         </w:rPr>
       </w:pPr>
+    </w:p>
+    <w:p>
+      <w:pPr>
+        <w:spacing w:before="120" w:after="120" w:line="360" w:lineRule="auto"/>
+        <w:jc w:val="both"/>
+        <w:rPr>
+          <w:rFonts w:ascii="Times New Roman" w:eastAsia="Times New Roman" w:hAnsi="Times New Roman" w:cs="Times New Roman"/>
+          <w:sz w:val="26"/>
+          <w:szCs w:val="26"/>
+        </w:rPr>
+      </w:pPr>
+    </w:p>
+    <w:p>
+      <w:pPr>
+        <w:spacing w:before="120" w:after="120" w:line="360" w:lineRule="auto"/>
+        <w:jc w:val="both"/>
+        <w:rPr>
+          <w:rFonts w:ascii="Times New Roman" w:eastAsia="Times New Roman" w:hAnsi="Times New Roman" w:cs="Times New Roman"/>
+          <w:sz w:val="26"/>
+          <w:szCs w:val="26"/>
+        </w:rPr>
+      </w:pPr>
+    </w:p>
+    <w:p>
+      <w:pPr>
+        <w:spacing w:before="120" w:after="120" w:line="360" w:lineRule="auto"/>
+        <w:jc w:val="both"/>
+        <w:rPr>
+          <w:rFonts w:ascii="Times New Roman" w:eastAsia="Times New Roman" w:hAnsi="Times New Roman" w:cs="Times New Roman"/>
+          <w:sz w:val="26"/>
+          <w:szCs w:val="26"/>
+        </w:rPr>
+      </w:pPr>
+    </w:p>
+    <w:p>
+      <w:pPr>
+        <w:spacing w:before="120" w:after="120" w:line="360" w:lineRule="auto"/>
+        <w:jc w:val="both"/>
+        <w:rPr>
+          <w:rFonts w:ascii="Times New Roman" w:eastAsia="Times New Roman" w:hAnsi="Times New Roman" w:cs="Times New Roman"/>
+          <w:sz w:val="26"/>
+          <w:szCs w:val="26"/>
+        </w:rPr>
+      </w:pPr>
+    </w:p>
+    <w:p>
+      <w:pPr>
+        <w:spacing w:before="120" w:after="120" w:line="360" w:lineRule="auto"/>
+        <w:jc w:val="both"/>
+        <w:rPr>
+          <w:rFonts w:ascii="Times New Roman" w:eastAsia="Times New Roman" w:hAnsi="Times New Roman" w:cs="Times New Roman"/>
+          <w:sz w:val="26"/>
+          <w:szCs w:val="26"/>
+        </w:rPr>
+      </w:pPr>
+    </w:p>
+    <w:p>
+      <w:pPr>
+        <w:spacing w:before="120" w:after="120" w:line="360" w:lineRule="auto"/>
+        <w:jc w:val="both"/>
+        <w:rPr>
+          <w:rFonts w:ascii="Times New Roman" w:eastAsia="Times New Roman" w:hAnsi="Times New Roman" w:cs="Times New Roman"/>
+          <w:sz w:val="26"/>
+          <w:szCs w:val="26"/>
+        </w:rPr>
+      </w:pPr>
       <w:r>
         <w:rPr>
-          <w:rFonts w:ascii="Times New Roman" w:eastAsia="Times New Roman" w:hAnsi="Times New Roman" w:cs="Times New Roman"/>
-          <w:sz w:val="26"/>
-          <w:szCs w:val="26"/>
+          <w:noProof/>
         </w:rPr>
         <w:lastRenderedPageBreak/>
-        <w:t>Ahora, a continuación, se muestra un prototipo de interfaz gráfica tanto por parte del Administrador de un condominio como de un usuario no admi</w:t>
-      </w:r>
-      <w:r>
-        <w:rPr>
-          <w:rFonts w:ascii="Times New Roman" w:eastAsia="Times New Roman" w:hAnsi="Times New Roman" w:cs="Times New Roman"/>
-          <w:sz w:val="26"/>
-          <w:szCs w:val="26"/>
-        </w:rPr>
-        <w:t>nistrador (sea un propietario, inquilino, etc.) respecto a los gastos comunes ingresados por el administrador y vistas por los vecinos.</w:t>
-      </w:r>
-    </w:p>
-    <w:p>
-      <w:pPr>
-        <w:spacing w:before="120" w:after="120" w:line="360" w:lineRule="auto"/>
-        <w:rPr>
-          <w:rFonts w:ascii="Times New Roman" w:eastAsia="Times New Roman" w:hAnsi="Times New Roman" w:cs="Times New Roman"/>
-          <w:sz w:val="26"/>
-          <w:szCs w:val="26"/>
-        </w:rPr>
-      </w:pPr>
-      <w:r>
-        <w:rPr>
-          <w:noProof/>
-        </w:rPr>
         <w:drawing>
           <wp:anchor distT="114300" distB="114300" distL="114300" distR="114300" simplePos="0" relativeHeight="251662336" behindDoc="0" locked="0" layoutInCell="1" hidden="0" allowOverlap="1">
             <wp:simplePos x="0" y="0"/>
             <wp:positionH relativeFrom="column">
-              <wp:posOffset>19051</wp:posOffset>
+              <wp:posOffset>152400</wp:posOffset>
             </wp:positionH>
             <wp:positionV relativeFrom="paragraph">
-              <wp:posOffset>114300</wp:posOffset>
+              <wp:posOffset>4685665</wp:posOffset>
             </wp:positionV>
             <wp:extent cx="5400675" cy="3943350"/>
             <wp:effectExtent l="0" t="0" r="0" b="0"/>
@@ -787,7 +3353,7 @@
                     <pic:cNvPicPr preferRelativeResize="0"/>
                   </pic:nvPicPr>
                   <pic:blipFill>
-                    <a:blip r:embed="rId8"/>
+                    <a:blip r:embed="rId10"/>
                     <a:srcRect/>
                     <a:stretch>
                       <a:fillRect/>
@@ -811,11 +3377,57 @@
       </w:r>
       <w:r>
         <w:rPr>
-          <w:rFonts w:ascii="Times New Roman" w:eastAsia="Times New Roman" w:hAnsi="Times New Roman" w:cs="Times New Roman"/>
-          <w:sz w:val="26"/>
-          <w:szCs w:val="26"/>
-        </w:rPr>
-        <w:t>Esta imagen corresponde a la visualización de los gastos comunes del condominio por parte de los propietarios. Disponen de una opción de “Descarga del documento” en el cual se puede tener una copia de dicho documento en nuestro computador o celular. Tambié</w:t>
+          <w:noProof/>
+        </w:rPr>
+        <w:drawing>
+          <wp:anchor distT="114300" distB="114300" distL="114300" distR="114300" simplePos="0" relativeHeight="251660288" behindDoc="0" locked="0" layoutInCell="1" hidden="0" allowOverlap="1">
+            <wp:simplePos x="0" y="0"/>
+            <wp:positionH relativeFrom="column">
+              <wp:posOffset>409575</wp:posOffset>
+            </wp:positionH>
+            <wp:positionV relativeFrom="paragraph">
+              <wp:posOffset>9525</wp:posOffset>
+            </wp:positionV>
+            <wp:extent cx="4914900" cy="3371850"/>
+            <wp:effectExtent l="0" t="0" r="0" b="0"/>
+            <wp:wrapSquare wrapText="bothSides" distT="114300" distB="114300" distL="114300" distR="114300"/>
+            <wp:docPr id="2" name="image5.png"/>
+            <wp:cNvGraphicFramePr/>
+            <a:graphic xmlns:a="http://schemas.openxmlformats.org/drawingml/2006/main">
+              <a:graphicData uri="http://schemas.openxmlformats.org/drawingml/2006/picture">
+                <pic:pic xmlns:pic="http://schemas.openxmlformats.org/drawingml/2006/picture">
+                  <pic:nvPicPr>
+                    <pic:cNvPr id="0" name="image5.png"/>
+                    <pic:cNvPicPr preferRelativeResize="0"/>
+                  </pic:nvPicPr>
+                  <pic:blipFill>
+                    <a:blip r:embed="rId11"/>
+                    <a:srcRect/>
+                    <a:stretch>
+                      <a:fillRect/>
+                    </a:stretch>
+                  </pic:blipFill>
+                  <pic:spPr>
+                    <a:xfrm>
+                      <a:off x="0" y="0"/>
+                      <a:ext cx="4914900" cy="3371850"/>
+                    </a:xfrm>
+                    <a:prstGeom prst="rect">
+                      <a:avLst/>
+                    </a:prstGeom>
+                    <a:ln/>
+                  </pic:spPr>
+                </pic:pic>
+              </a:graphicData>
+            </a:graphic>
+            <wp14:sizeRelH relativeFrom="margin">
+              <wp14:pctWidth>0</wp14:pctWidth>
+            </wp14:sizeRelH>
+            <wp14:sizeRelV relativeFrom="margin">
+              <wp14:pctHeight>0</wp14:pctHeight>
+            </wp14:sizeRelV>
+          </wp:anchor>
+        </w:drawing>
       </w:r>
       <w:r>
         <w:rPr>
@@ -823,7 +3435,26 @@
           <w:sz w:val="26"/>
           <w:szCs w:val="26"/>
         </w:rPr>
-        <w:t>n, se tiene un campo de rango numérico para mes y año de los gastos comunes.</w:t>
+        <w:t>Ahora, a continuación, se muestra un prototipo de interfaz gráfica tanto por parte del Administrador de un condominio como de un usuario no administrador (sea un propietario, inquilino, etc.) respecto a los gastos comunes ingresados por el administrador y vistas por los vecinos.</w:t>
+      </w:r>
+    </w:p>
+    <w:p>
+      <w:pPr>
+        <w:spacing w:before="120" w:after="120" w:line="360" w:lineRule="auto"/>
+        <w:rPr>
+          <w:rFonts w:ascii="Times New Roman" w:eastAsia="Times New Roman" w:hAnsi="Times New Roman" w:cs="Times New Roman"/>
+          <w:sz w:val="26"/>
+          <w:szCs w:val="26"/>
+        </w:rPr>
+      </w:pPr>
+      <w:r>
+        <w:rPr>
+          <w:rFonts w:ascii="Times New Roman" w:eastAsia="Times New Roman" w:hAnsi="Times New Roman" w:cs="Times New Roman"/>
+          <w:sz w:val="26"/>
+          <w:szCs w:val="26"/>
+        </w:rPr>
+        <w:lastRenderedPageBreak/>
+        <w:t>Esta imagen corresponde a la visualización de los gastos comunes del condominio por parte de los propietarios. Disponen de una opción de “Descarga del documento” en el cual se puede tener una copia de dicho documento en nuestro computador o celular. También, se tiene un campo de rango numérico para mes y año de los gastos comunes.</w:t>
       </w:r>
     </w:p>
     <w:p>
@@ -842,15 +3473,7 @@
           <w:sz w:val="26"/>
           <w:szCs w:val="26"/>
         </w:rPr>
-        <w:t>Este cuadro de gastos comunes cuenta con 2 encabezados de tipos de gastos efectuados, una descripción y el monto, y se indica el monto total por cada tipo de gasto y uno global. A</w:t>
-      </w:r>
-      <w:r>
-        <w:rPr>
-          <w:rFonts w:ascii="Times New Roman" w:eastAsia="Times New Roman" w:hAnsi="Times New Roman" w:cs="Times New Roman"/>
-          <w:sz w:val="26"/>
-          <w:szCs w:val="26"/>
-        </w:rPr>
-        <w:t xml:space="preserve"> su lado derecho, se aprecia una gráfica circular </w:t>
+        <w:t xml:space="preserve">Este cuadro de gastos comunes cuenta con 2 encabezados de tipos de gastos efectuados, una descripción y el monto, y se indica el monto total por cada tipo de gasto y uno global. A su lado derecho, se aprecia una gráfica circular </w:t>
       </w:r>
       <w:r>
         <w:rPr>
@@ -884,15 +3507,7 @@
           <w:sz w:val="26"/>
           <w:szCs w:val="26"/>
         </w:rPr>
-        <w:t xml:space="preserve"> realizado y en la parte superior, un calendario del mes y año indicados tras ‘consultar’. No olvidar que se dispone de un buscador, una opción de agreg</w:t>
-      </w:r>
-      <w:r>
-        <w:rPr>
-          <w:rFonts w:ascii="Times New Roman" w:eastAsia="Times New Roman" w:hAnsi="Times New Roman" w:cs="Times New Roman"/>
-          <w:sz w:val="26"/>
-          <w:szCs w:val="26"/>
-        </w:rPr>
-        <w:t>ar algún comentario respecto al reporte y un botón de salida de esta sección.</w:t>
+        <w:t xml:space="preserve"> realizado y en la parte superior, un calendario del mes y año indicados tras ‘consultar’. No olvidar que se dispone de un buscador, una opción de agregar algún comentario respecto al reporte y un botón de salida de esta sección.</w:t>
       </w:r>
     </w:p>
     <w:p>
@@ -911,7 +3526,6 @@
           <w:sz w:val="26"/>
           <w:szCs w:val="26"/>
         </w:rPr>
-        <w:lastRenderedPageBreak/>
         <w:t>La interfaz gráfica varía de cierta forma cuando el que accede es un usuario Administrador:</w:t>
       </w:r>
     </w:p>
@@ -951,7 +3565,7 @@
                     <pic:cNvPicPr preferRelativeResize="0"/>
                   </pic:nvPicPr>
                   <pic:blipFill>
-                    <a:blip r:embed="rId9"/>
+                    <a:blip r:embed="rId12"/>
                     <a:srcRect/>
                     <a:stretch>
                       <a:fillRect/>
@@ -979,7 +3593,7 @@
           <w:sz w:val="26"/>
           <w:szCs w:val="26"/>
         </w:rPr>
-        <w:t>Cuenta con una opción de “Eliminar” o “Agregar” algún gasto perteneciente a alguno de los tipos de gastos generales. Además, cuenta con una opción de adjuntar un documento referente al reporte, en el cual puede colocar boletas, anotaciones, entre otros que</w:t>
+        <w:t xml:space="preserve">Cuenta con una opción de “Eliminar” o “Agregar” algún gasto perteneciente a alguno de los tipos de gastos generales. Además, cuenta con una opción de adjuntar un documento referente al reporte, en el cual puede colocar boletas, anotaciones, entre </w:t>
       </w:r>
       <w:r>
         <w:rPr>
@@ -987,7 +3601,436 @@
           <w:sz w:val="26"/>
           <w:szCs w:val="26"/>
         </w:rPr>
-        <w:t xml:space="preserve"> guardan relación con la tabla adjunta. Puede seleccionar una categoría para visualizar los gastos </w:t>
+        <w:lastRenderedPageBreak/>
+        <w:t xml:space="preserve">otros que guardan relación con la tabla adjunta. Puede seleccionar una categoría para visualizar los gastos </w:t>
+      </w:r>
+      <w:r>
+        <w:rPr>
+          <w:rFonts w:ascii="Times New Roman" w:eastAsia="Times New Roman" w:hAnsi="Times New Roman" w:cs="Times New Roman"/>
+          <w:sz w:val="26"/>
+          <w:szCs w:val="26"/>
+        </w:rPr>
+        <w:t>u</w:t>
+      </w:r>
+      <w:r>
+        <w:rPr>
+          <w:rFonts w:ascii="Times New Roman" w:eastAsia="Times New Roman" w:hAnsi="Times New Roman" w:cs="Times New Roman"/>
+          <w:sz w:val="26"/>
+          <w:szCs w:val="26"/>
+        </w:rPr>
+        <w:t xml:space="preserve"> otros trámites, así como, una subcategoría que pueda surgir.</w:t>
+      </w:r>
+    </w:p>
+    <w:p>
+      <w:pPr>
+        <w:spacing w:before="120" w:after="120" w:line="360" w:lineRule="auto"/>
+        <w:jc w:val="both"/>
+        <w:rPr>
+          <w:rFonts w:ascii="Times New Roman" w:eastAsia="Times New Roman" w:hAnsi="Times New Roman" w:cs="Times New Roman"/>
+          <w:sz w:val="26"/>
+          <w:szCs w:val="26"/>
+        </w:rPr>
+      </w:pPr>
+      <w:r>
+        <w:rPr>
+          <w:rFonts w:ascii="Times New Roman" w:eastAsia="Times New Roman" w:hAnsi="Times New Roman" w:cs="Times New Roman"/>
+          <w:sz w:val="26"/>
+          <w:szCs w:val="26"/>
+        </w:rPr>
+        <w:t>A diferencia del usuario no administrador, dispone de varios botones al final de la página, tales como: “Guardar Todo” (referente a los datos adjuntos), “Crear un nuevo tipo de gasto”, “Eliminar algún tipo de gasto”, “Eliminar Todo” y “Borrador” (permite vista previa).</w:t>
+      </w:r>
+    </w:p>
+    <w:p>
+      <w:pPr>
+        <w:spacing w:before="120" w:after="120" w:line="360" w:lineRule="auto"/>
+        <w:rPr>
+          <w:rFonts w:ascii="Times New Roman" w:eastAsia="Times New Roman" w:hAnsi="Times New Roman" w:cs="Times New Roman"/>
+          <w:color w:val="FF0000"/>
+          <w:sz w:val="40"/>
+          <w:szCs w:val="40"/>
+        </w:rPr>
+      </w:pPr>
+      <w:r>
+        <w:rPr>
+          <w:rFonts w:ascii="Times New Roman" w:eastAsia="Times New Roman" w:hAnsi="Times New Roman" w:cs="Times New Roman"/>
+          <w:color w:val="FF0000"/>
+          <w:sz w:val="40"/>
+          <w:szCs w:val="40"/>
+        </w:rPr>
+        <w:t>Tercer</w:t>
+      </w:r>
+      <w:r>
+        <w:rPr>
+          <w:rFonts w:ascii="Times New Roman" w:eastAsia="Times New Roman" w:hAnsi="Times New Roman" w:cs="Times New Roman"/>
+          <w:color w:val="FF0000"/>
+          <w:sz w:val="40"/>
+          <w:szCs w:val="40"/>
+        </w:rPr>
+        <w:t xml:space="preserve"> Avance</w:t>
+      </w:r>
+      <w:bookmarkStart w:id="0" w:name="_jx1qcwp6r17k" w:colFirst="0" w:colLast="0"/>
+      <w:bookmarkEnd w:id="0"/>
+    </w:p>
+    <w:p>
+      <w:pPr>
+        <w:spacing w:before="120" w:after="120" w:line="360" w:lineRule="auto"/>
+        <w:rPr>
+          <w:rFonts w:ascii="Times New Roman" w:eastAsia="Times New Roman" w:hAnsi="Times New Roman" w:cs="Times New Roman"/>
+          <w:color w:val="FF0000"/>
+          <w:sz w:val="40"/>
+          <w:szCs w:val="40"/>
+        </w:rPr>
+      </w:pPr>
+      <w:r>
+        <w:rPr>
+          <w:rFonts w:ascii="Times New Roman" w:eastAsia="Times New Roman" w:hAnsi="Times New Roman" w:cs="Times New Roman"/>
+          <w:b/>
+          <w:sz w:val="46"/>
+          <w:szCs w:val="46"/>
+        </w:rPr>
+        <w:t>5. Vista de seguridad</w:t>
+      </w:r>
+    </w:p>
+    <w:p>
+      <w:pPr>
+        <w:spacing w:after="200" w:line="360" w:lineRule="auto"/>
+        <w:jc w:val="both"/>
+        <w:rPr>
+          <w:rFonts w:ascii="Times New Roman" w:eastAsia="Times New Roman" w:hAnsi="Times New Roman" w:cs="Times New Roman"/>
+          <w:sz w:val="26"/>
+          <w:szCs w:val="26"/>
+        </w:rPr>
+      </w:pPr>
+      <w:r>
+        <w:rPr>
+          <w:rFonts w:ascii="Times New Roman" w:eastAsia="Times New Roman" w:hAnsi="Times New Roman" w:cs="Times New Roman"/>
+          <w:sz w:val="26"/>
+          <w:szCs w:val="26"/>
+        </w:rPr>
+        <w:t xml:space="preserve">La seguridad informática es definida como el proceso de prevención y detección del uso no autorizado de un sistema informático e implica la protección de los recursos informáticos contra intrusos con intenciones maliciosas. </w:t>
+      </w:r>
+    </w:p>
+    <w:p>
+      <w:pPr>
+        <w:spacing w:after="200" w:line="360" w:lineRule="auto"/>
+        <w:jc w:val="both"/>
+        <w:rPr>
+          <w:rFonts w:ascii="Times New Roman" w:eastAsia="Times New Roman" w:hAnsi="Times New Roman" w:cs="Times New Roman"/>
+          <w:sz w:val="26"/>
+          <w:szCs w:val="26"/>
+        </w:rPr>
+      </w:pPr>
+      <w:r>
+        <w:rPr>
+          <w:rFonts w:ascii="Times New Roman" w:eastAsia="Times New Roman" w:hAnsi="Times New Roman" w:cs="Times New Roman"/>
+          <w:sz w:val="26"/>
+          <w:szCs w:val="26"/>
+        </w:rPr>
+        <w:t xml:space="preserve">Para que esta vista del software sea de calidad, debe seguir atributos de calidad (conocidos también como “requerimientos no funcionales” o “propiedades de calidad”). Se entiende por atributos de calidad como “propiedades medibles de un sistema informático que indique qué tan bien el sistema satisface las necesidades de los usuarios finales”. Todo atributo de calidad posee los siguientes elementos: </w:t>
+      </w:r>
+    </w:p>
+    <w:p>
+      <w:pPr>
+        <w:numPr>
+          <w:ilvl w:val="0"/>
+          <w:numId w:val="1"/>
+        </w:numPr>
+        <w:spacing w:line="360" w:lineRule="auto"/>
+        <w:jc w:val="both"/>
+        <w:rPr>
+          <w:rFonts w:ascii="Times New Roman" w:eastAsia="Times New Roman" w:hAnsi="Times New Roman" w:cs="Times New Roman"/>
+          <w:sz w:val="26"/>
+          <w:szCs w:val="26"/>
+        </w:rPr>
+      </w:pPr>
+      <w:r>
+        <w:rPr>
+          <w:rFonts w:ascii="Times New Roman" w:eastAsia="Times New Roman" w:hAnsi="Times New Roman" w:cs="Times New Roman"/>
+          <w:sz w:val="26"/>
+          <w:szCs w:val="26"/>
+        </w:rPr>
+        <w:t>Origen del estímulo: se indica a cualquier actor que se encontrará interactuando con el sistema.</w:t>
+      </w:r>
+    </w:p>
+    <w:p>
+      <w:pPr>
+        <w:numPr>
+          <w:ilvl w:val="0"/>
+          <w:numId w:val="1"/>
+        </w:numPr>
+        <w:spacing w:line="360" w:lineRule="auto"/>
+        <w:jc w:val="both"/>
+        <w:rPr>
+          <w:rFonts w:ascii="Times New Roman" w:eastAsia="Times New Roman" w:hAnsi="Times New Roman" w:cs="Times New Roman"/>
+          <w:sz w:val="26"/>
+          <w:szCs w:val="26"/>
+        </w:rPr>
+      </w:pPr>
+      <w:r>
+        <w:rPr>
+          <w:rFonts w:ascii="Times New Roman" w:eastAsia="Times New Roman" w:hAnsi="Times New Roman" w:cs="Times New Roman"/>
+          <w:sz w:val="26"/>
+          <w:szCs w:val="26"/>
+        </w:rPr>
+        <w:t>Estímulo: condición que debe considerarse cuando arriba al sistema.</w:t>
+      </w:r>
+    </w:p>
+    <w:p>
+      <w:pPr>
+        <w:numPr>
+          <w:ilvl w:val="0"/>
+          <w:numId w:val="1"/>
+        </w:numPr>
+        <w:spacing w:line="360" w:lineRule="auto"/>
+        <w:jc w:val="both"/>
+        <w:rPr>
+          <w:rFonts w:ascii="Times New Roman" w:eastAsia="Times New Roman" w:hAnsi="Times New Roman" w:cs="Times New Roman"/>
+          <w:sz w:val="26"/>
+          <w:szCs w:val="26"/>
+        </w:rPr>
+      </w:pPr>
+      <w:r>
+        <w:rPr>
+          <w:rFonts w:ascii="Times New Roman" w:eastAsia="Times New Roman" w:hAnsi="Times New Roman" w:cs="Times New Roman"/>
+          <w:sz w:val="26"/>
+          <w:szCs w:val="26"/>
+        </w:rPr>
+        <w:t>Ambiente: condiciones en la cual el sistema informático se encuentra en el momento que el estímulo es recibido.</w:t>
+      </w:r>
+    </w:p>
+    <w:p>
+      <w:pPr>
+        <w:numPr>
+          <w:ilvl w:val="0"/>
+          <w:numId w:val="1"/>
+        </w:numPr>
+        <w:spacing w:line="360" w:lineRule="auto"/>
+        <w:jc w:val="both"/>
+        <w:rPr>
+          <w:rFonts w:ascii="Times New Roman" w:eastAsia="Times New Roman" w:hAnsi="Times New Roman" w:cs="Times New Roman"/>
+          <w:sz w:val="26"/>
+          <w:szCs w:val="26"/>
+        </w:rPr>
+      </w:pPr>
+      <w:r>
+        <w:rPr>
+          <w:rFonts w:ascii="Times New Roman" w:eastAsia="Times New Roman" w:hAnsi="Times New Roman" w:cs="Times New Roman"/>
+          <w:sz w:val="26"/>
+          <w:szCs w:val="26"/>
+        </w:rPr>
+        <w:t>Componentes: hace referencia a los componentes del sistema que son afectados con el estímulo.</w:t>
+      </w:r>
+    </w:p>
+    <w:p>
+      <w:pPr>
+        <w:numPr>
+          <w:ilvl w:val="0"/>
+          <w:numId w:val="1"/>
+        </w:numPr>
+        <w:spacing w:line="360" w:lineRule="auto"/>
+        <w:jc w:val="both"/>
+        <w:rPr>
+          <w:rFonts w:ascii="Times New Roman" w:eastAsia="Times New Roman" w:hAnsi="Times New Roman" w:cs="Times New Roman"/>
+          <w:sz w:val="26"/>
+          <w:szCs w:val="26"/>
+        </w:rPr>
+      </w:pPr>
+      <w:r>
+        <w:rPr>
+          <w:rFonts w:ascii="Times New Roman" w:eastAsia="Times New Roman" w:hAnsi="Times New Roman" w:cs="Times New Roman"/>
+          <w:sz w:val="26"/>
+          <w:szCs w:val="26"/>
+        </w:rPr>
+        <w:t>Respuesta: actividad que realiza el sistema.</w:t>
+      </w:r>
+    </w:p>
+    <w:p>
+      <w:pPr>
+        <w:numPr>
+          <w:ilvl w:val="0"/>
+          <w:numId w:val="1"/>
+        </w:numPr>
+        <w:spacing w:after="200" w:line="360" w:lineRule="auto"/>
+        <w:jc w:val="both"/>
+        <w:rPr>
+          <w:rFonts w:ascii="Times New Roman" w:eastAsia="Times New Roman" w:hAnsi="Times New Roman" w:cs="Times New Roman"/>
+          <w:sz w:val="26"/>
+          <w:szCs w:val="26"/>
+        </w:rPr>
+      </w:pPr>
+      <w:r>
+        <w:rPr>
+          <w:rFonts w:ascii="Times New Roman" w:eastAsia="Times New Roman" w:hAnsi="Times New Roman" w:cs="Times New Roman"/>
+          <w:sz w:val="26"/>
+          <w:szCs w:val="26"/>
+        </w:rPr>
+        <w:t>Medida de la respuesta: tipo de medida con la cual debe cumplir la respuesta de modo que el requerimiento pueda ser testeado.</w:t>
+      </w:r>
+    </w:p>
+    <w:p>
+      <w:pPr>
+        <w:spacing w:after="200" w:line="360" w:lineRule="auto"/>
+        <w:jc w:val="both"/>
+        <w:rPr>
+          <w:rFonts w:ascii="Times New Roman" w:eastAsia="Times New Roman" w:hAnsi="Times New Roman" w:cs="Times New Roman"/>
+          <w:sz w:val="26"/>
+          <w:szCs w:val="26"/>
+        </w:rPr>
+      </w:pPr>
+      <w:r>
+        <w:rPr>
+          <w:rFonts w:ascii="Times New Roman" w:eastAsia="Times New Roman" w:hAnsi="Times New Roman" w:cs="Times New Roman"/>
+          <w:sz w:val="26"/>
+          <w:szCs w:val="26"/>
+        </w:rPr>
+        <w:lastRenderedPageBreak/>
+        <w:t>Las siguientes áreas son abarcadas por la seguridad informática. Estas son: Disponibilidad, Confidencialidad e Integridad. Para cada una de ellas debe realizarse el análisis correspondiente en cuanto a los atributos de calidad del software.</w:t>
+      </w:r>
+    </w:p>
+    <w:p>
+      <w:pPr>
+        <w:spacing w:after="200" w:line="360" w:lineRule="auto"/>
+        <w:jc w:val="both"/>
+        <w:rPr>
+          <w:rFonts w:ascii="Times New Roman" w:eastAsia="Times New Roman" w:hAnsi="Times New Roman" w:cs="Times New Roman"/>
+          <w:sz w:val="26"/>
+          <w:szCs w:val="26"/>
+        </w:rPr>
+      </w:pPr>
+      <w:r>
+        <w:rPr>
+          <w:noProof/>
+        </w:rPr>
+        <w:drawing>
+          <wp:anchor distT="114300" distB="114300" distL="114300" distR="114300" simplePos="0" relativeHeight="251665408" behindDoc="0" locked="0" layoutInCell="1" hidden="0" allowOverlap="1" wp14:anchorId="4A870653" wp14:editId="390A7931">
+            <wp:simplePos x="0" y="0"/>
+            <wp:positionH relativeFrom="margin">
+              <wp:posOffset>1790065</wp:posOffset>
+            </wp:positionH>
+            <wp:positionV relativeFrom="paragraph">
+              <wp:posOffset>-5080</wp:posOffset>
+            </wp:positionV>
+            <wp:extent cx="2143125" cy="1590675"/>
+            <wp:effectExtent l="0" t="0" r="9525" b="9525"/>
+            <wp:wrapSquare wrapText="bothSides" distT="114300" distB="114300" distL="114300" distR="114300"/>
+            <wp:docPr id="7" name="image1.png"/>
+            <wp:cNvGraphicFramePr/>
+            <a:graphic xmlns:a="http://schemas.openxmlformats.org/drawingml/2006/main">
+              <a:graphicData uri="http://schemas.openxmlformats.org/drawingml/2006/picture">
+                <pic:pic xmlns:pic="http://schemas.openxmlformats.org/drawingml/2006/picture">
+                  <pic:nvPicPr>
+                    <pic:cNvPr id="0" name="image1.png"/>
+                    <pic:cNvPicPr preferRelativeResize="0"/>
+                  </pic:nvPicPr>
+                  <pic:blipFill>
+                    <a:blip r:embed="rId13"/>
+                    <a:srcRect/>
+                    <a:stretch>
+                      <a:fillRect/>
+                    </a:stretch>
+                  </pic:blipFill>
+                  <pic:spPr>
+                    <a:xfrm>
+                      <a:off x="0" y="0"/>
+                      <a:ext cx="2143125" cy="1590675"/>
+                    </a:xfrm>
+                    <a:prstGeom prst="rect">
+                      <a:avLst/>
+                    </a:prstGeom>
+                    <a:ln/>
+                  </pic:spPr>
+                </pic:pic>
+              </a:graphicData>
+            </a:graphic>
+            <wp14:sizeRelH relativeFrom="margin">
+              <wp14:pctWidth>0</wp14:pctWidth>
+            </wp14:sizeRelH>
+            <wp14:sizeRelV relativeFrom="margin">
+              <wp14:pctHeight>0</wp14:pctHeight>
+            </wp14:sizeRelV>
+          </wp:anchor>
+        </w:drawing>
+      </w:r>
+    </w:p>
+    <w:p>
+      <w:pPr>
+        <w:spacing w:after="200" w:line="360" w:lineRule="auto"/>
+        <w:jc w:val="both"/>
+        <w:rPr>
+          <w:rFonts w:ascii="Times New Roman" w:eastAsia="Times New Roman" w:hAnsi="Times New Roman" w:cs="Times New Roman"/>
+          <w:sz w:val="26"/>
+          <w:szCs w:val="26"/>
+        </w:rPr>
+      </w:pPr>
+    </w:p>
+    <w:p>
+      <w:pPr>
+        <w:spacing w:after="200" w:line="360" w:lineRule="auto"/>
+        <w:jc w:val="both"/>
+        <w:rPr>
+          <w:rFonts w:ascii="Times New Roman" w:eastAsia="Times New Roman" w:hAnsi="Times New Roman" w:cs="Times New Roman"/>
+          <w:sz w:val="26"/>
+          <w:szCs w:val="26"/>
+        </w:rPr>
+      </w:pPr>
+    </w:p>
+    <w:p>
+      <w:pPr>
+        <w:spacing w:after="200" w:line="360" w:lineRule="auto"/>
+        <w:jc w:val="both"/>
+        <w:rPr>
+          <w:rFonts w:ascii="Times New Roman" w:eastAsia="Times New Roman" w:hAnsi="Times New Roman" w:cs="Times New Roman"/>
+          <w:sz w:val="26"/>
+          <w:szCs w:val="26"/>
+        </w:rPr>
+      </w:pPr>
+    </w:p>
+    <w:p>
+      <w:pPr>
+        <w:pStyle w:val="Ttulo2"/>
+        <w:keepNext w:val="0"/>
+        <w:keepLines w:val="0"/>
+        <w:spacing w:after="80" w:line="360" w:lineRule="auto"/>
+        <w:rPr>
+          <w:rFonts w:ascii="Times New Roman" w:eastAsia="Times New Roman" w:hAnsi="Times New Roman" w:cs="Times New Roman"/>
+          <w:b/>
+        </w:rPr>
+      </w:pPr>
+      <w:bookmarkStart w:id="1" w:name="_cim6miudc3bq" w:colFirst="0" w:colLast="0"/>
+      <w:bookmarkEnd w:id="1"/>
+      <w:r>
+        <w:rPr>
+          <w:rFonts w:ascii="Times New Roman" w:eastAsia="Times New Roman" w:hAnsi="Times New Roman" w:cs="Times New Roman"/>
+          <w:b/>
+        </w:rPr>
+        <w:t>5.3.</w:t>
+      </w:r>
+      <w:r>
+        <w:rPr>
+          <w:rFonts w:ascii="Times New Roman" w:eastAsia="Times New Roman" w:hAnsi="Times New Roman" w:cs="Times New Roman"/>
+          <w:b/>
+        </w:rPr>
+        <w:tab/>
+        <w:t>Integridad</w:t>
+      </w:r>
+    </w:p>
+    <w:p>
+      <w:pPr>
+        <w:spacing w:before="240" w:after="240" w:line="360" w:lineRule="auto"/>
+        <w:jc w:val="both"/>
+        <w:rPr>
+          <w:rFonts w:ascii="Times New Roman" w:eastAsia="Times New Roman" w:hAnsi="Times New Roman" w:cs="Times New Roman"/>
+          <w:sz w:val="26"/>
+          <w:szCs w:val="26"/>
+        </w:rPr>
+      </w:pPr>
+      <w:r>
+        <w:rPr>
+          <w:rFonts w:ascii="Times New Roman" w:eastAsia="Times New Roman" w:hAnsi="Times New Roman" w:cs="Times New Roman"/>
+          <w:sz w:val="26"/>
+          <w:szCs w:val="26"/>
+        </w:rPr>
+        <w:t xml:space="preserve">La integridad de los datos registrados hace referencia a la </w:t>
       </w:r>
       <w:proofErr w:type="spellStart"/>
       <w:r>
@@ -996,7 +4039,7 @@
           <w:sz w:val="26"/>
           <w:szCs w:val="26"/>
         </w:rPr>
-        <w:t>o</w:t>
+        <w:t>correctitud</w:t>
       </w:r>
       <w:proofErr w:type="spellEnd"/>
       <w:r>
@@ -1005,12 +4048,12 @@
           <w:sz w:val="26"/>
           <w:szCs w:val="26"/>
         </w:rPr>
-        <w:t xml:space="preserve"> otros trámites, así como, una subcategoría que pueda surgir.</w:t>
+        <w:t xml:space="preserve"> y completitud de la información almacenada en una base de datos. Lo que se busca es garantizar que los datos ingresados no sean alterados o modificados sin la autorización correspondiente.</w:t>
       </w:r>
     </w:p>
     <w:p>
       <w:pPr>
-        <w:spacing w:before="120" w:after="120" w:line="360" w:lineRule="auto"/>
+        <w:spacing w:before="240" w:after="240" w:line="360" w:lineRule="auto"/>
         <w:jc w:val="both"/>
         <w:rPr>
           <w:rFonts w:ascii="Times New Roman" w:eastAsia="Times New Roman" w:hAnsi="Times New Roman" w:cs="Times New Roman"/>
@@ -1024,21 +4067,640 @@
           <w:sz w:val="26"/>
           <w:szCs w:val="26"/>
         </w:rPr>
-        <w:t>A diferencia del usuario no administrador, dispone de varios botones al final de la página, ta</w:t>
+        <w:t>En nuestro sistema, cada usuario no administrador es capaz de registrar su información respectiva y de cambiarla si fuese necesario. Los usuarios no administradores podrán borrar o actualizar un usuario no administrador que ya no conviva en un condominio, de modo que el nuevo vecino pueda registrarse sin algún inconveniente.</w:t>
       </w:r>
+    </w:p>
+    <w:p>
+      <w:pPr>
+        <w:spacing w:before="240" w:after="240" w:line="360" w:lineRule="auto"/>
+        <w:jc w:val="both"/>
+        <w:rPr>
+          <w:rFonts w:ascii="Times New Roman" w:eastAsia="Times New Roman" w:hAnsi="Times New Roman" w:cs="Times New Roman"/>
+          <w:sz w:val="26"/>
+          <w:szCs w:val="26"/>
+        </w:rPr>
+      </w:pPr>
       <w:r>
         <w:rPr>
           <w:rFonts w:ascii="Times New Roman" w:eastAsia="Times New Roman" w:hAnsi="Times New Roman" w:cs="Times New Roman"/>
           <w:sz w:val="26"/>
           <w:szCs w:val="26"/>
         </w:rPr>
-        <w:t>les como: “Guardar Todo” (referente a los datos adjuntos), “Crear un nuevo tipo de gasto”, “Eliminar algún tipo de gasto”, “Eliminar Todo” y “Borrador” (permite vista previa).</w:t>
+        <w:t>El sistema a realizar debe ser capaz de velar por la integridad de los datos personales. Cuando la integridad de datos es segura, tanta información que sea almacenada en una base de datos seguirá fiable y completa por mucho tiempo que esté almacenada o en cada ocasión que se acceda a ella.</w:t>
       </w:r>
     </w:p>
-    <w:p>
-      <w:pPr>
+    <w:tbl>
+      <w:tblPr>
+        <w:tblW w:w="8235" w:type="dxa"/>
+        <w:tblBorders>
+          <w:top w:val="nil"/>
+          <w:left w:val="nil"/>
+          <w:bottom w:val="nil"/>
+          <w:right w:val="nil"/>
+          <w:insideH w:val="nil"/>
+          <w:insideV w:val="nil"/>
+        </w:tblBorders>
+        <w:tblLayout w:type="fixed"/>
+        <w:tblLook w:val="0600" w:firstRow="0" w:lastRow="0" w:firstColumn="0" w:lastColumn="0" w:noHBand="1" w:noVBand="1"/>
+      </w:tblPr>
+      <w:tblGrid>
+        <w:gridCol w:w="3135"/>
+        <w:gridCol w:w="5100"/>
+      </w:tblGrid>
+      <w:tr>
+        <w:trPr>
+          <w:trHeight w:val="510"/>
+        </w:trPr>
+        <w:tc>
+          <w:tcPr>
+            <w:tcW w:w="3135" w:type="dxa"/>
+            <w:tcBorders>
+              <w:top w:val="single" w:sz="8" w:space="0" w:color="000000"/>
+              <w:left w:val="single" w:sz="8" w:space="0" w:color="000000"/>
+              <w:bottom w:val="single" w:sz="8" w:space="0" w:color="000000"/>
+              <w:right w:val="single" w:sz="8" w:space="0" w:color="000000"/>
+            </w:tcBorders>
+            <w:shd w:val="clear" w:color="auto" w:fill="4472C4"/>
+            <w:tcMar>
+              <w:top w:w="100" w:type="dxa"/>
+              <w:left w:w="100" w:type="dxa"/>
+              <w:bottom w:w="100" w:type="dxa"/>
+              <w:right w:w="100" w:type="dxa"/>
+            </w:tcMar>
+          </w:tcPr>
+          <w:p>
+            <w:pPr>
+              <w:spacing w:line="360" w:lineRule="auto"/>
+              <w:jc w:val="center"/>
+              <w:rPr>
+                <w:rFonts w:ascii="Times New Roman" w:eastAsia="Times New Roman" w:hAnsi="Times New Roman" w:cs="Times New Roman"/>
+                <w:b/>
+                <w:sz w:val="26"/>
+                <w:szCs w:val="26"/>
+              </w:rPr>
+            </w:pPr>
+            <w:r>
+              <w:rPr>
+                <w:rFonts w:ascii="Times New Roman" w:eastAsia="Times New Roman" w:hAnsi="Times New Roman" w:cs="Times New Roman"/>
+                <w:b/>
+                <w:sz w:val="26"/>
+                <w:szCs w:val="26"/>
+              </w:rPr>
+              <w:t>Elemento</w:t>
+            </w:r>
+          </w:p>
+        </w:tc>
+        <w:tc>
+          <w:tcPr>
+            <w:tcW w:w="5100" w:type="dxa"/>
+            <w:tcBorders>
+              <w:top w:val="single" w:sz="8" w:space="0" w:color="000000"/>
+              <w:left w:val="nil"/>
+              <w:bottom w:val="single" w:sz="8" w:space="0" w:color="000000"/>
+              <w:right w:val="single" w:sz="8" w:space="0" w:color="000000"/>
+            </w:tcBorders>
+            <w:shd w:val="clear" w:color="auto" w:fill="4472C4"/>
+            <w:tcMar>
+              <w:top w:w="100" w:type="dxa"/>
+              <w:left w:w="100" w:type="dxa"/>
+              <w:bottom w:w="100" w:type="dxa"/>
+              <w:right w:w="100" w:type="dxa"/>
+            </w:tcMar>
+          </w:tcPr>
+          <w:p>
+            <w:pPr>
+              <w:spacing w:line="360" w:lineRule="auto"/>
+              <w:jc w:val="center"/>
+              <w:rPr>
+                <w:rFonts w:ascii="Times New Roman" w:eastAsia="Times New Roman" w:hAnsi="Times New Roman" w:cs="Times New Roman"/>
+                <w:b/>
+                <w:sz w:val="26"/>
+                <w:szCs w:val="26"/>
+              </w:rPr>
+            </w:pPr>
+            <w:r>
+              <w:rPr>
+                <w:rFonts w:ascii="Times New Roman" w:eastAsia="Times New Roman" w:hAnsi="Times New Roman" w:cs="Times New Roman"/>
+                <w:b/>
+                <w:sz w:val="26"/>
+                <w:szCs w:val="26"/>
+              </w:rPr>
+              <w:t>Descripción</w:t>
+            </w:r>
+          </w:p>
+        </w:tc>
+      </w:tr>
+      <w:tr>
+        <w:tc>
+          <w:tcPr>
+            <w:tcW w:w="3135" w:type="dxa"/>
+            <w:tcBorders>
+              <w:top w:val="nil"/>
+              <w:left w:val="single" w:sz="8" w:space="0" w:color="000000"/>
+              <w:bottom w:val="single" w:sz="8" w:space="0" w:color="000000"/>
+              <w:right w:val="single" w:sz="8" w:space="0" w:color="000000"/>
+            </w:tcBorders>
+            <w:tcMar>
+              <w:top w:w="100" w:type="dxa"/>
+              <w:left w:w="100" w:type="dxa"/>
+              <w:bottom w:w="100" w:type="dxa"/>
+              <w:right w:w="100" w:type="dxa"/>
+            </w:tcMar>
+          </w:tcPr>
+          <w:p>
+            <w:pPr>
+              <w:spacing w:line="360" w:lineRule="auto"/>
+              <w:jc w:val="center"/>
+              <w:rPr>
+                <w:rFonts w:ascii="Times New Roman" w:eastAsia="Times New Roman" w:hAnsi="Times New Roman" w:cs="Times New Roman"/>
+                <w:sz w:val="26"/>
+                <w:szCs w:val="26"/>
+              </w:rPr>
+            </w:pPr>
+            <w:r>
+              <w:rPr>
+                <w:rFonts w:ascii="Times New Roman" w:eastAsia="Times New Roman" w:hAnsi="Times New Roman" w:cs="Times New Roman"/>
+                <w:sz w:val="26"/>
+                <w:szCs w:val="26"/>
+              </w:rPr>
+              <w:t>Origen del Estímulo</w:t>
+            </w:r>
+          </w:p>
+        </w:tc>
+        <w:tc>
+          <w:tcPr>
+            <w:tcW w:w="5100" w:type="dxa"/>
+            <w:tcBorders>
+              <w:top w:val="nil"/>
+              <w:left w:val="nil"/>
+              <w:bottom w:val="single" w:sz="8" w:space="0" w:color="000000"/>
+              <w:right w:val="single" w:sz="8" w:space="0" w:color="000000"/>
+            </w:tcBorders>
+            <w:tcMar>
+              <w:top w:w="100" w:type="dxa"/>
+              <w:left w:w="100" w:type="dxa"/>
+              <w:bottom w:w="100" w:type="dxa"/>
+              <w:right w:w="100" w:type="dxa"/>
+            </w:tcMar>
+          </w:tcPr>
+          <w:p>
+            <w:pPr>
+              <w:spacing w:line="360" w:lineRule="auto"/>
+              <w:jc w:val="both"/>
+              <w:rPr>
+                <w:rFonts w:ascii="Times New Roman" w:eastAsia="Times New Roman" w:hAnsi="Times New Roman" w:cs="Times New Roman"/>
+                <w:sz w:val="26"/>
+                <w:szCs w:val="26"/>
+              </w:rPr>
+            </w:pPr>
+            <w:r>
+              <w:rPr>
+                <w:rFonts w:ascii="Times New Roman" w:eastAsia="Times New Roman" w:hAnsi="Times New Roman" w:cs="Times New Roman"/>
+                <w:sz w:val="26"/>
+                <w:szCs w:val="26"/>
+              </w:rPr>
+              <w:t>Intruso o agente externo al sistema</w:t>
+            </w:r>
+          </w:p>
+        </w:tc>
+      </w:tr>
+      <w:tr>
+        <w:trPr>
+          <w:trHeight w:val="356"/>
+        </w:trPr>
+        <w:tc>
+          <w:tcPr>
+            <w:tcW w:w="3135" w:type="dxa"/>
+            <w:tcBorders>
+              <w:top w:val="nil"/>
+              <w:left w:val="single" w:sz="8" w:space="0" w:color="000000"/>
+              <w:bottom w:val="single" w:sz="8" w:space="0" w:color="000000"/>
+              <w:right w:val="single" w:sz="8" w:space="0" w:color="000000"/>
+            </w:tcBorders>
+            <w:tcMar>
+              <w:top w:w="100" w:type="dxa"/>
+              <w:left w:w="100" w:type="dxa"/>
+              <w:bottom w:w="100" w:type="dxa"/>
+              <w:right w:w="100" w:type="dxa"/>
+            </w:tcMar>
+          </w:tcPr>
+          <w:p>
+            <w:pPr>
+              <w:spacing w:line="360" w:lineRule="auto"/>
+              <w:jc w:val="center"/>
+              <w:rPr>
+                <w:rFonts w:ascii="Times New Roman" w:eastAsia="Times New Roman" w:hAnsi="Times New Roman" w:cs="Times New Roman"/>
+                <w:sz w:val="26"/>
+                <w:szCs w:val="26"/>
+              </w:rPr>
+            </w:pPr>
+            <w:r>
+              <w:rPr>
+                <w:rFonts w:ascii="Times New Roman" w:eastAsia="Times New Roman" w:hAnsi="Times New Roman" w:cs="Times New Roman"/>
+                <w:sz w:val="26"/>
+                <w:szCs w:val="26"/>
+              </w:rPr>
+              <w:t>Estímulo</w:t>
+            </w:r>
+          </w:p>
+        </w:tc>
+        <w:tc>
+          <w:tcPr>
+            <w:tcW w:w="5100" w:type="dxa"/>
+            <w:tcBorders>
+              <w:top w:val="nil"/>
+              <w:left w:val="nil"/>
+              <w:bottom w:val="single" w:sz="8" w:space="0" w:color="000000"/>
+              <w:right w:val="single" w:sz="8" w:space="0" w:color="000000"/>
+            </w:tcBorders>
+            <w:tcMar>
+              <w:top w:w="100" w:type="dxa"/>
+              <w:left w:w="100" w:type="dxa"/>
+              <w:bottom w:w="100" w:type="dxa"/>
+              <w:right w:w="100" w:type="dxa"/>
+            </w:tcMar>
+          </w:tcPr>
+          <w:p>
+            <w:pPr>
+              <w:spacing w:line="360" w:lineRule="auto"/>
+              <w:jc w:val="both"/>
+              <w:rPr>
+                <w:rFonts w:ascii="Times New Roman" w:eastAsia="Times New Roman" w:hAnsi="Times New Roman" w:cs="Times New Roman"/>
+                <w:sz w:val="26"/>
+                <w:szCs w:val="26"/>
+              </w:rPr>
+            </w:pPr>
+            <w:r>
+              <w:rPr>
+                <w:rFonts w:ascii="Times New Roman" w:eastAsia="Times New Roman" w:hAnsi="Times New Roman" w:cs="Times New Roman"/>
+                <w:sz w:val="26"/>
+                <w:szCs w:val="26"/>
+              </w:rPr>
+              <w:t>Alteración, modificación u obtención de información registrada en el sistema</w:t>
+            </w:r>
+          </w:p>
+        </w:tc>
+      </w:tr>
+      <w:tr>
+        <w:tc>
+          <w:tcPr>
+            <w:tcW w:w="3135" w:type="dxa"/>
+            <w:tcBorders>
+              <w:top w:val="nil"/>
+              <w:left w:val="single" w:sz="8" w:space="0" w:color="000000"/>
+              <w:bottom w:val="single" w:sz="8" w:space="0" w:color="000000"/>
+              <w:right w:val="single" w:sz="8" w:space="0" w:color="000000"/>
+            </w:tcBorders>
+            <w:tcMar>
+              <w:top w:w="100" w:type="dxa"/>
+              <w:left w:w="100" w:type="dxa"/>
+              <w:bottom w:w="100" w:type="dxa"/>
+              <w:right w:w="100" w:type="dxa"/>
+            </w:tcMar>
+          </w:tcPr>
+          <w:p>
+            <w:pPr>
+              <w:spacing w:line="360" w:lineRule="auto"/>
+              <w:jc w:val="center"/>
+              <w:rPr>
+                <w:rFonts w:ascii="Times New Roman" w:eastAsia="Times New Roman" w:hAnsi="Times New Roman" w:cs="Times New Roman"/>
+                <w:sz w:val="26"/>
+                <w:szCs w:val="26"/>
+              </w:rPr>
+            </w:pPr>
+            <w:r>
+              <w:rPr>
+                <w:rFonts w:ascii="Times New Roman" w:eastAsia="Times New Roman" w:hAnsi="Times New Roman" w:cs="Times New Roman"/>
+                <w:sz w:val="26"/>
+                <w:szCs w:val="26"/>
+              </w:rPr>
+              <w:t>Ambientes</w:t>
+            </w:r>
+          </w:p>
+        </w:tc>
+        <w:tc>
+          <w:tcPr>
+            <w:tcW w:w="5100" w:type="dxa"/>
+            <w:tcBorders>
+              <w:top w:val="nil"/>
+              <w:left w:val="nil"/>
+              <w:bottom w:val="single" w:sz="8" w:space="0" w:color="000000"/>
+              <w:right w:val="single" w:sz="8" w:space="0" w:color="000000"/>
+            </w:tcBorders>
+            <w:tcMar>
+              <w:top w:w="100" w:type="dxa"/>
+              <w:left w:w="100" w:type="dxa"/>
+              <w:bottom w:w="100" w:type="dxa"/>
+              <w:right w:w="100" w:type="dxa"/>
+            </w:tcMar>
+          </w:tcPr>
+          <w:p>
+            <w:pPr>
+              <w:spacing w:line="360" w:lineRule="auto"/>
+              <w:jc w:val="both"/>
+              <w:rPr>
+                <w:rFonts w:ascii="Times New Roman" w:eastAsia="Times New Roman" w:hAnsi="Times New Roman" w:cs="Times New Roman"/>
+                <w:sz w:val="26"/>
+                <w:szCs w:val="26"/>
+              </w:rPr>
+            </w:pPr>
+            <w:r>
+              <w:rPr>
+                <w:rFonts w:ascii="Times New Roman" w:eastAsia="Times New Roman" w:hAnsi="Times New Roman" w:cs="Times New Roman"/>
+                <w:sz w:val="26"/>
+                <w:szCs w:val="26"/>
+              </w:rPr>
+              <w:t>En todo momento</w:t>
+            </w:r>
+          </w:p>
+        </w:tc>
+      </w:tr>
+      <w:tr>
+        <w:tc>
+          <w:tcPr>
+            <w:tcW w:w="3135" w:type="dxa"/>
+            <w:tcBorders>
+              <w:top w:val="nil"/>
+              <w:left w:val="single" w:sz="8" w:space="0" w:color="000000"/>
+              <w:bottom w:val="single" w:sz="8" w:space="0" w:color="000000"/>
+              <w:right w:val="single" w:sz="8" w:space="0" w:color="000000"/>
+            </w:tcBorders>
+            <w:tcMar>
+              <w:top w:w="100" w:type="dxa"/>
+              <w:left w:w="100" w:type="dxa"/>
+              <w:bottom w:w="100" w:type="dxa"/>
+              <w:right w:w="100" w:type="dxa"/>
+            </w:tcMar>
+          </w:tcPr>
+          <w:p>
+            <w:pPr>
+              <w:spacing w:line="360" w:lineRule="auto"/>
+              <w:jc w:val="center"/>
+              <w:rPr>
+                <w:rFonts w:ascii="Times New Roman" w:eastAsia="Times New Roman" w:hAnsi="Times New Roman" w:cs="Times New Roman"/>
+                <w:sz w:val="26"/>
+                <w:szCs w:val="26"/>
+              </w:rPr>
+            </w:pPr>
+            <w:r>
+              <w:rPr>
+                <w:rFonts w:ascii="Times New Roman" w:eastAsia="Times New Roman" w:hAnsi="Times New Roman" w:cs="Times New Roman"/>
+                <w:sz w:val="26"/>
+                <w:szCs w:val="26"/>
+              </w:rPr>
+              <w:lastRenderedPageBreak/>
+              <w:t>Componentes</w:t>
+            </w:r>
+          </w:p>
+        </w:tc>
+        <w:tc>
+          <w:tcPr>
+            <w:tcW w:w="5100" w:type="dxa"/>
+            <w:tcBorders>
+              <w:top w:val="nil"/>
+              <w:left w:val="nil"/>
+              <w:bottom w:val="single" w:sz="8" w:space="0" w:color="000000"/>
+              <w:right w:val="single" w:sz="8" w:space="0" w:color="000000"/>
+            </w:tcBorders>
+            <w:tcMar>
+              <w:top w:w="100" w:type="dxa"/>
+              <w:left w:w="100" w:type="dxa"/>
+              <w:bottom w:w="100" w:type="dxa"/>
+              <w:right w:w="100" w:type="dxa"/>
+            </w:tcMar>
+          </w:tcPr>
+          <w:p>
+            <w:pPr>
+              <w:spacing w:line="360" w:lineRule="auto"/>
+              <w:jc w:val="both"/>
+              <w:rPr>
+                <w:rFonts w:ascii="Times New Roman" w:eastAsia="Times New Roman" w:hAnsi="Times New Roman" w:cs="Times New Roman"/>
+                <w:sz w:val="26"/>
+                <w:szCs w:val="26"/>
+              </w:rPr>
+            </w:pPr>
+            <w:r>
+              <w:rPr>
+                <w:rFonts w:ascii="Times New Roman" w:eastAsia="Times New Roman" w:hAnsi="Times New Roman" w:cs="Times New Roman"/>
+                <w:sz w:val="26"/>
+                <w:szCs w:val="26"/>
+              </w:rPr>
+              <w:t>Todo el sistema</w:t>
+            </w:r>
+          </w:p>
+        </w:tc>
+      </w:tr>
+      <w:tr>
+        <w:tc>
+          <w:tcPr>
+            <w:tcW w:w="3135" w:type="dxa"/>
+            <w:tcBorders>
+              <w:top w:val="nil"/>
+              <w:left w:val="single" w:sz="8" w:space="0" w:color="000000"/>
+              <w:bottom w:val="single" w:sz="8" w:space="0" w:color="000000"/>
+              <w:right w:val="single" w:sz="8" w:space="0" w:color="000000"/>
+            </w:tcBorders>
+            <w:tcMar>
+              <w:top w:w="100" w:type="dxa"/>
+              <w:left w:w="100" w:type="dxa"/>
+              <w:bottom w:w="100" w:type="dxa"/>
+              <w:right w:w="100" w:type="dxa"/>
+            </w:tcMar>
+          </w:tcPr>
+          <w:p>
+            <w:pPr>
+              <w:spacing w:line="360" w:lineRule="auto"/>
+              <w:jc w:val="center"/>
+              <w:rPr>
+                <w:rFonts w:ascii="Times New Roman" w:eastAsia="Times New Roman" w:hAnsi="Times New Roman" w:cs="Times New Roman"/>
+                <w:sz w:val="26"/>
+                <w:szCs w:val="26"/>
+              </w:rPr>
+            </w:pPr>
+            <w:r>
+              <w:rPr>
+                <w:rFonts w:ascii="Times New Roman" w:eastAsia="Times New Roman" w:hAnsi="Times New Roman" w:cs="Times New Roman"/>
+                <w:sz w:val="26"/>
+                <w:szCs w:val="26"/>
+              </w:rPr>
+              <w:t>Respuesta</w:t>
+            </w:r>
+          </w:p>
+        </w:tc>
+        <w:tc>
+          <w:tcPr>
+            <w:tcW w:w="5100" w:type="dxa"/>
+            <w:tcBorders>
+              <w:top w:val="nil"/>
+              <w:left w:val="nil"/>
+              <w:bottom w:val="single" w:sz="8" w:space="0" w:color="000000"/>
+              <w:right w:val="single" w:sz="8" w:space="0" w:color="000000"/>
+            </w:tcBorders>
+            <w:tcMar>
+              <w:top w:w="100" w:type="dxa"/>
+              <w:left w:w="100" w:type="dxa"/>
+              <w:bottom w:w="100" w:type="dxa"/>
+              <w:right w:w="100" w:type="dxa"/>
+            </w:tcMar>
+          </w:tcPr>
+          <w:p>
+            <w:pPr>
+              <w:spacing w:line="360" w:lineRule="auto"/>
+              <w:jc w:val="both"/>
+              <w:rPr>
+                <w:rFonts w:ascii="Times New Roman" w:eastAsia="Times New Roman" w:hAnsi="Times New Roman" w:cs="Times New Roman"/>
+                <w:sz w:val="26"/>
+                <w:szCs w:val="26"/>
+              </w:rPr>
+            </w:pPr>
+            <w:r>
+              <w:rPr>
+                <w:rFonts w:ascii="Times New Roman" w:eastAsia="Times New Roman" w:hAnsi="Times New Roman" w:cs="Times New Roman"/>
+                <w:sz w:val="26"/>
+                <w:szCs w:val="26"/>
+              </w:rPr>
+              <w:t xml:space="preserve">Administración de usuarios, restricción de </w:t>
+            </w:r>
+            <w:proofErr w:type="spellStart"/>
+            <w:r>
+              <w:rPr>
+                <w:rFonts w:ascii="Times New Roman" w:eastAsia="Times New Roman" w:hAnsi="Times New Roman" w:cs="Times New Roman"/>
+                <w:sz w:val="26"/>
+                <w:szCs w:val="26"/>
+              </w:rPr>
+              <w:t>ip</w:t>
+            </w:r>
+            <w:proofErr w:type="spellEnd"/>
+          </w:p>
+        </w:tc>
+      </w:tr>
+      <w:tr>
+        <w:trPr>
+          <w:trHeight w:val="11"/>
+        </w:trPr>
+        <w:tc>
+          <w:tcPr>
+            <w:tcW w:w="3135" w:type="dxa"/>
+            <w:tcBorders>
+              <w:top w:val="nil"/>
+              <w:left w:val="single" w:sz="8" w:space="0" w:color="000000"/>
+              <w:bottom w:val="single" w:sz="8" w:space="0" w:color="000000"/>
+              <w:right w:val="single" w:sz="8" w:space="0" w:color="000000"/>
+            </w:tcBorders>
+            <w:tcMar>
+              <w:top w:w="100" w:type="dxa"/>
+              <w:left w:w="100" w:type="dxa"/>
+              <w:bottom w:w="100" w:type="dxa"/>
+              <w:right w:w="100" w:type="dxa"/>
+            </w:tcMar>
+          </w:tcPr>
+          <w:p>
+            <w:pPr>
+              <w:spacing w:line="360" w:lineRule="auto"/>
+              <w:jc w:val="center"/>
+              <w:rPr>
+                <w:rFonts w:ascii="Times New Roman" w:eastAsia="Times New Roman" w:hAnsi="Times New Roman" w:cs="Times New Roman"/>
+                <w:sz w:val="26"/>
+                <w:szCs w:val="26"/>
+              </w:rPr>
+            </w:pPr>
+            <w:r>
+              <w:rPr>
+                <w:rFonts w:ascii="Times New Roman" w:eastAsia="Times New Roman" w:hAnsi="Times New Roman" w:cs="Times New Roman"/>
+                <w:sz w:val="26"/>
+                <w:szCs w:val="26"/>
+              </w:rPr>
+              <w:t>Medida de la Respuesta</w:t>
+            </w:r>
+          </w:p>
+        </w:tc>
+        <w:tc>
+          <w:tcPr>
+            <w:tcW w:w="5100" w:type="dxa"/>
+            <w:tcBorders>
+              <w:top w:val="nil"/>
+              <w:left w:val="nil"/>
+              <w:bottom w:val="single" w:sz="8" w:space="0" w:color="000000"/>
+              <w:right w:val="single" w:sz="8" w:space="0" w:color="000000"/>
+            </w:tcBorders>
+            <w:tcMar>
+              <w:top w:w="100" w:type="dxa"/>
+              <w:left w:w="100" w:type="dxa"/>
+              <w:bottom w:w="100" w:type="dxa"/>
+              <w:right w:w="100" w:type="dxa"/>
+            </w:tcMar>
+          </w:tcPr>
+          <w:p>
+            <w:pPr>
+              <w:spacing w:line="360" w:lineRule="auto"/>
+              <w:jc w:val="both"/>
+              <w:rPr>
+                <w:rFonts w:ascii="Times New Roman" w:eastAsia="Times New Roman" w:hAnsi="Times New Roman" w:cs="Times New Roman"/>
+                <w:sz w:val="26"/>
+                <w:szCs w:val="26"/>
+              </w:rPr>
+            </w:pPr>
+            <w:r>
+              <w:rPr>
+                <w:rFonts w:ascii="Times New Roman" w:eastAsia="Times New Roman" w:hAnsi="Times New Roman" w:cs="Times New Roman"/>
+                <w:sz w:val="26"/>
+                <w:szCs w:val="26"/>
+              </w:rPr>
+              <w:t>Número de modificaciones de datos de forma ilícita ya sea a nivel interno o externo (hacker)</w:t>
+            </w:r>
+          </w:p>
+        </w:tc>
+      </w:tr>
+    </w:tbl>
+    <w:p>
+      <w:pPr>
+        <w:spacing w:before="240" w:after="240" w:line="360" w:lineRule="auto"/>
         <w:jc w:val="both"/>
-      </w:pPr>
+        <w:rPr>
+          <w:color w:val="202122"/>
+          <w:sz w:val="21"/>
+          <w:szCs w:val="21"/>
+          <w:shd w:val="clear" w:color="auto" w:fill="FFFFFF"/>
+        </w:rPr>
+      </w:pPr>
+    </w:p>
+    <w:p>
+      <w:pPr>
+        <w:spacing w:before="240" w:after="240" w:line="360" w:lineRule="auto"/>
+        <w:jc w:val="both"/>
+        <w:rPr>
+          <w:color w:val="202122"/>
+          <w:sz w:val="21"/>
+          <w:szCs w:val="21"/>
+          <w:shd w:val="clear" w:color="auto" w:fill="FFFFFF"/>
+        </w:rPr>
+      </w:pPr>
+    </w:p>
+    <w:p>
+      <w:pPr>
+        <w:spacing w:before="240" w:after="240" w:line="360" w:lineRule="auto"/>
+        <w:jc w:val="both"/>
+        <w:rPr>
+          <w:color w:val="202122"/>
+          <w:sz w:val="21"/>
+          <w:szCs w:val="21"/>
+          <w:shd w:val="clear" w:color="auto" w:fill="FFFFFF"/>
+        </w:rPr>
+      </w:pPr>
+    </w:p>
+    <w:p>
+      <w:pPr>
+        <w:spacing w:before="240" w:after="240" w:line="360" w:lineRule="auto"/>
+        <w:jc w:val="both"/>
+        <w:rPr>
+          <w:color w:val="202122"/>
+          <w:sz w:val="21"/>
+          <w:szCs w:val="21"/>
+          <w:shd w:val="clear" w:color="auto" w:fill="FFFFFF"/>
+        </w:rPr>
+      </w:pPr>
+      <w:bookmarkStart w:id="2" w:name="_GoBack"/>
+      <w:bookmarkEnd w:id="2"/>
     </w:p>
     <w:sectPr>
       <w:pgSz w:w="11909" w:h="16834"/>
@@ -1048,6 +4710,177 @@
     </w:sectPr>
   </w:body>
 </w:document>
+</file>
+
+<file path=word/endnotes.xml><?xml version="1.0" encoding="utf-8"?>
+<w:endnotes xmlns:wpc="http://schemas.microsoft.com/office/word/2010/wordprocessingCanvas" xmlns:cx="http://schemas.microsoft.com/office/drawing/2014/chartex" xmlns:cx1="http://schemas.microsoft.com/office/drawing/2015/9/8/chartex" xmlns:cx2="http://schemas.microsoft.com/office/drawing/2015/10/21/chartex" xmlns:cx3="http://schemas.microsoft.com/office/drawing/2016/5/9/chartex" xmlns:cx4="http://schemas.microsoft.com/office/drawing/2016/5/10/chartex" xmlns:cx5="http://schemas.microsoft.com/office/drawing/2016/5/11/chartex" xmlns:cx6="http://schemas.microsoft.com/office/drawing/2016/5/12/chartex" xmlns:cx7="http://schemas.microsoft.com/office/drawing/2016/5/13/chartex" xmlns:cx8="http://schemas.microsoft.com/office/drawing/2016/5/14/chartex" xmlns:mc="http://schemas.openxmlformats.org/markup-compatibility/2006" xmlns:aink="http://schemas.microsoft.com/office/drawing/2016/ink" xmlns:am3d="http://schemas.microsoft.com/office/drawing/2017/model3d" xmlns:o="urn:schemas-microsoft-com:office:office" xmlns:r="http://schemas.openxmlformats.org/officeDocument/2006/relationships" xmlns:m="http://schemas.openxmlformats.org/officeDocument/2006/math" xmlns:v="urn:schemas-microsoft-com:vml" xmlns:wp14="http://schemas.microsoft.com/office/word/2010/wordprocessingDrawing" xmlns:wp="http://schemas.openxmlformats.org/drawingml/2006/wordprocessingDrawing" xmlns:w10="urn:schemas-microsoft-com:office:word" xmlns:w="http://schemas.openxmlformats.org/wordprocessingml/2006/main" xmlns:w14="http://schemas.microsoft.com/office/word/2010/wordml" xmlns:w15="http://schemas.microsoft.com/office/word/2012/wordml" xmlns:w16cid="http://schemas.microsoft.com/office/word/2016/wordml/cid" xmlns:w16se="http://schemas.microsoft.com/office/word/2015/wordml/symex" xmlns:wpg="http://schemas.microsoft.com/office/word/2010/wordprocessingGroup" xmlns:wpi="http://schemas.microsoft.com/office/word/2010/wordprocessingInk" xmlns:wne="http://schemas.microsoft.com/office/word/2006/wordml" xmlns:wps="http://schemas.microsoft.com/office/word/2010/wordprocessingShape" mc:Ignorable="w14 w15 w16se w16cid wp14">
+  <w:endnote w:type="separator" w:id="-1">
+    <w:p>
+      <w:pPr>
+        <w:spacing w:line="240" w:lineRule="auto"/>
+      </w:pPr>
+      <w:r>
+        <w:separator/>
+      </w:r>
+    </w:p>
+  </w:endnote>
+  <w:endnote w:type="continuationSeparator" w:id="0">
+    <w:p>
+      <w:pPr>
+        <w:spacing w:line="240" w:lineRule="auto"/>
+      </w:pPr>
+      <w:r>
+        <w:continuationSeparator/>
+      </w:r>
+    </w:p>
+  </w:endnote>
+</w:endnotes>
+</file>
+
+<file path=word/footnotes.xml><?xml version="1.0" encoding="utf-8"?>
+<w:footnotes xmlns:wpc="http://schemas.microsoft.com/office/word/2010/wordprocessingCanvas" xmlns:cx="http://schemas.microsoft.com/office/drawing/2014/chartex" xmlns:cx1="http://schemas.microsoft.com/office/drawing/2015/9/8/chartex" xmlns:cx2="http://schemas.microsoft.com/office/drawing/2015/10/21/chartex" xmlns:cx3="http://schemas.microsoft.com/office/drawing/2016/5/9/chartex" xmlns:cx4="http://schemas.microsoft.com/office/drawing/2016/5/10/chartex" xmlns:cx5="http://schemas.microsoft.com/office/drawing/2016/5/11/chartex" xmlns:cx6="http://schemas.microsoft.com/office/drawing/2016/5/12/chartex" xmlns:cx7="http://schemas.microsoft.com/office/drawing/2016/5/13/chartex" xmlns:cx8="http://schemas.microsoft.com/office/drawing/2016/5/14/chartex" xmlns:mc="http://schemas.openxmlformats.org/markup-compatibility/2006" xmlns:aink="http://schemas.microsoft.com/office/drawing/2016/ink" xmlns:am3d="http://schemas.microsoft.com/office/drawing/2017/model3d" xmlns:o="urn:schemas-microsoft-com:office:office" xmlns:r="http://schemas.openxmlformats.org/officeDocument/2006/relationships" xmlns:m="http://schemas.openxmlformats.org/officeDocument/2006/math" xmlns:v="urn:schemas-microsoft-com:vml" xmlns:wp14="http://schemas.microsoft.com/office/word/2010/wordprocessingDrawing" xmlns:wp="http://schemas.openxmlformats.org/drawingml/2006/wordprocessingDrawing" xmlns:w10="urn:schemas-microsoft-com:office:word" xmlns:w="http://schemas.openxmlformats.org/wordprocessingml/2006/main" xmlns:w14="http://schemas.microsoft.com/office/word/2010/wordml" xmlns:w15="http://schemas.microsoft.com/office/word/2012/wordml" xmlns:w16cid="http://schemas.microsoft.com/office/word/2016/wordml/cid" xmlns:w16se="http://schemas.microsoft.com/office/word/2015/wordml/symex" xmlns:wpg="http://schemas.microsoft.com/office/word/2010/wordprocessingGroup" xmlns:wpi="http://schemas.microsoft.com/office/word/2010/wordprocessingInk" xmlns:wne="http://schemas.microsoft.com/office/word/2006/wordml" xmlns:wps="http://schemas.microsoft.com/office/word/2010/wordprocessingShape" mc:Ignorable="w14 w15 w16se w16cid wp14">
+  <w:footnote w:type="separator" w:id="-1">
+    <w:p>
+      <w:pPr>
+        <w:spacing w:line="240" w:lineRule="auto"/>
+      </w:pPr>
+      <w:r>
+        <w:separator/>
+      </w:r>
+    </w:p>
+  </w:footnote>
+  <w:footnote w:type="continuationSeparator" w:id="0">
+    <w:p>
+      <w:pPr>
+        <w:spacing w:line="240" w:lineRule="auto"/>
+      </w:pPr>
+      <w:r>
+        <w:continuationSeparator/>
+      </w:r>
+    </w:p>
+  </w:footnote>
+</w:footnotes>
+</file>
+
+<file path=word/numbering.xml><?xml version="1.0" encoding="utf-8"?>
+<w:numbering xmlns:wpc="http://schemas.microsoft.com/office/word/2010/wordprocessingCanvas" xmlns:cx="http://schemas.microsoft.com/office/drawing/2014/chartex" xmlns:cx1="http://schemas.microsoft.com/office/drawing/2015/9/8/chartex" xmlns:cx2="http://schemas.microsoft.com/office/drawing/2015/10/21/chartex" xmlns:cx3="http://schemas.microsoft.com/office/drawing/2016/5/9/chartex" xmlns:cx4="http://schemas.microsoft.com/office/drawing/2016/5/10/chartex" xmlns:cx5="http://schemas.microsoft.com/office/drawing/2016/5/11/chartex" xmlns:cx6="http://schemas.microsoft.com/office/drawing/2016/5/12/chartex" xmlns:cx7="http://schemas.microsoft.com/office/drawing/2016/5/13/chartex" xmlns:cx8="http://schemas.microsoft.com/office/drawing/2016/5/14/chartex" xmlns:mc="http://schemas.openxmlformats.org/markup-compatibility/2006" xmlns:aink="http://schemas.microsoft.com/office/drawing/2016/ink" xmlns:am3d="http://schemas.microsoft.com/office/drawing/2017/model3d" xmlns:o="urn:schemas-microsoft-com:office:office" xmlns:r="http://schemas.openxmlformats.org/officeDocument/2006/relationships" xmlns:m="http://schemas.openxmlformats.org/officeDocument/2006/math" xmlns:v="urn:schemas-microsoft-com:vml" xmlns:wp14="http://schemas.microsoft.com/office/word/2010/wordprocessingDrawing" xmlns:wp="http://schemas.openxmlformats.org/drawingml/2006/wordprocessingDrawing" xmlns:w10="urn:schemas-microsoft-com:office:word" xmlns:w="http://schemas.openxmlformats.org/wordprocessingml/2006/main" xmlns:w14="http://schemas.microsoft.com/office/word/2010/wordml" xmlns:w15="http://schemas.microsoft.com/office/word/2012/wordml" xmlns:w16cid="http://schemas.microsoft.com/office/word/2016/wordml/cid" xmlns:w16se="http://schemas.microsoft.com/office/word/2015/wordml/symex" xmlns:wpg="http://schemas.microsoft.com/office/word/2010/wordprocessingGroup" xmlns:wpi="http://schemas.microsoft.com/office/word/2010/wordprocessingInk" xmlns:wne="http://schemas.microsoft.com/office/word/2006/wordml" xmlns:wps="http://schemas.microsoft.com/office/word/2010/wordprocessingShape" mc:Ignorable="w14 w15 w16se w16cid wp14">
+  <w:abstractNum w:abstractNumId="0" w15:restartNumberingAfterBreak="0">
+    <w:nsid w:val="4F69475D"/>
+    <w:multiLevelType w:val="multilevel"/>
+    <w:tmpl w:val="1B0C1DEC"/>
+    <w:lvl w:ilvl="0">
+      <w:start w:val="1"/>
+      <w:numFmt w:val="bullet"/>
+      <w:lvlText w:val="●"/>
+      <w:lvlJc w:val="left"/>
+      <w:pPr>
+        <w:ind w:left="720" w:hanging="360"/>
+      </w:pPr>
+      <w:rPr>
+        <w:u w:val="none"/>
+      </w:rPr>
+    </w:lvl>
+    <w:lvl w:ilvl="1">
+      <w:start w:val="1"/>
+      <w:numFmt w:val="bullet"/>
+      <w:lvlText w:val="○"/>
+      <w:lvlJc w:val="left"/>
+      <w:pPr>
+        <w:ind w:left="1440" w:hanging="360"/>
+      </w:pPr>
+      <w:rPr>
+        <w:u w:val="none"/>
+      </w:rPr>
+    </w:lvl>
+    <w:lvl w:ilvl="2">
+      <w:start w:val="1"/>
+      <w:numFmt w:val="bullet"/>
+      <w:lvlText w:val="■"/>
+      <w:lvlJc w:val="left"/>
+      <w:pPr>
+        <w:ind w:left="2160" w:hanging="360"/>
+      </w:pPr>
+      <w:rPr>
+        <w:u w:val="none"/>
+      </w:rPr>
+    </w:lvl>
+    <w:lvl w:ilvl="3">
+      <w:start w:val="1"/>
+      <w:numFmt w:val="bullet"/>
+      <w:lvlText w:val="●"/>
+      <w:lvlJc w:val="left"/>
+      <w:pPr>
+        <w:ind w:left="2880" w:hanging="360"/>
+      </w:pPr>
+      <w:rPr>
+        <w:u w:val="none"/>
+      </w:rPr>
+    </w:lvl>
+    <w:lvl w:ilvl="4">
+      <w:start w:val="1"/>
+      <w:numFmt w:val="bullet"/>
+      <w:lvlText w:val="○"/>
+      <w:lvlJc w:val="left"/>
+      <w:pPr>
+        <w:ind w:left="3600" w:hanging="360"/>
+      </w:pPr>
+      <w:rPr>
+        <w:u w:val="none"/>
+      </w:rPr>
+    </w:lvl>
+    <w:lvl w:ilvl="5">
+      <w:start w:val="1"/>
+      <w:numFmt w:val="bullet"/>
+      <w:lvlText w:val="■"/>
+      <w:lvlJc w:val="left"/>
+      <w:pPr>
+        <w:ind w:left="4320" w:hanging="360"/>
+      </w:pPr>
+      <w:rPr>
+        <w:u w:val="none"/>
+      </w:rPr>
+    </w:lvl>
+    <w:lvl w:ilvl="6">
+      <w:start w:val="1"/>
+      <w:numFmt w:val="bullet"/>
+      <w:lvlText w:val="●"/>
+      <w:lvlJc w:val="left"/>
+      <w:pPr>
+        <w:ind w:left="5040" w:hanging="360"/>
+      </w:pPr>
+      <w:rPr>
+        <w:u w:val="none"/>
+      </w:rPr>
+    </w:lvl>
+    <w:lvl w:ilvl="7">
+      <w:start w:val="1"/>
+      <w:numFmt w:val="bullet"/>
+      <w:lvlText w:val="○"/>
+      <w:lvlJc w:val="left"/>
+      <w:pPr>
+        <w:ind w:left="5760" w:hanging="360"/>
+      </w:pPr>
+      <w:rPr>
+        <w:u w:val="none"/>
+      </w:rPr>
+    </w:lvl>
+    <w:lvl w:ilvl="8">
+      <w:start w:val="1"/>
+      <w:numFmt w:val="bullet"/>
+      <w:lvlText w:val="■"/>
+      <w:lvlJc w:val="left"/>
+      <w:pPr>
+        <w:ind w:left="6480" w:hanging="360"/>
+      </w:pPr>
+      <w:rPr>
+        <w:u w:val="none"/>
+      </w:rPr>
+    </w:lvl>
+  </w:abstractNum>
+  <w:num w:numId="1">
+    <w:abstractNumId w:val="0"/>
+  </w:num>
+</w:numbering>
 </file>
 
 <file path=word/styles.xml><?xml version="1.0" encoding="utf-8"?>
@@ -1470,7 +5303,6 @@
     <w:basedOn w:val="Normal"/>
     <w:next w:val="Normal"/>
     <w:uiPriority w:val="9"/>
-    <w:semiHidden/>
     <w:unhideWhenUsed/>
     <w:qFormat/>
     <w:pPr>
@@ -1630,6 +5462,61 @@
       <w:color w:val="666666"/>
       <w:sz w:val="30"/>
       <w:szCs w:val="30"/>
+    </w:rPr>
+  </w:style>
+  <w:style w:type="paragraph" w:styleId="Encabezado">
+    <w:name w:val="header"/>
+    <w:basedOn w:val="Normal"/>
+    <w:link w:val="EncabezadoCar"/>
+    <w:uiPriority w:val="99"/>
+    <w:unhideWhenUsed/>
+    <w:rsid w:val="00FA3C53"/>
+    <w:pPr>
+      <w:tabs>
+        <w:tab w:val="center" w:pos="4252"/>
+        <w:tab w:val="right" w:pos="8504"/>
+      </w:tabs>
+      <w:spacing w:line="240" w:lineRule="auto"/>
+    </w:pPr>
+  </w:style>
+  <w:style w:type="character" w:customStyle="1" w:styleId="EncabezadoCar">
+    <w:name w:val="Encabezado Car"/>
+    <w:basedOn w:val="Fuentedeprrafopredeter"/>
+    <w:link w:val="Encabezado"/>
+    <w:uiPriority w:val="99"/>
+    <w:rsid w:val="00FA3C53"/>
+  </w:style>
+  <w:style w:type="paragraph" w:styleId="Piedepgina">
+    <w:name w:val="footer"/>
+    <w:basedOn w:val="Normal"/>
+    <w:link w:val="PiedepginaCar"/>
+    <w:uiPriority w:val="99"/>
+    <w:unhideWhenUsed/>
+    <w:rsid w:val="00FA3C53"/>
+    <w:pPr>
+      <w:tabs>
+        <w:tab w:val="center" w:pos="4252"/>
+        <w:tab w:val="right" w:pos="8504"/>
+      </w:tabs>
+      <w:spacing w:line="240" w:lineRule="auto"/>
+    </w:pPr>
+  </w:style>
+  <w:style w:type="character" w:customStyle="1" w:styleId="PiedepginaCar">
+    <w:name w:val="Pie de página Car"/>
+    <w:basedOn w:val="Fuentedeprrafopredeter"/>
+    <w:link w:val="Piedepgina"/>
+    <w:uiPriority w:val="99"/>
+    <w:rsid w:val="00FA3C53"/>
+  </w:style>
+  <w:style w:type="character" w:styleId="Textoennegrita">
+    <w:name w:val="Strong"/>
+    <w:basedOn w:val="Fuentedeprrafopredeter"/>
+    <w:uiPriority w:val="22"/>
+    <w:qFormat/>
+    <w:rsid w:val="00987042"/>
+    <w:rPr>
+      <w:b/>
+      <w:bCs/>
     </w:rPr>
   </w:style>
 </w:styles>
